--- a/docs/Presentazione .docx
+++ b/docs/Presentazione .docx
@@ -2,6 +2,441 @@
 <file path=word/document.xml><?xml version="1.0" encoding="utf-8"?>
 <w:document xmlns:wpc="http://schemas.microsoft.com/office/word/2010/wordprocessingCanvas" xmlns:cx="http://schemas.microsoft.com/office/drawing/2014/chartex" xmlns:cx1="http://schemas.microsoft.com/office/drawing/2015/9/8/chartex" xmlns:cx2="http://schemas.microsoft.com/office/drawing/2015/10/21/chartex" xmlns:cx3="http://schemas.microsoft.com/office/drawing/2016/5/9/chartex" xmlns:cx4="http://schemas.microsoft.com/office/drawing/2016/5/10/chartex" xmlns:cx5="http://schemas.microsoft.com/office/drawing/2016/5/11/chartex" xmlns:cx6="http://schemas.microsoft.com/office/drawing/2016/5/12/chartex" xmlns:cx7="http://schemas.microsoft.com/office/drawing/2016/5/13/chartex" xmlns:cx8="http://schemas.microsoft.com/office/drawing/2016/5/14/chartex" xmlns:mc="http://schemas.openxmlformats.org/markup-compatibility/2006" xmlns:aink="http://schemas.microsoft.com/office/drawing/2016/ink" xmlns:am3d="http://schemas.microsoft.com/office/drawing/2017/model3d" xmlns:o="urn:schemas-microsoft-com:office:office" xmlns:oel="http://schemas.microsoft.com/office/2019/extlst" xmlns:r="http://schemas.openxmlformats.org/officeDocument/2006/relationships" xmlns:m="http://schemas.openxmlformats.org/officeDocument/2006/math" xmlns:v="urn:schemas-microsoft-com:vml" xmlns:wp14="http://schemas.microsoft.com/office/word/2010/wordprocessingDrawing" xmlns:wp="http://schemas.openxmlformats.org/drawingml/2006/wordprocessingDrawing" xmlns:w10="urn:schemas-microsoft-com:office:word" xmlns:w="http://schemas.openxmlformats.org/wordprocessingml/2006/main" xmlns:w14="http://schemas.microsoft.com/office/word/2010/wordml" xmlns:w15="http://schemas.microsoft.com/office/word/2012/wordml" xmlns:w16cex="http://schemas.microsoft.com/office/word/2018/wordml/cex" xmlns:w16cid="http://schemas.microsoft.com/office/word/2016/wordml/cid" xmlns:w16="http://schemas.microsoft.com/office/word/2018/wordml" xmlns:w16sdtdh="http://schemas.microsoft.com/office/word/2020/wordml/sdtdatahash" xmlns:w16se="http://schemas.microsoft.com/office/word/2015/wordml/symex" xmlns:wpg="http://schemas.microsoft.com/office/word/2010/wordprocessingGroup" xmlns:wpi="http://schemas.microsoft.com/office/word/2010/wordprocessingInk" xmlns:wne="http://schemas.microsoft.com/office/word/2006/wordml" xmlns:wps="http://schemas.microsoft.com/office/word/2010/wordprocessingShape" mc:Ignorable="w14 w15 w16se w16cid w16 w16cex w16sdtdh wp14">
   <w:body>
+    <w:sdt>
+      <w:sdtPr>
+        <w:id w:val="-1249415980"/>
+        <w:docPartObj>
+          <w:docPartGallery w:val="Table of Contents"/>
+          <w:docPartUnique/>
+        </w:docPartObj>
+      </w:sdtPr>
+      <w:sdtEndPr>
+        <w:rPr>
+          <w:rFonts w:asciiTheme="minorHAnsi" w:eastAsiaTheme="minorHAnsi" w:hAnsiTheme="minorHAnsi" w:cstheme="minorBidi"/>
+          <w:b/>
+          <w:bCs/>
+          <w:color w:val="auto"/>
+          <w:kern w:val="2"/>
+          <w:sz w:val="24"/>
+          <w:szCs w:val="24"/>
+          <w:lang w:eastAsia="en-US"/>
+          <w14:ligatures w14:val="standardContextual"/>
+        </w:rPr>
+      </w:sdtEndPr>
+      <w:sdtContent>
+        <w:p>
+          <w:pPr>
+            <w:pStyle w:val="Titolosommario"/>
+          </w:pPr>
+          <w:r>
+            <w:t>Sommario</w:t>
+          </w:r>
+        </w:p>
+        <w:p>
+          <w:pPr>
+            <w:pStyle w:val="Sommario2"/>
+            <w:tabs>
+              <w:tab w:val="right" w:leader="dot" w:pos="9628"/>
+            </w:tabs>
+            <w:rPr>
+              <w:rFonts w:cstheme="minorBidi"/>
+              <w:noProof/>
+              <w:kern w:val="2"/>
+              <w:sz w:val="24"/>
+              <w:szCs w:val="24"/>
+              <w14:ligatures w14:val="standardContextual"/>
+            </w:rPr>
+          </w:pPr>
+          <w:r>
+            <w:fldChar w:fldCharType="begin"/>
+          </w:r>
+          <w:r>
+            <w:instrText xml:space="preserve"> TOC \o "1-3" \h \z \u </w:instrText>
+          </w:r>
+          <w:r>
+            <w:fldChar w:fldCharType="separate"/>
+          </w:r>
+          <w:hyperlink w:anchor="_Toc204097796" w:history="1">
+            <w:r>
+              <w:rPr>
+                <w:rStyle w:val="Collegamentoipertestuale"/>
+                <w:b/>
+                <w:bCs/>
+                <w:smallCaps/>
+                <w:noProof/>
+                <w:spacing w:val="5"/>
+              </w:rPr>
+              <w:t>Teoria delle tecnologie</w:t>
+            </w:r>
+            <w:r>
+              <w:rPr>
+                <w:noProof/>
+                <w:webHidden/>
+              </w:rPr>
+              <w:tab/>
+            </w:r>
+            <w:r>
+              <w:rPr>
+                <w:noProof/>
+                <w:webHidden/>
+              </w:rPr>
+              <w:fldChar w:fldCharType="begin"/>
+            </w:r>
+            <w:r>
+              <w:rPr>
+                <w:noProof/>
+                <w:webHidden/>
+              </w:rPr>
+              <w:instrText xml:space="preserve"> PAGEREF _Toc204097796 \h </w:instrText>
+            </w:r>
+            <w:r>
+              <w:rPr>
+                <w:noProof/>
+                <w:webHidden/>
+              </w:rPr>
+            </w:r>
+            <w:r>
+              <w:rPr>
+                <w:noProof/>
+                <w:webHidden/>
+              </w:rPr>
+              <w:fldChar w:fldCharType="separate"/>
+            </w:r>
+            <w:r>
+              <w:rPr>
+                <w:noProof/>
+                <w:webHidden/>
+              </w:rPr>
+              <w:t>2</w:t>
+            </w:r>
+            <w:r>
+              <w:rPr>
+                <w:noProof/>
+                <w:webHidden/>
+              </w:rPr>
+              <w:fldChar w:fldCharType="end"/>
+            </w:r>
+          </w:hyperlink>
+        </w:p>
+        <w:p>
+          <w:pPr>
+            <w:pStyle w:val="Sommario2"/>
+            <w:tabs>
+              <w:tab w:val="right" w:leader="dot" w:pos="9628"/>
+            </w:tabs>
+            <w:rPr>
+              <w:rFonts w:cstheme="minorBidi"/>
+              <w:noProof/>
+              <w:kern w:val="2"/>
+              <w:sz w:val="24"/>
+              <w:szCs w:val="24"/>
+              <w14:ligatures w14:val="standardContextual"/>
+            </w:rPr>
+          </w:pPr>
+          <w:hyperlink w:anchor="_Toc204097797" w:history="1">
+            <w:r>
+              <w:rPr>
+                <w:rStyle w:val="Collegamentoipertestuale"/>
+                <w:b/>
+                <w:bCs/>
+                <w:smallCaps/>
+                <w:noProof/>
+                <w:spacing w:val="5"/>
+              </w:rPr>
+              <w:t>Struttura del progetto</w:t>
+            </w:r>
+            <w:r>
+              <w:rPr>
+                <w:noProof/>
+                <w:webHidden/>
+              </w:rPr>
+              <w:tab/>
+            </w:r>
+            <w:r>
+              <w:rPr>
+                <w:noProof/>
+                <w:webHidden/>
+              </w:rPr>
+              <w:fldChar w:fldCharType="begin"/>
+            </w:r>
+            <w:r>
+              <w:rPr>
+                <w:noProof/>
+                <w:webHidden/>
+              </w:rPr>
+              <w:instrText xml:space="preserve"> PAGEREF _Toc204097797 \h </w:instrText>
+            </w:r>
+            <w:r>
+              <w:rPr>
+                <w:noProof/>
+                <w:webHidden/>
+              </w:rPr>
+            </w:r>
+            <w:r>
+              <w:rPr>
+                <w:noProof/>
+                <w:webHidden/>
+              </w:rPr>
+              <w:fldChar w:fldCharType="separate"/>
+            </w:r>
+            <w:r>
+              <w:rPr>
+                <w:noProof/>
+                <w:webHidden/>
+              </w:rPr>
+              <w:t>5</w:t>
+            </w:r>
+            <w:r>
+              <w:rPr>
+                <w:noProof/>
+                <w:webHidden/>
+              </w:rPr>
+              <w:fldChar w:fldCharType="end"/>
+            </w:r>
+          </w:hyperlink>
+        </w:p>
+        <w:p>
+          <w:pPr>
+            <w:pStyle w:val="Sommario2"/>
+            <w:tabs>
+              <w:tab w:val="right" w:leader="dot" w:pos="9628"/>
+            </w:tabs>
+            <w:rPr>
+              <w:rFonts w:cstheme="minorBidi"/>
+              <w:noProof/>
+              <w:kern w:val="2"/>
+              <w:sz w:val="24"/>
+              <w:szCs w:val="24"/>
+              <w14:ligatures w14:val="standardContextual"/>
+            </w:rPr>
+          </w:pPr>
+          <w:hyperlink w:anchor="_Toc204097798" w:history="1">
+            <w:r>
+              <w:rPr>
+                <w:rStyle w:val="Collegamentoipertestuale"/>
+                <w:b/>
+                <w:bCs/>
+                <w:smallCaps/>
+                <w:noProof/>
+                <w:spacing w:val="5"/>
+              </w:rPr>
+              <w:t>Configurazioni adottate</w:t>
+            </w:r>
+            <w:r>
+              <w:rPr>
+                <w:noProof/>
+                <w:webHidden/>
+              </w:rPr>
+              <w:tab/>
+            </w:r>
+            <w:r>
+              <w:rPr>
+                <w:noProof/>
+                <w:webHidden/>
+              </w:rPr>
+              <w:fldChar w:fldCharType="begin"/>
+            </w:r>
+            <w:r>
+              <w:rPr>
+                <w:noProof/>
+                <w:webHidden/>
+              </w:rPr>
+              <w:instrText xml:space="preserve"> PAGEREF _Toc204097798 \h </w:instrText>
+            </w:r>
+            <w:r>
+              <w:rPr>
+                <w:noProof/>
+                <w:webHidden/>
+              </w:rPr>
+            </w:r>
+            <w:r>
+              <w:rPr>
+                <w:noProof/>
+                <w:webHidden/>
+              </w:rPr>
+              <w:fldChar w:fldCharType="separate"/>
+            </w:r>
+            <w:r>
+              <w:rPr>
+                <w:noProof/>
+                <w:webHidden/>
+              </w:rPr>
+              <w:t>7</w:t>
+            </w:r>
+            <w:r>
+              <w:rPr>
+                <w:noProof/>
+                <w:webHidden/>
+              </w:rPr>
+              <w:fldChar w:fldCharType="end"/>
+            </w:r>
+          </w:hyperlink>
+        </w:p>
+        <w:p>
+          <w:pPr>
+            <w:pStyle w:val="Sommario2"/>
+            <w:tabs>
+              <w:tab w:val="right" w:leader="dot" w:pos="9628"/>
+            </w:tabs>
+            <w:rPr>
+              <w:rFonts w:cstheme="minorBidi"/>
+              <w:noProof/>
+              <w:kern w:val="2"/>
+              <w:sz w:val="24"/>
+              <w:szCs w:val="24"/>
+              <w14:ligatures w14:val="standardContextual"/>
+            </w:rPr>
+          </w:pPr>
+          <w:hyperlink w:anchor="_Toc204097799" w:history="1">
+            <w:r>
+              <w:rPr>
+                <w:rStyle w:val="Collegamentoipertestuale"/>
+                <w:b/>
+                <w:bCs/>
+                <w:smallCaps/>
+                <w:noProof/>
+                <w:spacing w:val="5"/>
+              </w:rPr>
+              <w:t>Scelte architetturali</w:t>
+            </w:r>
+            <w:r>
+              <w:rPr>
+                <w:noProof/>
+                <w:webHidden/>
+              </w:rPr>
+              <w:tab/>
+            </w:r>
+            <w:r>
+              <w:rPr>
+                <w:noProof/>
+                <w:webHidden/>
+              </w:rPr>
+              <w:fldChar w:fldCharType="begin"/>
+            </w:r>
+            <w:r>
+              <w:rPr>
+                <w:noProof/>
+                <w:webHidden/>
+              </w:rPr>
+              <w:instrText xml:space="preserve"> PAGEREF _Toc204097799 \h </w:instrText>
+            </w:r>
+            <w:r>
+              <w:rPr>
+                <w:noProof/>
+                <w:webHidden/>
+              </w:rPr>
+            </w:r>
+            <w:r>
+              <w:rPr>
+                <w:noProof/>
+                <w:webHidden/>
+              </w:rPr>
+              <w:fldChar w:fldCharType="separate"/>
+            </w:r>
+            <w:r>
+              <w:rPr>
+                <w:noProof/>
+                <w:webHidden/>
+              </w:rPr>
+              <w:t>11</w:t>
+            </w:r>
+            <w:r>
+              <w:rPr>
+                <w:noProof/>
+                <w:webHidden/>
+              </w:rPr>
+              <w:fldChar w:fldCharType="end"/>
+            </w:r>
+          </w:hyperlink>
+        </w:p>
+        <w:p>
+          <w:pPr>
+            <w:pStyle w:val="Sommario2"/>
+            <w:tabs>
+              <w:tab w:val="right" w:leader="dot" w:pos="9628"/>
+            </w:tabs>
+            <w:rPr>
+              <w:rFonts w:cstheme="minorBidi"/>
+              <w:noProof/>
+              <w:kern w:val="2"/>
+              <w:sz w:val="24"/>
+              <w:szCs w:val="24"/>
+              <w14:ligatures w14:val="standardContextual"/>
+            </w:rPr>
+          </w:pPr>
+          <w:hyperlink w:anchor="_Toc204097800" w:history="1">
+            <w:r>
+              <w:rPr>
+                <w:rStyle w:val="Collegamentoipertestuale"/>
+                <w:b/>
+                <w:bCs/>
+                <w:smallCaps/>
+                <w:noProof/>
+                <w:spacing w:val="5"/>
+              </w:rPr>
+              <w:t>Strategie di resilienza</w:t>
+            </w:r>
+            <w:r>
+              <w:rPr>
+                <w:noProof/>
+                <w:webHidden/>
+              </w:rPr>
+              <w:tab/>
+            </w:r>
+            <w:r>
+              <w:rPr>
+                <w:noProof/>
+                <w:webHidden/>
+              </w:rPr>
+              <w:fldChar w:fldCharType="begin"/>
+            </w:r>
+            <w:r>
+              <w:rPr>
+                <w:noProof/>
+                <w:webHidden/>
+              </w:rPr>
+              <w:instrText xml:space="preserve"> PAGEREF _Toc204097800 \h </w:instrText>
+            </w:r>
+            <w:r>
+              <w:rPr>
+                <w:noProof/>
+                <w:webHidden/>
+              </w:rPr>
+            </w:r>
+            <w:r>
+              <w:rPr>
+                <w:noProof/>
+                <w:webHidden/>
+              </w:rPr>
+              <w:fldChar w:fldCharType="separate"/>
+            </w:r>
+            <w:r>
+              <w:rPr>
+                <w:noProof/>
+                <w:webHidden/>
+              </w:rPr>
+              <w:t>19</w:t>
+            </w:r>
+            <w:r>
+              <w:rPr>
+                <w:noProof/>
+                <w:webHidden/>
+              </w:rPr>
+              <w:fldChar w:fldCharType="end"/>
+            </w:r>
+          </w:hyperlink>
+        </w:p>
+        <w:p>
+          <w:r>
+            <w:rPr>
+              <w:b/>
+              <w:bCs/>
+            </w:rPr>
+            <w:fldChar w:fldCharType="end"/>
+          </w:r>
+        </w:p>
+      </w:sdtContent>
+    </w:sdt>
     <w:p>
       <w:pPr>
         <w:rPr>
@@ -182,25 +617,19 @@
     </w:p>
     <w:p>
       <w:pPr>
-        <w:pStyle w:val="Paragrafoelenco"/>
-        <w:numPr>
-          <w:ilvl w:val="0"/>
-          <w:numId w:val="14"/>
-        </w:numPr>
-        <w:rPr>
-          <w:b/>
-          <w:bCs/>
-          <w:color w:val="FF0000"/>
-        </w:rPr>
-      </w:pPr>
-      <w:r>
-        <w:rPr>
-          <w:b/>
-          <w:bCs/>
-          <w:color w:val="FF0000"/>
+        <w:pStyle w:val="Titolo2"/>
+        <w:rPr>
+          <w:rStyle w:val="Riferimentointenso"/>
+        </w:rPr>
+      </w:pPr>
+      <w:bookmarkStart w:id="0" w:name="_Toc204097796"/>
+      <w:r>
+        <w:rPr>
+          <w:rStyle w:val="Riferimentointenso"/>
         </w:rPr>
         <w:t>Teoria delle tecnologie</w:t>
       </w:r>
+      <w:bookmarkEnd w:id="0"/>
     </w:p>
     <w:p>
       <w:r>
@@ -224,16 +653,12 @@
           <w:numId w:val="14"/>
         </w:numPr>
         <w:rPr>
-          <w:b/>
-          <w:bCs/>
-          <w:color w:val="C00000"/>
-        </w:rPr>
-      </w:pPr>
-      <w:r>
-        <w:rPr>
-          <w:b/>
-          <w:bCs/>
-          <w:color w:val="C00000"/>
+          <w:rStyle w:val="Riferimentointenso"/>
+        </w:rPr>
+      </w:pPr>
+      <w:r>
+        <w:rPr>
+          <w:rStyle w:val="Riferimentointenso"/>
         </w:rPr>
         <w:t>Spring Boot</w:t>
       </w:r>
@@ -408,7 +833,7 @@
     </w:p>
     <w:p>
       <w:r>
-        <w:t xml:space="preserve">Quando Spring Boot avvia l'applicazione, scansiona il progetto alla ricerca di queste annotazioni, registrando le relative classi nel container </w:t>
+        <w:t xml:space="preserve">Quando Spring Boot avvia l'applicazione scansiona il progetto alla ricerca di queste annotazioni, registrando le relative classi nel container </w:t>
       </w:r>
       <w:proofErr w:type="spellStart"/>
       <w:r>
@@ -450,126 +875,7 @@
     </w:p>
     <w:p>
       <w:r>
-        <w:t>Grazie all'autoconfigurazione, Spring Boot rileva le librerie e dipendenze presenti nel progetto (</w:t>
-      </w:r>
-      <w:proofErr w:type="spellStart"/>
-      <w:r>
-        <w:t>classpath</w:t>
-      </w:r>
-      <w:proofErr w:type="spellEnd"/>
-      <w:r>
-        <w:t>) e configura automaticamente i componenti, semplificando così l'impostazione iniziale dell'applicazione.</w:t>
-      </w:r>
-    </w:p>
-    <w:p>
-      <w:r>
-        <w:t>Tra le caratteristiche principali si includono:</w:t>
-      </w:r>
-    </w:p>
-    <w:p>
-      <w:pPr>
-        <w:numPr>
-          <w:ilvl w:val="0"/>
-          <w:numId w:val="12"/>
-        </w:numPr>
-      </w:pPr>
-      <w:r>
-        <w:t>Supporto immediato a microservizi e REST API.</w:t>
-      </w:r>
-    </w:p>
-    <w:p>
-      <w:pPr>
-        <w:numPr>
-          <w:ilvl w:val="0"/>
-          <w:numId w:val="12"/>
-        </w:numPr>
-      </w:pPr>
-      <w:r>
-        <w:t xml:space="preserve">Riduzione del </w:t>
-      </w:r>
-      <w:proofErr w:type="spellStart"/>
-      <w:r>
-        <w:t>boilerplate</w:t>
-      </w:r>
-      <w:proofErr w:type="spellEnd"/>
-      <w:r>
-        <w:t>.</w:t>
-      </w:r>
-    </w:p>
-    <w:p>
-      <w:pPr>
-        <w:numPr>
-          <w:ilvl w:val="0"/>
-          <w:numId w:val="12"/>
-        </w:numPr>
-      </w:pPr>
-      <w:r>
-        <w:t xml:space="preserve">Predisposizione rapida tramite Spring </w:t>
-      </w:r>
-      <w:proofErr w:type="spellStart"/>
-      <w:r>
-        <w:t>Initializer</w:t>
-      </w:r>
-      <w:proofErr w:type="spellEnd"/>
-      <w:r>
-        <w:t>.</w:t>
-      </w:r>
-    </w:p>
-    <w:p>
-      <w:pPr>
-        <w:numPr>
-          <w:ilvl w:val="0"/>
-          <w:numId w:val="12"/>
-        </w:numPr>
-      </w:pPr>
-      <w:r>
-        <w:t xml:space="preserve">Integrazione facilitata con </w:t>
-      </w:r>
-      <w:proofErr w:type="spellStart"/>
-      <w:r>
-        <w:t>Maven</w:t>
-      </w:r>
-      <w:proofErr w:type="spellEnd"/>
-      <w:r>
-        <w:t>.</w:t>
-      </w:r>
-    </w:p>
-    <w:p>
-      <w:pPr>
-        <w:numPr>
-          <w:ilvl w:val="0"/>
-          <w:numId w:val="12"/>
-        </w:numPr>
-      </w:pPr>
-      <w:r>
-        <w:t>Compatibilità con Java moderne.</w:t>
-      </w:r>
-    </w:p>
-    <w:p>
-      <w:pPr>
-        <w:numPr>
-          <w:ilvl w:val="0"/>
-          <w:numId w:val="12"/>
-        </w:numPr>
-      </w:pPr>
-      <w:r>
-        <w:t xml:space="preserve">Supporto allo sviluppo tramite </w:t>
-      </w:r>
-      <w:proofErr w:type="spellStart"/>
-      <w:r>
-        <w:t>DevTools</w:t>
-      </w:r>
-      <w:proofErr w:type="spellEnd"/>
-      <w:r>
-        <w:t xml:space="preserve"> per </w:t>
-      </w:r>
-      <w:proofErr w:type="spellStart"/>
-      <w:r>
-        <w:t>reload</w:t>
-      </w:r>
-      <w:proofErr w:type="spellEnd"/>
-      <w:r>
-        <w:t xml:space="preserve"> automatico.</w:t>
+        <w:t>Grazie all'autoconfigurazione, Spring Boot rileva le librerie e dipendenze presenti nel progetto e configura automaticamente i componenti, semplificando così l'impostazione iniziale dell'applicazione.</w:t>
       </w:r>
     </w:p>
     <w:p>
@@ -580,16 +886,16 @@
           <w:numId w:val="14"/>
         </w:numPr>
         <w:rPr>
-          <w:b/>
-          <w:bCs/>
-          <w:color w:val="C00000"/>
-        </w:rPr>
-      </w:pPr>
-      <w:r>
-        <w:rPr>
-          <w:b/>
-          <w:bCs/>
-          <w:color w:val="C00000"/>
+          <w:rStyle w:val="Riferimentointenso"/>
+          <w:b w:val="0"/>
+          <w:bCs w:val="0"/>
+        </w:rPr>
+      </w:pPr>
+      <w:r>
+        <w:rPr>
+          <w:rStyle w:val="Riferimentointenso"/>
+          <w:b w:val="0"/>
+          <w:bCs w:val="0"/>
         </w:rPr>
         <w:t>Apache Kafka</w:t>
       </w:r>
@@ -623,23 +929,18 @@
           <w:numId w:val="14"/>
         </w:numPr>
         <w:rPr>
-          <w:b/>
-          <w:bCs/>
-          <w:color w:val="C00000"/>
-        </w:rPr>
-      </w:pPr>
-      <w:r>
-        <w:rPr>
-          <w:b/>
-          <w:bCs/>
-          <w:color w:val="C00000"/>
+          <w:rStyle w:val="Riferimentointenso"/>
+        </w:rPr>
+      </w:pPr>
+      <w:r>
+        <w:rPr>
+          <w:rStyle w:val="Riferimentointenso"/>
         </w:rPr>
         <w:t>Kafka Streams</w:t>
       </w:r>
     </w:p>
     <w:p>
       <w:r>
-        <w:lastRenderedPageBreak/>
         <w:t>Kafka Streams è la libreria client di Kafka dedicata all'elaborazione dei flussi di dati direttamente all'interno dell'applicazione. Consente di costruire pipeline di stream processing sfruttando le API di Kafka senza dover ricorrere a cluster esterni. Nel progetto è utilizzato per implementare funzionalità di filtro e trasformazione dei dati in tempo reale, migliorando la reattività del sistema e la capacità di processare eventi in modo distribuito.</w:t>
       </w:r>
     </w:p>
@@ -651,16 +952,12 @@
           <w:numId w:val="14"/>
         </w:numPr>
         <w:rPr>
-          <w:b/>
-          <w:bCs/>
-          <w:color w:val="C00000"/>
-        </w:rPr>
-      </w:pPr>
-      <w:r>
-        <w:rPr>
-          <w:b/>
-          <w:bCs/>
-          <w:color w:val="C00000"/>
+          <w:rStyle w:val="Riferimentointenso"/>
+        </w:rPr>
+      </w:pPr>
+      <w:r>
+        <w:rPr>
+          <w:rStyle w:val="Riferimentointenso"/>
         </w:rPr>
         <w:t>Spring Cloud Stream</w:t>
       </w:r>
@@ -702,17 +999,18 @@
           <w:numId w:val="14"/>
         </w:numPr>
         <w:rPr>
-          <w:b/>
-          <w:bCs/>
-          <w:color w:val="C00000"/>
-        </w:rPr>
-      </w:pPr>
-      <w:r>
-        <w:rPr>
-          <w:b/>
-          <w:bCs/>
-          <w:color w:val="C00000"/>
-        </w:rPr>
+          <w:rStyle w:val="Riferimentointenso"/>
+          <w:b w:val="0"/>
+          <w:bCs w:val="0"/>
+        </w:rPr>
+      </w:pPr>
+      <w:r>
+        <w:rPr>
+          <w:rStyle w:val="Riferimentointenso"/>
+          <w:b w:val="0"/>
+          <w:bCs w:val="0"/>
+        </w:rPr>
+        <w:lastRenderedPageBreak/>
         <w:t>Docker</w:t>
       </w:r>
     </w:p>
@@ -736,26 +1034,20 @@
     </w:p>
     <w:p>
       <w:pPr>
-        <w:pStyle w:val="Paragrafoelenco"/>
-        <w:numPr>
-          <w:ilvl w:val="0"/>
-          <w:numId w:val="14"/>
-        </w:numPr>
-        <w:rPr>
-          <w:b/>
-          <w:bCs/>
-          <w:color w:val="FF0000"/>
-        </w:rPr>
-      </w:pPr>
-      <w:r>
-        <w:rPr>
-          <w:b/>
-          <w:bCs/>
-          <w:color w:val="FF0000"/>
+        <w:pStyle w:val="Titolo2"/>
+        <w:rPr>
+          <w:rStyle w:val="Riferimentointenso"/>
+        </w:rPr>
+      </w:pPr>
+      <w:bookmarkStart w:id="1" w:name="_Toc204097797"/>
+      <w:r>
+        <w:rPr>
+          <w:rStyle w:val="Riferimentointenso"/>
         </w:rPr>
         <w:lastRenderedPageBreak/>
         <w:t>Struttura del progetto</w:t>
       </w:r>
+      <w:bookmarkEnd w:id="1"/>
     </w:p>
     <w:p>
       <w:r>
@@ -794,7 +1086,7 @@
         <w:t> </w:t>
       </w:r>
       <w:r>
-        <w:t>eventi prodotti, li persiste nei e li rende disponibili ai vari consumer in modo affidabile e asincrono.</w:t>
+        <w:t>eventi prodotti, li persiste e li rende disponibili ai vari consumer in modo affidabile e asincrono.</w:t>
       </w:r>
     </w:p>
     <w:p>
@@ -946,324 +1238,15 @@
       </w:r>
     </w:p>
     <w:p>
-      <w:pPr>
-        <w:pStyle w:val="Paragrafoelenco"/>
-        <w:numPr>
-          <w:ilvl w:val="1"/>
-          <w:numId w:val="14"/>
-        </w:numPr>
-        <w:rPr>
-          <w:b/>
-          <w:bCs/>
-          <w:color w:val="C00000"/>
-        </w:rPr>
-      </w:pPr>
-      <w:r>
-        <w:rPr>
-          <w:b/>
-          <w:bCs/>
-          <w:color w:val="C00000"/>
-        </w:rPr>
-        <w:t>Scelte architetturali generali</w:t>
-      </w:r>
-    </w:p>
-    <w:p>
-      <w:r>
-        <w:t>Di seguito sono elencati i principali componenti e le scelte architetturali adottate:</w:t>
-      </w:r>
-    </w:p>
-    <w:p>
-      <w:pPr>
-        <w:numPr>
-          <w:ilvl w:val="0"/>
-          <w:numId w:val="16"/>
-        </w:numPr>
-      </w:pPr>
-      <w:proofErr w:type="spellStart"/>
-      <w:r>
-        <w:t>TransactionEvent</w:t>
-      </w:r>
-      <w:proofErr w:type="spellEnd"/>
-      <w:r>
-        <w:t>: rappresenta ogni movimento bancario (versamento, prelievo, ecc.).</w:t>
-      </w:r>
-    </w:p>
-    <w:p>
-      <w:pPr>
-        <w:numPr>
-          <w:ilvl w:val="0"/>
-          <w:numId w:val="16"/>
-        </w:numPr>
-      </w:pPr>
-      <w:proofErr w:type="spellStart"/>
-      <w:r>
-        <w:t>SecurityAlertEvent</w:t>
-      </w:r>
-      <w:proofErr w:type="spellEnd"/>
-      <w:r>
-        <w:t>: segnala eventi sospetti legati alla sicurezza (accesso anomalo ecc.).</w:t>
-      </w:r>
-    </w:p>
-    <w:p>
-      <w:r>
-        <w:t xml:space="preserve">Apache Kafka gestisce il transito e la persistenza dei messaggi, pubblicandoli sui relativi </w:t>
-      </w:r>
-      <w:proofErr w:type="spellStart"/>
-      <w:r>
-        <w:t>topic</w:t>
-      </w:r>
-      <w:proofErr w:type="spellEnd"/>
-      <w:r>
-        <w:t xml:space="preserve"> dedicati:</w:t>
-      </w:r>
-    </w:p>
-    <w:p>
-      <w:pPr>
-        <w:numPr>
-          <w:ilvl w:val="0"/>
-          <w:numId w:val="17"/>
-        </w:numPr>
-      </w:pPr>
-      <w:r>
-        <w:t xml:space="preserve">Topic </w:t>
-      </w:r>
-      <w:proofErr w:type="spellStart"/>
-      <w:r>
-        <w:t>transactions</w:t>
-      </w:r>
-      <w:proofErr w:type="spellEnd"/>
-      <w:r>
-        <w:t xml:space="preserve"> per gli eventi di transazione.</w:t>
-      </w:r>
-    </w:p>
-    <w:p>
-      <w:pPr>
-        <w:numPr>
-          <w:ilvl w:val="0"/>
-          <w:numId w:val="17"/>
-        </w:numPr>
-      </w:pPr>
-      <w:r>
-        <w:t>Topic security-</w:t>
-      </w:r>
-      <w:proofErr w:type="spellStart"/>
-      <w:r>
-        <w:t>alerts</w:t>
-      </w:r>
-      <w:proofErr w:type="spellEnd"/>
-      <w:r>
-        <w:t xml:space="preserve"> per gli eventi di sicurezza.</w:t>
-      </w:r>
-    </w:p>
-    <w:p>
-      <w:pPr>
-        <w:numPr>
-          <w:ilvl w:val="0"/>
-          <w:numId w:val="17"/>
-        </w:numPr>
-      </w:pPr>
-      <w:r>
-        <w:t>Topic high-</w:t>
-      </w:r>
-      <w:proofErr w:type="spellStart"/>
-      <w:r>
-        <w:t>value</w:t>
-      </w:r>
-      <w:proofErr w:type="spellEnd"/>
-      <w:r>
-        <w:t>-</w:t>
-      </w:r>
-      <w:proofErr w:type="spellStart"/>
-      <w:r>
-        <w:t>transactions</w:t>
-      </w:r>
-      <w:proofErr w:type="spellEnd"/>
-      <w:r>
-        <w:t xml:space="preserve"> per le sole transazioni bancarie con importo pari o superiore a 1000€, generate automaticamente dal sistema di filtraggio.</w:t>
-      </w:r>
-    </w:p>
-    <w:p>
-      <w:r>
-        <w:t>Dal lato producer:</w:t>
-      </w:r>
-    </w:p>
-    <w:p>
-      <w:pPr>
-        <w:numPr>
-          <w:ilvl w:val="0"/>
-          <w:numId w:val="18"/>
-        </w:numPr>
-      </w:pPr>
-      <w:r>
-        <w:t xml:space="preserve">Gli eventi di transazione e sicurezza vengono generati e inviati dai rispettivi produttori verso i </w:t>
-      </w:r>
-      <w:proofErr w:type="spellStart"/>
-      <w:r>
-        <w:t>topic</w:t>
-      </w:r>
-      <w:proofErr w:type="spellEnd"/>
-      <w:r>
-        <w:t xml:space="preserve"> principali di Kafka.</w:t>
-      </w:r>
-    </w:p>
-    <w:p>
-      <w:r>
-        <w:t>Dal lato Apache Kafka:</w:t>
-      </w:r>
-    </w:p>
-    <w:p>
-      <w:pPr>
-        <w:numPr>
-          <w:ilvl w:val="0"/>
-          <w:numId w:val="19"/>
-        </w:numPr>
-      </w:pPr>
-      <w:r>
-        <w:t>Kafka riceve, memorizza e smista gli eventi verso i consumer, mantenendo la persistenza dei dati tramite log.</w:t>
-      </w:r>
-    </w:p>
-    <w:p>
-      <w:pPr>
-        <w:numPr>
-          <w:ilvl w:val="0"/>
-          <w:numId w:val="19"/>
-        </w:numPr>
-      </w:pPr>
-      <w:r>
-        <w:t xml:space="preserve">Kafka Streams filtra automaticamente le transazioni ad alto valore e le inoltra nel </w:t>
-      </w:r>
-      <w:proofErr w:type="spellStart"/>
-      <w:r>
-        <w:t>topic</w:t>
-      </w:r>
-      <w:proofErr w:type="spellEnd"/>
-      <w:r>
-        <w:t xml:space="preserve"> dedicato.</w:t>
-      </w:r>
-    </w:p>
-    <w:p/>
-    <w:p>
-      <w:r>
-        <w:lastRenderedPageBreak/>
-        <w:t>Dal lato consumer:</w:t>
-      </w:r>
-    </w:p>
-    <w:p>
-      <w:pPr>
-        <w:numPr>
-          <w:ilvl w:val="0"/>
-          <w:numId w:val="20"/>
-        </w:numPr>
-      </w:pPr>
-      <w:r>
-        <w:t xml:space="preserve">Ricevono gli eventi dai </w:t>
-      </w:r>
-      <w:proofErr w:type="spellStart"/>
-      <w:r>
-        <w:t>topic</w:t>
-      </w:r>
-      <w:proofErr w:type="spellEnd"/>
-      <w:r>
-        <w:t xml:space="preserve"> Kafka dedicati.</w:t>
-      </w:r>
-    </w:p>
-    <w:p>
-      <w:pPr>
-        <w:numPr>
-          <w:ilvl w:val="0"/>
-          <w:numId w:val="20"/>
-        </w:numPr>
-      </w:pPr>
-      <w:r>
-        <w:t>Gli eventi vengono registrati nello storico.</w:t>
-      </w:r>
-    </w:p>
-    <w:p>
-      <w:pPr>
-        <w:numPr>
-          <w:ilvl w:val="0"/>
-          <w:numId w:val="20"/>
-        </w:numPr>
-      </w:pPr>
-      <w:r>
-        <w:t>Gli eventi vengono mostrati nei log dell’applicazione.</w:t>
-      </w:r>
-    </w:p>
-    <w:p>
-      <w:pPr>
-        <w:numPr>
-          <w:ilvl w:val="0"/>
-          <w:numId w:val="20"/>
-        </w:numPr>
-      </w:pPr>
-      <w:r>
-        <w:t xml:space="preserve">Le transazioni ad alto valore pubblicate nel </w:t>
-      </w:r>
-      <w:proofErr w:type="spellStart"/>
-      <w:r>
-        <w:t>topic</w:t>
-      </w:r>
-      <w:proofErr w:type="spellEnd"/>
-      <w:r>
-        <w:t xml:space="preserve"> high-</w:t>
-      </w:r>
-      <w:proofErr w:type="spellStart"/>
-      <w:r>
-        <w:t>value</w:t>
-      </w:r>
-      <w:proofErr w:type="spellEnd"/>
-      <w:r>
-        <w:t>-</w:t>
-      </w:r>
-      <w:proofErr w:type="spellStart"/>
-      <w:r>
-        <w:t>transactions</w:t>
-      </w:r>
-      <w:proofErr w:type="spellEnd"/>
-      <w:r>
-        <w:t xml:space="preserve"> vengono ricevute da un consumer specifico per consentirne un'eventuale analisi.</w:t>
-      </w:r>
-    </w:p>
-    <w:p>
-      <w:pPr>
-        <w:pStyle w:val="Paragrafoelenco"/>
-        <w:numPr>
-          <w:ilvl w:val="1"/>
-          <w:numId w:val="14"/>
-        </w:numPr>
-        <w:rPr>
-          <w:b/>
-          <w:bCs/>
-          <w:color w:val="C00000"/>
-        </w:rPr>
-      </w:pPr>
-      <w:r>
-        <w:rPr>
-          <w:b/>
-          <w:bCs/>
-          <w:color w:val="C00000"/>
-        </w:rPr>
-        <w:t>Schema visivo sintetico</w:t>
-      </w:r>
-    </w:p>
-    <w:p>
-      <w:r>
-        <w:t>Di seguito è illustrato uno schema visivo dell'applicativo, che mostra le sue componenti e le relazioni tra esse</w:t>
-      </w:r>
-      <w:r>
-        <w:t>.</w:t>
-      </w:r>
-    </w:p>
-    <w:p>
       <w:r>
         <w:rPr>
           <w:noProof/>
         </w:rPr>
         <w:drawing>
-          <wp:inline distT="0" distB="0" distL="0" distR="0" wp14:anchorId="73DDF561" wp14:editId="2F81DF31">
-            <wp:extent cx="6120130" cy="3629660"/>
-            <wp:effectExtent l="0" t="0" r="0" b="8890"/>
-            <wp:docPr id="1" name="Immagine 1"/>
+          <wp:inline distT="0" distB="0" distL="0" distR="0" wp14:anchorId="3883FF2A" wp14:editId="1F2BED2A">
+            <wp:extent cx="6120130" cy="3221665"/>
+            <wp:effectExtent l="0" t="0" r="0" b="0"/>
+            <wp:docPr id="4" name="Immagine 4"/>
             <wp:cNvGraphicFramePr>
               <a:graphicFrameLocks xmlns:a="http://schemas.openxmlformats.org/drawingml/2006/main" noChangeAspect="1"/>
             </wp:cNvGraphicFramePr>
@@ -1271,23 +1254,39 @@
               <a:graphicData uri="http://schemas.openxmlformats.org/drawingml/2006/picture">
                 <pic:pic xmlns:pic="http://schemas.openxmlformats.org/drawingml/2006/picture">
                   <pic:nvPicPr>
-                    <pic:cNvPr id="1" name=""/>
-                    <pic:cNvPicPr/>
+                    <pic:cNvPr id="0" name="Picture 1"/>
+                    <pic:cNvPicPr>
+                      <a:picLocks noChangeAspect="1" noChangeArrowheads="1"/>
+                    </pic:cNvPicPr>
                   </pic:nvPicPr>
-                  <pic:blipFill>
-                    <a:blip r:embed="rId6"/>
-                    <a:stretch>
-                      <a:fillRect/>
-                    </a:stretch>
+                  <pic:blipFill rotWithShape="1">
+                    <a:blip r:embed="rId6">
+                      <a:extLst>
+                        <a:ext uri="{28A0092B-C50C-407E-A947-70E740481C1C}">
+                          <a14:useLocalDpi xmlns:a14="http://schemas.microsoft.com/office/drawing/2010/main" val="0"/>
+                        </a:ext>
+                      </a:extLst>
+                    </a:blip>
+                    <a:srcRect b="8750"/>
+                    <a:stretch/>
                   </pic:blipFill>
-                  <pic:spPr>
+                  <pic:spPr bwMode="auto">
                     <a:xfrm>
                       <a:off x="0" y="0"/>
-                      <a:ext cx="6120130" cy="3629660"/>
+                      <a:ext cx="6120130" cy="3221665"/>
                     </a:xfrm>
                     <a:prstGeom prst="rect">
                       <a:avLst/>
                     </a:prstGeom>
+                    <a:noFill/>
+                    <a:ln>
+                      <a:noFill/>
+                    </a:ln>
+                    <a:extLst>
+                      <a:ext uri="{53640926-AAD7-44D8-BBD7-CCE9431645EC}">
+                        <a14:shadowObscured xmlns:a14="http://schemas.microsoft.com/office/drawing/2010/main"/>
+                      </a:ext>
+                    </a:extLst>
                   </pic:spPr>
                 </pic:pic>
               </a:graphicData>
@@ -1297,47 +1296,6 @@
       </w:r>
     </w:p>
     <w:p>
-      <w:r>
-        <w:br w:type="page"/>
-      </w:r>
-    </w:p>
-    <w:p>
-      <w:pPr>
-        <w:pStyle w:val="Paragrafoelenco"/>
-        <w:numPr>
-          <w:ilvl w:val="0"/>
-          <w:numId w:val="14"/>
-        </w:numPr>
-        <w:rPr>
-          <w:b/>
-          <w:bCs/>
-          <w:color w:val="FF0000"/>
-        </w:rPr>
-      </w:pPr>
-      <w:r>
-        <w:rPr>
-          <w:b/>
-          <w:bCs/>
-          <w:color w:val="FF0000"/>
-        </w:rPr>
-        <w:lastRenderedPageBreak/>
-        <w:t>Configurazioni adottate</w:t>
-      </w:r>
-    </w:p>
-    <w:p>
-      <w:r>
-        <w:t xml:space="preserve">Per avviare il progetto è stato utilizzato Spring Boot </w:t>
-      </w:r>
-      <w:proofErr w:type="spellStart"/>
-      <w:r>
-        <w:t>Initializer</w:t>
-      </w:r>
-      <w:proofErr w:type="spellEnd"/>
-      <w:r>
-        <w:t xml:space="preserve">, uno strumento online che ha consentito di generare la struttura base dell'applicazione. </w:t>
-      </w:r>
-    </w:p>
-    <w:p>
       <w:pPr>
         <w:pStyle w:val="Paragrafoelenco"/>
         <w:numPr>
@@ -1345,240 +1303,134 @@
           <w:numId w:val="14"/>
         </w:numPr>
         <w:rPr>
-          <w:color w:val="C00000"/>
-        </w:rPr>
-      </w:pPr>
-      <w:r>
-        <w:rPr>
-          <w:b/>
-          <w:bCs/>
-          <w:color w:val="C00000"/>
-        </w:rPr>
-        <w:t>Creazione del pom.xml</w:t>
-      </w:r>
-    </w:p>
-    <w:p>
-      <w:r>
-        <w:t>Successivamente, il file pom.xml è stato completato fino ad arrivare alla composizione finale riportata di seguito:</w:t>
-      </w:r>
-    </w:p>
-    <w:p>
-      <w:pPr>
-        <w:rPr>
-          <w:b/>
-          <w:bCs/>
-        </w:rPr>
-      </w:pPr>
-      <w:r>
-        <w:rPr>
-          <w:b/>
-          <w:bCs/>
-        </w:rPr>
-        <w:t>GAV</w:t>
+          <w:rStyle w:val="Riferimentointenso"/>
+        </w:rPr>
+      </w:pPr>
+      <w:r>
+        <w:rPr>
+          <w:rStyle w:val="Riferimentointenso"/>
+        </w:rPr>
+        <w:t>Scelte architetturali generali</w:t>
+      </w:r>
+    </w:p>
+    <w:p>
+      <w:r>
+        <w:t>Di seguito sono elencati i principali componenti e le scelte architetturali adottate:</w:t>
+      </w:r>
+    </w:p>
+    <w:p>
+      <w:r>
+        <w:t>L</w:t>
+      </w:r>
+      <w:r>
+        <w:t>ato producer</w:t>
       </w:r>
     </w:p>
     <w:p>
       <w:pPr>
         <w:numPr>
           <w:ilvl w:val="0"/>
-          <w:numId w:val="3"/>
+          <w:numId w:val="18"/>
         </w:numPr>
       </w:pPr>
-      <w:proofErr w:type="spellStart"/>
-      <w:r>
-        <w:t>GroupId</w:t>
-      </w:r>
-      <w:proofErr w:type="spellEnd"/>
-      <w:r>
-        <w:t xml:space="preserve">: </w:t>
-      </w:r>
-      <w:proofErr w:type="spellStart"/>
-      <w:proofErr w:type="gramStart"/>
-      <w:r>
-        <w:t>it.alex</w:t>
-      </w:r>
-      <w:proofErr w:type="gramEnd"/>
-      <w:r>
-        <w:t>.kafka</w:t>
-      </w:r>
-      <w:proofErr w:type="spellEnd"/>
+      <w:r>
+        <w:t xml:space="preserve">Gli eventi di transazione e sicurezza vengono generati e inviati dai rispettivi produttori verso i </w:t>
+      </w:r>
+      <w:proofErr w:type="spellStart"/>
+      <w:r>
+        <w:t>topic</w:t>
+      </w:r>
+      <w:proofErr w:type="spellEnd"/>
+      <w:r>
+        <w:t xml:space="preserve"> principali di Kafka.</w:t>
+      </w:r>
+    </w:p>
+    <w:p>
+      <w:r>
+        <w:t>L</w:t>
+      </w:r>
+      <w:r>
+        <w:t>ato Apache Kafka</w:t>
+      </w:r>
     </w:p>
     <w:p>
       <w:pPr>
         <w:numPr>
           <w:ilvl w:val="0"/>
-          <w:numId w:val="3"/>
+          <w:numId w:val="19"/>
         </w:numPr>
       </w:pPr>
-      <w:proofErr w:type="spellStart"/>
-      <w:r>
-        <w:t>ArtifactId</w:t>
-      </w:r>
-      <w:proofErr w:type="spellEnd"/>
-      <w:r>
-        <w:t>: event-</w:t>
-      </w:r>
-      <w:proofErr w:type="spellStart"/>
-      <w:r>
-        <w:t>driven</w:t>
-      </w:r>
-      <w:proofErr w:type="spellEnd"/>
-      <w:r>
-        <w:t>-banking</w:t>
+      <w:r>
+        <w:t>Kafka riceve, memorizza e smista gli eventi verso i consumer, mantenendo la persistenza dei dati tramite log.</w:t>
       </w:r>
     </w:p>
     <w:p>
       <w:pPr>
         <w:numPr>
           <w:ilvl w:val="0"/>
-          <w:numId w:val="3"/>
+          <w:numId w:val="19"/>
         </w:numPr>
       </w:pPr>
       <w:r>
-        <w:t>Version: 1.0.0</w:t>
-      </w:r>
-    </w:p>
-    <w:p>
-      <w:pPr>
-        <w:rPr>
-          <w:b/>
-          <w:bCs/>
-        </w:rPr>
-      </w:pPr>
-      <w:r>
-        <w:rPr>
-          <w:b/>
-          <w:bCs/>
-        </w:rPr>
-        <w:t>Parent POM</w:t>
+        <w:lastRenderedPageBreak/>
+        <w:t xml:space="preserve">Kafka Streams filtra automaticamente le transazioni ad alto valore e le inoltra nel </w:t>
+      </w:r>
+      <w:proofErr w:type="spellStart"/>
+      <w:r>
+        <w:t>topic</w:t>
+      </w:r>
+      <w:proofErr w:type="spellEnd"/>
+      <w:r>
+        <w:t xml:space="preserve"> dedicato.</w:t>
+      </w:r>
+    </w:p>
+    <w:p>
+      <w:r>
+        <w:t>L</w:t>
+      </w:r>
+      <w:r>
+        <w:t>ato consumer</w:t>
       </w:r>
     </w:p>
     <w:p>
       <w:pPr>
         <w:numPr>
           <w:ilvl w:val="0"/>
-          <w:numId w:val="4"/>
+          <w:numId w:val="20"/>
         </w:numPr>
       </w:pPr>
-      <w:proofErr w:type="gramStart"/>
-      <w:r>
-        <w:t>org.springframework</w:t>
-      </w:r>
-      <w:proofErr w:type="gramEnd"/>
-      <w:r>
-        <w:t>.boot:spring-boot-starter-parent:3.5.3</w:t>
-      </w:r>
-    </w:p>
-    <w:p>
-      <w:pPr>
-        <w:rPr>
-          <w:b/>
-          <w:bCs/>
-        </w:rPr>
-      </w:pPr>
-      <w:proofErr w:type="spellStart"/>
-      <w:r>
-        <w:rPr>
-          <w:b/>
-          <w:bCs/>
-        </w:rPr>
-        <w:t>Properties</w:t>
-      </w:r>
-      <w:proofErr w:type="spellEnd"/>
+      <w:r>
+        <w:t xml:space="preserve">Ricevono gli eventi dai </w:t>
+      </w:r>
+      <w:proofErr w:type="spellStart"/>
+      <w:r>
+        <w:t>topic</w:t>
+      </w:r>
+      <w:proofErr w:type="spellEnd"/>
+      <w:r>
+        <w:t xml:space="preserve"> Kafka dedicati.</w:t>
+      </w:r>
     </w:p>
     <w:p>
       <w:pPr>
         <w:numPr>
           <w:ilvl w:val="0"/>
-          <w:numId w:val="5"/>
+          <w:numId w:val="20"/>
         </w:numPr>
       </w:pPr>
-      <w:proofErr w:type="spellStart"/>
-      <w:proofErr w:type="gramStart"/>
-      <w:r>
-        <w:t>java.version</w:t>
-      </w:r>
-      <w:proofErr w:type="spellEnd"/>
-      <w:proofErr w:type="gramEnd"/>
-      <w:r>
-        <w:t xml:space="preserve">: 17 scelto per il Long </w:t>
-      </w:r>
-      <w:proofErr w:type="spellStart"/>
-      <w:r>
-        <w:t>Term</w:t>
-      </w:r>
-      <w:proofErr w:type="spellEnd"/>
-      <w:r>
-        <w:t xml:space="preserve"> Support e la piena compatibilità con Spring Boot 3.x.</w:t>
+      <w:r>
+        <w:t>Gli eventi vengono registrati nello storico.</w:t>
       </w:r>
     </w:p>
     <w:p>
       <w:pPr>
         <w:numPr>
           <w:ilvl w:val="0"/>
-          <w:numId w:val="5"/>
+          <w:numId w:val="20"/>
         </w:numPr>
       </w:pPr>
       <w:r>
-        <w:t>spring-</w:t>
-      </w:r>
-      <w:proofErr w:type="spellStart"/>
-      <w:proofErr w:type="gramStart"/>
-      <w:r>
-        <w:t>cloud.version</w:t>
-      </w:r>
-      <w:proofErr w:type="spellEnd"/>
-      <w:proofErr w:type="gramEnd"/>
-      <w:r>
-        <w:t>: 2025.0.0 per il coordinamento centralizzato delle versioni Spring Cloud.</w:t>
-      </w:r>
-    </w:p>
-    <w:p>
-      <w:pPr>
-        <w:rPr>
-          <w:b/>
-          <w:bCs/>
-        </w:rPr>
-      </w:pPr>
-      <w:r>
-        <w:rPr>
-          <w:b/>
-          <w:bCs/>
-        </w:rPr>
-        <w:t>Dipendenze principali</w:t>
-      </w:r>
-    </w:p>
-    <w:p>
-      <w:pPr>
-        <w:numPr>
-          <w:ilvl w:val="0"/>
-          <w:numId w:val="6"/>
-        </w:numPr>
-      </w:pPr>
-      <w:r>
-        <w:t>Kafka Streams: consente l'elaborazione dei flussi tramite le API native di Kafka.</w:t>
-      </w:r>
-    </w:p>
-    <w:p>
-      <w:pPr>
-        <w:numPr>
-          <w:ilvl w:val="1"/>
-          <w:numId w:val="6"/>
-        </w:numPr>
-      </w:pPr>
-      <w:r>
-        <w:t>L</w:t>
-      </w:r>
-      <w:r>
-        <w:t xml:space="preserve">a classe </w:t>
-      </w:r>
-      <w:proofErr w:type="spellStart"/>
-      <w:r>
-        <w:t>KafkaStreamsTopology</w:t>
-      </w:r>
-      <w:proofErr w:type="spellEnd"/>
-      <w:r>
-        <w:t xml:space="preserve"> definisce una pipeline che legge il </w:t>
+        <w:t xml:space="preserve">Le transazioni ad alto valore pubblicate nel </w:t>
       </w:r>
       <w:proofErr w:type="spellStart"/>
       <w:r>
@@ -1586,7 +1438,15 @@
       </w:r>
       <w:proofErr w:type="spellEnd"/>
       <w:r>
-        <w:t xml:space="preserve"> </w:t>
+        <w:t xml:space="preserve"> high-</w:t>
+      </w:r>
+      <w:proofErr w:type="spellStart"/>
+      <w:r>
+        <w:t>value</w:t>
+      </w:r>
+      <w:proofErr w:type="spellEnd"/>
+      <w:r>
+        <w:t>-</w:t>
       </w:r>
       <w:proofErr w:type="spellStart"/>
       <w:r>
@@ -1594,458 +1454,7 @@
       </w:r>
       <w:proofErr w:type="spellEnd"/>
       <w:r>
-        <w:t>, filtra le transazioni con importo ≥</w:t>
-      </w:r>
-      <w:r>
-        <w:rPr>
-          <w:rFonts w:ascii="Arial" w:hAnsi="Arial" w:cs="Arial"/>
-        </w:rPr>
-        <w:t> </w:t>
-      </w:r>
-      <w:r>
-        <w:t>1000</w:t>
-      </w:r>
-      <w:r>
-        <w:rPr>
-          <w:rFonts w:ascii="Arial" w:hAnsi="Arial" w:cs="Arial"/>
-        </w:rPr>
-        <w:t> </w:t>
-      </w:r>
-      <w:r>
-        <w:rPr>
-          <w:rFonts w:ascii="Aptos" w:hAnsi="Aptos" w:cs="Aptos"/>
-        </w:rPr>
-        <w:t>€</w:t>
-      </w:r>
-      <w:r>
-        <w:t xml:space="preserve">, effettua deduplicazione sulla chiave </w:t>
-      </w:r>
-      <w:proofErr w:type="spellStart"/>
-      <w:r>
-        <w:t>transactionId</w:t>
-      </w:r>
-      <w:proofErr w:type="spellEnd"/>
-      <w:r>
-        <w:t xml:space="preserve"> e scrive i risultati nel </w:t>
-      </w:r>
-      <w:proofErr w:type="spellStart"/>
-      <w:r>
-        <w:t>topic</w:t>
-      </w:r>
-      <w:proofErr w:type="spellEnd"/>
-      <w:r>
-        <w:t xml:space="preserve"> high-</w:t>
-      </w:r>
-      <w:proofErr w:type="spellStart"/>
-      <w:r>
-        <w:t>value</w:t>
-      </w:r>
-      <w:proofErr w:type="spellEnd"/>
-      <w:r>
-        <w:t>-</w:t>
-      </w:r>
-      <w:proofErr w:type="spellStart"/>
-      <w:r>
-        <w:t>transactions</w:t>
-      </w:r>
-      <w:proofErr w:type="spellEnd"/>
-      <w:r>
-        <w:t>.</w:t>
-      </w:r>
-    </w:p>
-    <w:p>
-      <w:pPr>
-        <w:numPr>
-          <w:ilvl w:val="0"/>
-          <w:numId w:val="6"/>
-        </w:numPr>
-      </w:pPr>
-      <w:r>
-        <w:t>Spring Cloud Stream: facilita la programmazione event-</w:t>
-      </w:r>
-      <w:proofErr w:type="spellStart"/>
-      <w:r>
-        <w:t>driven</w:t>
-      </w:r>
-      <w:proofErr w:type="spellEnd"/>
-      <w:r>
-        <w:t>.</w:t>
-      </w:r>
-    </w:p>
-    <w:p>
-      <w:pPr>
-        <w:numPr>
-          <w:ilvl w:val="1"/>
-          <w:numId w:val="6"/>
-        </w:numPr>
-      </w:pPr>
-      <w:r>
-        <w:t>I</w:t>
-      </w:r>
-      <w:r>
-        <w:t>mplementa un consumer dichiarativo tramite la classe</w:t>
-      </w:r>
-      <w:r>
-        <w:t xml:space="preserve"> </w:t>
-      </w:r>
-      <w:proofErr w:type="spellStart"/>
-      <w:r>
-        <w:t>HighValueTransactionConsumer</w:t>
-      </w:r>
-      <w:proofErr w:type="spellEnd"/>
-      <w:r>
-        <w:t xml:space="preserve">, che consuma gli eventi dal </w:t>
-      </w:r>
-      <w:proofErr w:type="spellStart"/>
-      <w:r>
-        <w:t>topic</w:t>
-      </w:r>
-      <w:proofErr w:type="spellEnd"/>
-      <w:r>
-        <w:t xml:space="preserve"> high-</w:t>
-      </w:r>
-      <w:proofErr w:type="spellStart"/>
-      <w:r>
-        <w:t>value</w:t>
-      </w:r>
-      <w:proofErr w:type="spellEnd"/>
-      <w:r>
-        <w:t>-</w:t>
-      </w:r>
-      <w:proofErr w:type="spellStart"/>
-      <w:r>
-        <w:t>transactions</w:t>
-      </w:r>
-      <w:proofErr w:type="spellEnd"/>
-      <w:r>
-        <w:t>.</w:t>
-      </w:r>
-      <w:r>
-        <w:t xml:space="preserve"> </w:t>
-      </w:r>
-      <w:proofErr w:type="spellStart"/>
-      <w:r>
-        <w:t>E</w:t>
-      </w:r>
-      <w:r>
-        <w:t>vit</w:t>
-      </w:r>
-      <w:proofErr w:type="spellEnd"/>
-      <w:r>
-        <w:t xml:space="preserve"> l’uso diretto delle API Kafka e configurazione più modulare </w:t>
-      </w:r>
-      <w:r>
-        <w:t>t</w:t>
-      </w:r>
-      <w:r>
-        <w:t>ramite il concetto di group-id.</w:t>
-      </w:r>
-    </w:p>
-    <w:p>
-      <w:pPr>
-        <w:numPr>
-          <w:ilvl w:val="0"/>
-          <w:numId w:val="6"/>
-        </w:numPr>
-      </w:pPr>
-      <w:r>
-        <w:t>Spring Cloud Stream Binder Kafka: collega Spring Cloud Stream a Kafka.</w:t>
-      </w:r>
-    </w:p>
-    <w:p>
-      <w:pPr>
-        <w:numPr>
-          <w:ilvl w:val="1"/>
-          <w:numId w:val="6"/>
-        </w:numPr>
-      </w:pPr>
-      <w:r>
-        <w:t>R</w:t>
-      </w:r>
-      <w:r>
-        <w:t>appresenta il connettore tecnico che permette alla funzione dichiarativa del consumer (</w:t>
-      </w:r>
-      <w:proofErr w:type="spellStart"/>
-      <w:r>
-        <w:t>HighValueTransactionConsumer</w:t>
-      </w:r>
-      <w:proofErr w:type="spellEnd"/>
-      <w:r>
-        <w:t xml:space="preserve">) di ricevere eventi direttamente dal </w:t>
-      </w:r>
-      <w:proofErr w:type="spellStart"/>
-      <w:r>
-        <w:t>topic</w:t>
-      </w:r>
-      <w:proofErr w:type="spellEnd"/>
-      <w:r>
-        <w:t xml:space="preserve"> high-</w:t>
-      </w:r>
-      <w:proofErr w:type="spellStart"/>
-      <w:r>
-        <w:t>value</w:t>
-      </w:r>
-      <w:proofErr w:type="spellEnd"/>
-      <w:r>
-        <w:t>-</w:t>
-      </w:r>
-      <w:proofErr w:type="spellStart"/>
-      <w:r>
-        <w:t>transactions</w:t>
-      </w:r>
-      <w:proofErr w:type="spellEnd"/>
-      <w:r>
-        <w:t xml:space="preserve"> su Kafka. Gestisce in automatico sottoscrizione al </w:t>
-      </w:r>
-      <w:proofErr w:type="spellStart"/>
-      <w:r>
-        <w:t>topic</w:t>
-      </w:r>
-      <w:proofErr w:type="spellEnd"/>
-      <w:r>
-        <w:t>, assegnazione del group-id e il flusso dei messaggi verso il metodo consumer configurato.</w:t>
-      </w:r>
-    </w:p>
-    <w:p>
-      <w:pPr>
-        <w:numPr>
-          <w:ilvl w:val="0"/>
-          <w:numId w:val="6"/>
-        </w:numPr>
-      </w:pPr>
-      <w:r>
-        <w:lastRenderedPageBreak/>
-        <w:t>Spring Kafka: permette la gestione di producer e consumer Kafka puri.</w:t>
-      </w:r>
-    </w:p>
-    <w:p>
-      <w:pPr>
-        <w:numPr>
-          <w:ilvl w:val="1"/>
-          <w:numId w:val="6"/>
-        </w:numPr>
-      </w:pPr>
-      <w:r>
-        <w:t>C</w:t>
-      </w:r>
-      <w:r>
-        <w:t>onsente di implementare producer manuali (</w:t>
-      </w:r>
-      <w:proofErr w:type="spellStart"/>
-      <w:r>
-        <w:t>KafkaProducerService</w:t>
-      </w:r>
-      <w:proofErr w:type="spellEnd"/>
-      <w:r>
-        <w:t xml:space="preserve">) che inviano eventi ai </w:t>
-      </w:r>
-      <w:proofErr w:type="spellStart"/>
-      <w:r>
-        <w:t>topic</w:t>
-      </w:r>
-      <w:proofErr w:type="spellEnd"/>
-      <w:r>
-        <w:t xml:space="preserve"> Kafka tramite </w:t>
-      </w:r>
-      <w:proofErr w:type="spellStart"/>
-      <w:r>
-        <w:t>KafkaTemplate</w:t>
-      </w:r>
-      <w:proofErr w:type="spellEnd"/>
-      <w:r>
-        <w:t xml:space="preserve"> e consumer di basso livello (</w:t>
-      </w:r>
-      <w:proofErr w:type="spellStart"/>
-      <w:r>
-        <w:t>KafkaConsumerService</w:t>
-      </w:r>
-      <w:proofErr w:type="spellEnd"/>
-      <w:r>
-        <w:t xml:space="preserve"> e </w:t>
-      </w:r>
-      <w:proofErr w:type="spellStart"/>
-      <w:r>
-        <w:t>KafkaSecurityAlertConsumerService</w:t>
-      </w:r>
-      <w:proofErr w:type="spellEnd"/>
-      <w:r>
-        <w:t xml:space="preserve">) che ricevono e processano direttamente gli eventi dai </w:t>
-      </w:r>
-      <w:proofErr w:type="spellStart"/>
-      <w:r>
-        <w:t>topic</w:t>
-      </w:r>
-      <w:proofErr w:type="spellEnd"/>
-      <w:r>
-        <w:t xml:space="preserve"> </w:t>
-      </w:r>
-      <w:proofErr w:type="spellStart"/>
-      <w:r>
-        <w:t>transactions</w:t>
-      </w:r>
-      <w:proofErr w:type="spellEnd"/>
-      <w:r>
-        <w:t xml:space="preserve"> e security-</w:t>
-      </w:r>
-      <w:proofErr w:type="spellStart"/>
-      <w:r>
-        <w:t>alerts</w:t>
-      </w:r>
-      <w:proofErr w:type="spellEnd"/>
-      <w:r>
-        <w:t xml:space="preserve"> usando annotazioni @KafkaListener.</w:t>
-      </w:r>
-    </w:p>
-    <w:p>
-      <w:pPr>
-        <w:numPr>
-          <w:ilvl w:val="0"/>
-          <w:numId w:val="6"/>
-        </w:numPr>
-      </w:pPr>
-      <w:r>
-        <w:t xml:space="preserve">Spring Boot </w:t>
-      </w:r>
-      <w:proofErr w:type="spellStart"/>
-      <w:r>
-        <w:t>DevTools</w:t>
-      </w:r>
-      <w:proofErr w:type="spellEnd"/>
-      <w:r>
-        <w:t xml:space="preserve">: semplifica lo sviluppo grazie al supporto per hot </w:t>
-      </w:r>
-      <w:proofErr w:type="spellStart"/>
-      <w:r>
-        <w:t>reload</w:t>
-      </w:r>
-      <w:proofErr w:type="spellEnd"/>
-      <w:r>
-        <w:t>.</w:t>
-      </w:r>
-    </w:p>
-    <w:p>
-      <w:pPr>
-        <w:numPr>
-          <w:ilvl w:val="1"/>
-          <w:numId w:val="6"/>
-        </w:numPr>
-      </w:pPr>
-      <w:r>
-        <w:t>Non viene impacchettato nella build finale né nel container di produzione.</w:t>
-      </w:r>
-    </w:p>
-    <w:p>
-      <w:pPr>
-        <w:numPr>
-          <w:ilvl w:val="0"/>
-          <w:numId w:val="6"/>
-        </w:numPr>
-      </w:pPr>
-      <w:r>
-        <w:t xml:space="preserve">Lombok: riduce il </w:t>
-      </w:r>
-      <w:proofErr w:type="spellStart"/>
-      <w:r>
-        <w:t>boilerplate</w:t>
-      </w:r>
-      <w:proofErr w:type="spellEnd"/>
-      <w:r>
-        <w:t xml:space="preserve"> generando automaticamente metodi e costruttori.</w:t>
-      </w:r>
-    </w:p>
-    <w:p>
-      <w:pPr>
-        <w:rPr>
-          <w:b/>
-          <w:bCs/>
-        </w:rPr>
-      </w:pPr>
-      <w:proofErr w:type="spellStart"/>
-      <w:r>
-        <w:rPr>
-          <w:b/>
-          <w:bCs/>
-        </w:rPr>
-        <w:t>Dependency</w:t>
-      </w:r>
-      <w:proofErr w:type="spellEnd"/>
-      <w:r>
-        <w:rPr>
-          <w:b/>
-          <w:bCs/>
-        </w:rPr>
-        <w:t xml:space="preserve"> Management</w:t>
-      </w:r>
-    </w:p>
-    <w:p>
-      <w:pPr>
-        <w:numPr>
-          <w:ilvl w:val="0"/>
-          <w:numId w:val="8"/>
-        </w:numPr>
-      </w:pPr>
-      <w:proofErr w:type="gramStart"/>
-      <w:r>
-        <w:t>org.springframework</w:t>
-      </w:r>
-      <w:proofErr w:type="gramEnd"/>
-      <w:r>
-        <w:t>.cloud:spring-cloud-dependencies:2025.0.0</w:t>
-      </w:r>
-    </w:p>
-    <w:p>
-      <w:r>
-        <w:t>Questo consente la gestione centralizzata delle versioni per tutte le librerie Spring Cloud utilizzate nel progetto.</w:t>
-      </w:r>
-    </w:p>
-    <w:p>
-      <w:pPr>
-        <w:rPr>
-          <w:b/>
-          <w:bCs/>
-        </w:rPr>
-      </w:pPr>
-      <w:r>
-        <w:rPr>
-          <w:b/>
-          <w:bCs/>
-        </w:rPr>
-        <w:t>Build</w:t>
-      </w:r>
-    </w:p>
-    <w:p>
-      <w:pPr>
-        <w:numPr>
-          <w:ilvl w:val="0"/>
-          <w:numId w:val="9"/>
-        </w:numPr>
-      </w:pPr>
-      <w:proofErr w:type="spellStart"/>
-      <w:r>
-        <w:t>maven</w:t>
-      </w:r>
-      <w:proofErr w:type="spellEnd"/>
-      <w:r>
-        <w:t>-</w:t>
-      </w:r>
-      <w:proofErr w:type="spellStart"/>
-      <w:r>
-        <w:t>compiler</w:t>
-      </w:r>
-      <w:proofErr w:type="spellEnd"/>
-      <w:r>
-        <w:t xml:space="preserve">-plugin: configurato per supportare Lombok come </w:t>
-      </w:r>
-      <w:proofErr w:type="spellStart"/>
-      <w:r>
-        <w:t>annotation</w:t>
-      </w:r>
-      <w:proofErr w:type="spellEnd"/>
-      <w:r>
-        <w:t xml:space="preserve"> processor durante la fase di compilazione.</w:t>
-      </w:r>
-      <w:r>
-        <w:br/>
+        <w:t xml:space="preserve"> vengono ricevute da un consumer specifico per consentirne un'eventuale analisi.</w:t>
       </w:r>
     </w:p>
     <w:p>
@@ -2056,2941 +1465,35 @@
           <w:numId w:val="14"/>
         </w:numPr>
         <w:rPr>
-          <w:color w:val="C00000"/>
-        </w:rPr>
-      </w:pPr>
-      <w:r>
-        <w:rPr>
-          <w:color w:val="C00000"/>
-        </w:rPr>
-        <w:t>Docker</w:t>
-      </w:r>
-    </w:p>
-    <w:p>
-      <w:r>
-        <w:t xml:space="preserve">Nel progetto </w:t>
-      </w:r>
-      <w:proofErr w:type="spellStart"/>
-      <w:r>
-        <w:t>docker</w:t>
-      </w:r>
-      <w:proofErr w:type="spellEnd"/>
-      <w:r>
-        <w:t xml:space="preserve"> viene utilizzato esclusivamente per predisporre un'istanza locale di Apache Kafka. Il broker Kafka configurato in modalità </w:t>
-      </w:r>
-      <w:proofErr w:type="spellStart"/>
-      <w:r>
-        <w:t>KRaft</w:t>
-      </w:r>
-      <w:proofErr w:type="spellEnd"/>
-      <w:r>
-        <w:t xml:space="preserve"> è eseguito all’interno di un container basato sull’immagine </w:t>
-      </w:r>
-      <w:proofErr w:type="spellStart"/>
-      <w:r>
-        <w:t>bitnami</w:t>
-      </w:r>
-      <w:proofErr w:type="spellEnd"/>
-      <w:r>
-        <w:t>/</w:t>
-      </w:r>
-      <w:proofErr w:type="spellStart"/>
-      <w:r>
-        <w:t>kafka</w:t>
-      </w:r>
-      <w:proofErr w:type="spellEnd"/>
-      <w:r>
-        <w:t xml:space="preserve">. Tramite il file </w:t>
-      </w:r>
-      <w:proofErr w:type="spellStart"/>
-      <w:r>
-        <w:t>docker-compose.yml</w:t>
-      </w:r>
-      <w:proofErr w:type="spellEnd"/>
-      <w:r>
-        <w:t xml:space="preserve">, Kafka è esposto sulla porta 9092 per consentire la comunicazione con l'applicazione Spring Boot, mentre la porta interna 9093 è riservata al controller </w:t>
-      </w:r>
-      <w:proofErr w:type="spellStart"/>
-      <w:r>
-        <w:t>KRaft</w:t>
-      </w:r>
-      <w:proofErr w:type="spellEnd"/>
+          <w:rStyle w:val="Riferimentointenso"/>
+          <w:b w:val="0"/>
+          <w:bCs w:val="0"/>
+        </w:rPr>
+      </w:pPr>
+      <w:r>
+        <w:rPr>
+          <w:rStyle w:val="Riferimentointenso"/>
+          <w:b w:val="0"/>
+          <w:bCs w:val="0"/>
+        </w:rPr>
+        <w:t>Schema visivo sintetico</w:t>
+      </w:r>
+    </w:p>
+    <w:p>
+      <w:r>
+        <w:t>Di seguito è illustrato uno schema visivo dell'applicativo, che mostra le sue componenti e le relazioni tra esse</w:t>
+      </w:r>
       <w:r>
         <w:t>.</w:t>
       </w:r>
     </w:p>
     <w:p>
       <w:r>
-        <w:t xml:space="preserve">L’intero ambiente può essere avviato con il semplice comando </w:t>
-      </w:r>
-      <w:proofErr w:type="spellStart"/>
-      <w:r>
-        <w:t>docker</w:t>
-      </w:r>
-      <w:proofErr w:type="spellEnd"/>
-      <w:r>
-        <w:t xml:space="preserve"> compose up -d, evitando l’installazione manuale di Kafka o la configurazione di ambienti Java.</w:t>
-      </w:r>
-    </w:p>
-    <w:p>
-      <w:r>
-        <w:t xml:space="preserve">In passato, Kafka utilizzava </w:t>
-      </w:r>
-      <w:proofErr w:type="spellStart"/>
-      <w:r>
-        <w:t>ZooKeeper</w:t>
-      </w:r>
-      <w:proofErr w:type="spellEnd"/>
-      <w:r>
-        <w:t xml:space="preserve"> come sistema esterno per la gestione dei metadata, del quorum e del coordinamento dei broker. In questo progetto, invece, si è scelto di utilizzare </w:t>
-      </w:r>
-      <w:proofErr w:type="spellStart"/>
-      <w:r>
-        <w:t>KRaft</w:t>
-      </w:r>
-      <w:proofErr w:type="spellEnd"/>
-      <w:r>
-        <w:t xml:space="preserve">, una modalità più recente in cui Kafka gestisce internamente queste funzioni. L'adozione di </w:t>
-      </w:r>
-      <w:proofErr w:type="spellStart"/>
-      <w:r>
-        <w:t>KRaft</w:t>
-      </w:r>
-      <w:proofErr w:type="spellEnd"/>
-      <w:r>
-        <w:t xml:space="preserve"> elimina la necessità di un cluster </w:t>
-      </w:r>
-      <w:proofErr w:type="spellStart"/>
-      <w:r>
-        <w:t>ZooKeeper</w:t>
-      </w:r>
-      <w:proofErr w:type="spellEnd"/>
-      <w:r>
-        <w:t>, riducendo la complessità architetturale e semplificando il setup.</w:t>
-      </w:r>
-    </w:p>
-    <w:p>
-      <w:proofErr w:type="spellStart"/>
-      <w:r>
-        <w:t>KRaft</w:t>
-      </w:r>
-      <w:proofErr w:type="spellEnd"/>
-      <w:r>
-        <w:t xml:space="preserve"> funziona attraverso un quorum interno di controller che garantisce consistenza dei dati e tolleranza ai guasti, svolgendo il ruolo precedentemente affidato a </w:t>
-      </w:r>
-      <w:proofErr w:type="spellStart"/>
-      <w:r>
-        <w:t>ZooKeeper</w:t>
-      </w:r>
-      <w:proofErr w:type="spellEnd"/>
-      <w:r>
-        <w:t>. Questo approccio consente a Kafka di operare in modalità standalone.</w:t>
-      </w:r>
-    </w:p>
-    <w:p>
-      <w:pPr>
-        <w:pStyle w:val="Paragrafoelenco"/>
-        <w:numPr>
-          <w:ilvl w:val="1"/>
-          <w:numId w:val="14"/>
-        </w:numPr>
-        <w:rPr>
-          <w:color w:val="C00000"/>
-        </w:rPr>
-      </w:pPr>
-      <w:r>
-        <w:rPr>
-          <w:color w:val="C00000"/>
-        </w:rPr>
-        <w:t xml:space="preserve">Creazione di </w:t>
-      </w:r>
-      <w:proofErr w:type="spellStart"/>
-      <w:r>
-        <w:rPr>
-          <w:color w:val="C00000"/>
-        </w:rPr>
-        <w:t>docker-compose.yml</w:t>
-      </w:r>
-      <w:proofErr w:type="spellEnd"/>
-    </w:p>
-    <w:p>
-      <w:pPr>
-        <w:pStyle w:val="PreformattatoHTML"/>
-        <w:shd w:val="clear" w:color="auto" w:fill="1E1F22"/>
-        <w:rPr>
-          <w:rFonts w:ascii="Courier New" w:eastAsia="Times New Roman" w:hAnsi="Courier New" w:cs="Courier New"/>
-          <w:color w:val="BCBEC4"/>
-          <w:kern w:val="0"/>
-          <w:lang w:eastAsia="it-IT"/>
-          <w14:ligatures w14:val="none"/>
-        </w:rPr>
-      </w:pPr>
-      <w:proofErr w:type="spellStart"/>
-      <w:r>
-        <w:rPr>
-          <w:rFonts w:ascii="Courier New" w:eastAsia="Times New Roman" w:hAnsi="Courier New" w:cs="Courier New"/>
-          <w:color w:val="CF8E6D"/>
-          <w:kern w:val="0"/>
-          <w:lang w:eastAsia="it-IT"/>
-          <w14:ligatures w14:val="none"/>
-        </w:rPr>
-        <w:lastRenderedPageBreak/>
-        <w:t>version</w:t>
-      </w:r>
-      <w:proofErr w:type="spellEnd"/>
-      <w:r>
-        <w:rPr>
-          <w:rFonts w:ascii="Courier New" w:eastAsia="Times New Roman" w:hAnsi="Courier New" w:cs="Courier New"/>
-          <w:color w:val="BCBEC4"/>
-          <w:kern w:val="0"/>
-          <w:lang w:eastAsia="it-IT"/>
-          <w14:ligatures w14:val="none"/>
-        </w:rPr>
-        <w:t xml:space="preserve">: </w:t>
-      </w:r>
-      <w:r>
-        <w:rPr>
-          <w:rFonts w:ascii="Courier New" w:eastAsia="Times New Roman" w:hAnsi="Courier New" w:cs="Courier New"/>
-          <w:color w:val="6AAB73"/>
-          <w:kern w:val="0"/>
-          <w:lang w:eastAsia="it-IT"/>
-          <w14:ligatures w14:val="none"/>
-        </w:rPr>
-        <w:t>"3.8"</w:t>
-      </w:r>
-      <w:r>
-        <w:rPr>
-          <w:rFonts w:ascii="Courier New" w:eastAsia="Times New Roman" w:hAnsi="Courier New" w:cs="Courier New"/>
-          <w:color w:val="6AAB73"/>
-          <w:kern w:val="0"/>
-          <w:lang w:eastAsia="it-IT"/>
-          <w14:ligatures w14:val="none"/>
-        </w:rPr>
-        <w:br/>
-      </w:r>
-      <w:r>
-        <w:rPr>
-          <w:rFonts w:ascii="Courier New" w:eastAsia="Times New Roman" w:hAnsi="Courier New" w:cs="Courier New"/>
-          <w:color w:val="CF8E6D"/>
-          <w:kern w:val="0"/>
-          <w:lang w:eastAsia="it-IT"/>
-          <w14:ligatures w14:val="none"/>
-        </w:rPr>
-        <w:t>services</w:t>
-      </w:r>
-      <w:r>
-        <w:rPr>
-          <w:rFonts w:ascii="Courier New" w:eastAsia="Times New Roman" w:hAnsi="Courier New" w:cs="Courier New"/>
-          <w:color w:val="BCBEC4"/>
-          <w:kern w:val="0"/>
-          <w:lang w:eastAsia="it-IT"/>
-          <w14:ligatures w14:val="none"/>
-        </w:rPr>
-        <w:t>:</w:t>
-      </w:r>
-      <w:r>
-        <w:rPr>
-          <w:rFonts w:ascii="Courier New" w:eastAsia="Times New Roman" w:hAnsi="Courier New" w:cs="Courier New"/>
-          <w:color w:val="BCBEC4"/>
-          <w:kern w:val="0"/>
-          <w:lang w:eastAsia="it-IT"/>
-          <w14:ligatures w14:val="none"/>
-        </w:rPr>
-        <w:br/>
-        <w:t xml:space="preserve">  </w:t>
-      </w:r>
-      <w:proofErr w:type="spellStart"/>
-      <w:r>
-        <w:rPr>
-          <w:rFonts w:ascii="Courier New" w:eastAsia="Times New Roman" w:hAnsi="Courier New" w:cs="Courier New"/>
-          <w:color w:val="CF8E6D"/>
-          <w:kern w:val="0"/>
-          <w:lang w:eastAsia="it-IT"/>
-          <w14:ligatures w14:val="none"/>
-        </w:rPr>
-        <w:t>kafka</w:t>
-      </w:r>
-      <w:proofErr w:type="spellEnd"/>
-      <w:r>
-        <w:rPr>
-          <w:rFonts w:ascii="Courier New" w:eastAsia="Times New Roman" w:hAnsi="Courier New" w:cs="Courier New"/>
-          <w:color w:val="BCBEC4"/>
-          <w:kern w:val="0"/>
-          <w:lang w:eastAsia="it-IT"/>
-          <w14:ligatures w14:val="none"/>
-        </w:rPr>
-        <w:t>:</w:t>
-      </w:r>
-      <w:r>
-        <w:rPr>
-          <w:rFonts w:ascii="Courier New" w:eastAsia="Times New Roman" w:hAnsi="Courier New" w:cs="Courier New"/>
-          <w:color w:val="BCBEC4"/>
-          <w:kern w:val="0"/>
-          <w:lang w:eastAsia="it-IT"/>
-          <w14:ligatures w14:val="none"/>
-        </w:rPr>
-        <w:br/>
-        <w:t xml:space="preserve">    </w:t>
-      </w:r>
-      <w:r>
-        <w:rPr>
-          <w:rFonts w:ascii="Courier New" w:eastAsia="Times New Roman" w:hAnsi="Courier New" w:cs="Courier New"/>
-          <w:color w:val="CF8E6D"/>
-          <w:kern w:val="0"/>
-          <w:lang w:eastAsia="it-IT"/>
-          <w14:ligatures w14:val="none"/>
-        </w:rPr>
-        <w:t>image</w:t>
-      </w:r>
-      <w:r>
-        <w:rPr>
-          <w:rFonts w:ascii="Courier New" w:eastAsia="Times New Roman" w:hAnsi="Courier New" w:cs="Courier New"/>
-          <w:color w:val="BCBEC4"/>
-          <w:kern w:val="0"/>
-          <w:lang w:eastAsia="it-IT"/>
-          <w14:ligatures w14:val="none"/>
-        </w:rPr>
-        <w:t xml:space="preserve">: </w:t>
-      </w:r>
-      <w:proofErr w:type="spellStart"/>
-      <w:r>
-        <w:rPr>
-          <w:rFonts w:ascii="Courier New" w:eastAsia="Times New Roman" w:hAnsi="Courier New" w:cs="Courier New"/>
-          <w:color w:val="BCBEC4"/>
-          <w:kern w:val="0"/>
-          <w:lang w:eastAsia="it-IT"/>
-          <w14:ligatures w14:val="none"/>
-        </w:rPr>
-        <w:t>bitnami</w:t>
-      </w:r>
-      <w:proofErr w:type="spellEnd"/>
-      <w:r>
-        <w:rPr>
-          <w:rFonts w:ascii="Courier New" w:eastAsia="Times New Roman" w:hAnsi="Courier New" w:cs="Courier New"/>
-          <w:color w:val="BCBEC4"/>
-          <w:kern w:val="0"/>
-          <w:lang w:eastAsia="it-IT"/>
-          <w14:ligatures w14:val="none"/>
-        </w:rPr>
-        <w:t>/</w:t>
-      </w:r>
-      <w:proofErr w:type="spellStart"/>
-      <w:proofErr w:type="gramStart"/>
-      <w:r>
-        <w:rPr>
-          <w:rFonts w:ascii="Courier New" w:eastAsia="Times New Roman" w:hAnsi="Courier New" w:cs="Courier New"/>
-          <w:color w:val="BCBEC4"/>
-          <w:kern w:val="0"/>
-          <w:lang w:eastAsia="it-IT"/>
-          <w14:ligatures w14:val="none"/>
-        </w:rPr>
-        <w:t>kafka:latest</w:t>
-      </w:r>
-      <w:proofErr w:type="spellEnd"/>
-      <w:proofErr w:type="gramEnd"/>
-      <w:r>
-        <w:rPr>
-          <w:rFonts w:ascii="Courier New" w:eastAsia="Times New Roman" w:hAnsi="Courier New" w:cs="Courier New"/>
-          <w:i/>
-          <w:iCs/>
-          <w:color w:val="5F826B"/>
-          <w:kern w:val="0"/>
-          <w:lang w:eastAsia="it-IT"/>
-          <w14:ligatures w14:val="none"/>
-        </w:rPr>
-        <w:br/>
-        <w:t xml:space="preserve">    </w:t>
-      </w:r>
-      <w:proofErr w:type="spellStart"/>
-      <w:r>
-        <w:rPr>
-          <w:rFonts w:ascii="Courier New" w:eastAsia="Times New Roman" w:hAnsi="Courier New" w:cs="Courier New"/>
-          <w:color w:val="CF8E6D"/>
-          <w:kern w:val="0"/>
-          <w:lang w:eastAsia="it-IT"/>
-          <w14:ligatures w14:val="none"/>
-        </w:rPr>
-        <w:t>container_name</w:t>
-      </w:r>
-      <w:proofErr w:type="spellEnd"/>
-      <w:r>
-        <w:rPr>
-          <w:rFonts w:ascii="Courier New" w:eastAsia="Times New Roman" w:hAnsi="Courier New" w:cs="Courier New"/>
-          <w:color w:val="BCBEC4"/>
-          <w:kern w:val="0"/>
-          <w:lang w:eastAsia="it-IT"/>
-          <w14:ligatures w14:val="none"/>
-        </w:rPr>
-        <w:t xml:space="preserve">: </w:t>
-      </w:r>
-      <w:proofErr w:type="spellStart"/>
-      <w:r>
-        <w:rPr>
-          <w:rFonts w:ascii="Courier New" w:eastAsia="Times New Roman" w:hAnsi="Courier New" w:cs="Courier New"/>
-          <w:color w:val="BCBEC4"/>
-          <w:kern w:val="0"/>
-          <w:lang w:eastAsia="it-IT"/>
-          <w14:ligatures w14:val="none"/>
-        </w:rPr>
-        <w:t>kafka</w:t>
-      </w:r>
-      <w:proofErr w:type="spellEnd"/>
-      <w:r>
-        <w:rPr>
-          <w:rFonts w:ascii="Courier New" w:eastAsia="Times New Roman" w:hAnsi="Courier New" w:cs="Courier New"/>
-          <w:i/>
-          <w:iCs/>
-          <w:color w:val="5F826B"/>
-          <w:kern w:val="0"/>
-          <w:lang w:eastAsia="it-IT"/>
-          <w14:ligatures w14:val="none"/>
-        </w:rPr>
-        <w:br/>
-        <w:t xml:space="preserve">    </w:t>
-      </w:r>
-      <w:r>
-        <w:rPr>
-          <w:rFonts w:ascii="Courier New" w:eastAsia="Times New Roman" w:hAnsi="Courier New" w:cs="Courier New"/>
-          <w:color w:val="CF8E6D"/>
-          <w:kern w:val="0"/>
-          <w:lang w:eastAsia="it-IT"/>
-          <w14:ligatures w14:val="none"/>
-        </w:rPr>
-        <w:t>ports</w:t>
-      </w:r>
-      <w:r>
-        <w:rPr>
-          <w:rFonts w:ascii="Courier New" w:eastAsia="Times New Roman" w:hAnsi="Courier New" w:cs="Courier New"/>
-          <w:color w:val="BCBEC4"/>
-          <w:kern w:val="0"/>
-          <w:lang w:eastAsia="it-IT"/>
-          <w14:ligatures w14:val="none"/>
-        </w:rPr>
-        <w:t>:</w:t>
-      </w:r>
-      <w:r>
-        <w:rPr>
-          <w:rFonts w:ascii="Courier New" w:eastAsia="Times New Roman" w:hAnsi="Courier New" w:cs="Courier New"/>
-          <w:color w:val="BCBEC4"/>
-          <w:kern w:val="0"/>
-          <w:lang w:eastAsia="it-IT"/>
-          <w14:ligatures w14:val="none"/>
-        </w:rPr>
-        <w:br/>
-        <w:t xml:space="preserve">      - </w:t>
-      </w:r>
-      <w:r>
-        <w:rPr>
-          <w:rFonts w:ascii="Courier New" w:eastAsia="Times New Roman" w:hAnsi="Courier New" w:cs="Courier New"/>
-          <w:color w:val="6AAB73"/>
-          <w:kern w:val="0"/>
-          <w:lang w:eastAsia="it-IT"/>
-          <w14:ligatures w14:val="none"/>
-        </w:rPr>
-        <w:t>"9092:9092"</w:t>
-      </w:r>
-      <w:r>
-        <w:rPr>
-          <w:rFonts w:ascii="Courier New" w:eastAsia="Times New Roman" w:hAnsi="Courier New" w:cs="Courier New"/>
-          <w:i/>
-          <w:iCs/>
-          <w:color w:val="5F826B"/>
-          <w:kern w:val="0"/>
-          <w:lang w:eastAsia="it-IT"/>
-          <w14:ligatures w14:val="none"/>
-        </w:rPr>
-        <w:br/>
-        <w:t xml:space="preserve">    </w:t>
-      </w:r>
-      <w:proofErr w:type="spellStart"/>
-      <w:r>
-        <w:rPr>
-          <w:rFonts w:ascii="Courier New" w:eastAsia="Times New Roman" w:hAnsi="Courier New" w:cs="Courier New"/>
-          <w:color w:val="CF8E6D"/>
-          <w:kern w:val="0"/>
-          <w:lang w:eastAsia="it-IT"/>
-          <w14:ligatures w14:val="none"/>
-        </w:rPr>
-        <w:t>environment</w:t>
-      </w:r>
-      <w:proofErr w:type="spellEnd"/>
-      <w:r>
-        <w:rPr>
-          <w:rFonts w:ascii="Courier New" w:eastAsia="Times New Roman" w:hAnsi="Courier New" w:cs="Courier New"/>
-          <w:color w:val="BCBEC4"/>
-          <w:kern w:val="0"/>
-          <w:lang w:eastAsia="it-IT"/>
-          <w14:ligatures w14:val="none"/>
-        </w:rPr>
-        <w:t>:</w:t>
-      </w:r>
-      <w:r>
-        <w:rPr>
-          <w:rFonts w:ascii="Courier New" w:eastAsia="Times New Roman" w:hAnsi="Courier New" w:cs="Courier New"/>
-          <w:color w:val="BCBEC4"/>
-          <w:kern w:val="0"/>
-          <w:lang w:eastAsia="it-IT"/>
-          <w14:ligatures w14:val="none"/>
-        </w:rPr>
-        <w:br/>
-        <w:t xml:space="preserve">      - KAFKA_CFG_NODE_ID=1</w:t>
-      </w:r>
-      <w:r>
-        <w:rPr>
-          <w:rFonts w:ascii="Courier New" w:eastAsia="Times New Roman" w:hAnsi="Courier New" w:cs="Courier New"/>
-          <w:i/>
-          <w:iCs/>
-          <w:color w:val="5F826B"/>
-          <w:kern w:val="0"/>
-          <w:lang w:eastAsia="it-IT"/>
-          <w14:ligatures w14:val="none"/>
-        </w:rPr>
-        <w:br/>
-        <w:t xml:space="preserve">      </w:t>
-      </w:r>
-      <w:r>
-        <w:rPr>
-          <w:rFonts w:ascii="Courier New" w:eastAsia="Times New Roman" w:hAnsi="Courier New" w:cs="Courier New"/>
-          <w:color w:val="BCBEC4"/>
-          <w:kern w:val="0"/>
-          <w:lang w:eastAsia="it-IT"/>
-          <w14:ligatures w14:val="none"/>
-        </w:rPr>
-        <w:t>- KAFKA_CFG_PROCESS_ROLES=</w:t>
-      </w:r>
-      <w:proofErr w:type="spellStart"/>
-      <w:r>
-        <w:rPr>
-          <w:rFonts w:ascii="Courier New" w:eastAsia="Times New Roman" w:hAnsi="Courier New" w:cs="Courier New"/>
-          <w:color w:val="BCBEC4"/>
-          <w:kern w:val="0"/>
-          <w:lang w:eastAsia="it-IT"/>
-          <w14:ligatures w14:val="none"/>
-        </w:rPr>
-        <w:t>broker,controller</w:t>
-      </w:r>
-      <w:proofErr w:type="spellEnd"/>
-      <w:r>
-        <w:rPr>
-          <w:rFonts w:ascii="Courier New" w:eastAsia="Times New Roman" w:hAnsi="Courier New" w:cs="Courier New"/>
-          <w:i/>
-          <w:iCs/>
-          <w:color w:val="5F826B"/>
-          <w:kern w:val="0"/>
-          <w:lang w:eastAsia="it-IT"/>
-          <w14:ligatures w14:val="none"/>
-        </w:rPr>
-        <w:br/>
-        <w:t xml:space="preserve">      </w:t>
-      </w:r>
-      <w:r>
-        <w:rPr>
-          <w:rFonts w:ascii="Courier New" w:eastAsia="Times New Roman" w:hAnsi="Courier New" w:cs="Courier New"/>
-          <w:color w:val="BCBEC4"/>
-          <w:kern w:val="0"/>
-          <w:lang w:eastAsia="it-IT"/>
-          <w14:ligatures w14:val="none"/>
-        </w:rPr>
-        <w:t>- KAFKA_CFG_CONTROLLER_LISTENER_NAMES=CONTROLLER</w:t>
-      </w:r>
-      <w:r>
-        <w:rPr>
-          <w:rFonts w:ascii="Courier New" w:eastAsia="Times New Roman" w:hAnsi="Courier New" w:cs="Courier New"/>
-          <w:i/>
-          <w:iCs/>
-          <w:color w:val="5F826B"/>
-          <w:kern w:val="0"/>
-          <w:lang w:eastAsia="it-IT"/>
-          <w14:ligatures w14:val="none"/>
-        </w:rPr>
-        <w:br/>
-        <w:t xml:space="preserve">      </w:t>
-      </w:r>
-      <w:r>
-        <w:rPr>
-          <w:rFonts w:ascii="Courier New" w:eastAsia="Times New Roman" w:hAnsi="Courier New" w:cs="Courier New"/>
-          <w:color w:val="BCBEC4"/>
-          <w:kern w:val="0"/>
-          <w:lang w:eastAsia="it-IT"/>
-          <w14:ligatures w14:val="none"/>
-        </w:rPr>
-        <w:t>- KAFKA_CFG_CONTROLLER_QUORUM_VOTERS=1@kafka:9093</w:t>
-      </w:r>
-      <w:r>
-        <w:rPr>
-          <w:rFonts w:ascii="Courier New" w:eastAsia="Times New Roman" w:hAnsi="Courier New" w:cs="Courier New"/>
-          <w:i/>
-          <w:iCs/>
-          <w:color w:val="5F826B"/>
-          <w:kern w:val="0"/>
-          <w:lang w:eastAsia="it-IT"/>
-          <w14:ligatures w14:val="none"/>
-        </w:rPr>
-        <w:br/>
-        <w:t xml:space="preserve">      </w:t>
-      </w:r>
-      <w:r>
-        <w:rPr>
-          <w:rFonts w:ascii="Courier New" w:eastAsia="Times New Roman" w:hAnsi="Courier New" w:cs="Courier New"/>
-          <w:color w:val="BCBEC4"/>
-          <w:kern w:val="0"/>
-          <w:lang w:eastAsia="it-IT"/>
-          <w14:ligatures w14:val="none"/>
-        </w:rPr>
-        <w:t>- KAFKA_CFG_LISTENERS=PLAINTEXT://:9092,CONTROLLER://:9093</w:t>
-      </w:r>
-      <w:r>
-        <w:rPr>
-          <w:rFonts w:ascii="Courier New" w:eastAsia="Times New Roman" w:hAnsi="Courier New" w:cs="Courier New"/>
-          <w:i/>
-          <w:iCs/>
-          <w:color w:val="5F826B"/>
-          <w:kern w:val="0"/>
-          <w:lang w:eastAsia="it-IT"/>
-          <w14:ligatures w14:val="none"/>
-        </w:rPr>
-        <w:br/>
-        <w:t xml:space="preserve">      </w:t>
-      </w:r>
-      <w:r>
-        <w:rPr>
-          <w:rFonts w:ascii="Courier New" w:eastAsia="Times New Roman" w:hAnsi="Courier New" w:cs="Courier New"/>
-          <w:color w:val="BCBEC4"/>
-          <w:kern w:val="0"/>
-          <w:lang w:eastAsia="it-IT"/>
-          <w14:ligatures w14:val="none"/>
-        </w:rPr>
-        <w:t>- KAFKA_CFG_ADVERTISED_LISTENERS=PLAINTEXT://localhost:9092</w:t>
-      </w:r>
-      <w:r>
-        <w:rPr>
-          <w:rFonts w:ascii="Courier New" w:eastAsia="Times New Roman" w:hAnsi="Courier New" w:cs="Courier New"/>
-          <w:i/>
-          <w:iCs/>
-          <w:color w:val="5F826B"/>
-          <w:kern w:val="0"/>
-          <w:lang w:eastAsia="it-IT"/>
-          <w14:ligatures w14:val="none"/>
-        </w:rPr>
-        <w:br/>
-        <w:t xml:space="preserve">      </w:t>
-      </w:r>
-      <w:r>
-        <w:rPr>
-          <w:rFonts w:ascii="Courier New" w:eastAsia="Times New Roman" w:hAnsi="Courier New" w:cs="Courier New"/>
-          <w:color w:val="BCBEC4"/>
-          <w:kern w:val="0"/>
-          <w:lang w:eastAsia="it-IT"/>
-          <w14:ligatures w14:val="none"/>
-        </w:rPr>
-        <w:t>- ALLOW_PLAINTEXT_LISTENER=yes</w:t>
-      </w:r>
-    </w:p>
-    <w:p>
-      <w:r>
-        <w:t xml:space="preserve">Questo file </w:t>
-      </w:r>
-      <w:proofErr w:type="spellStart"/>
-      <w:r>
-        <w:t>docker-compose.yml</w:t>
-      </w:r>
-      <w:proofErr w:type="spellEnd"/>
-      <w:r>
-        <w:t xml:space="preserve"> ha lo scopo di predisporre in modo semplice e veloce l'infrastruttura di messaggistica necessaria al progetto. In particolare, definisce un servizio Docker chiamato </w:t>
-      </w:r>
-      <w:proofErr w:type="spellStart"/>
-      <w:r>
-        <w:t>kafka</w:t>
-      </w:r>
-      <w:proofErr w:type="spellEnd"/>
-      <w:r>
-        <w:t xml:space="preserve"> che avvia un container basato sull'immagine ufficiale di Kafka distribuita da </w:t>
-      </w:r>
-      <w:proofErr w:type="spellStart"/>
-      <w:r>
-        <w:t>Bitnami</w:t>
-      </w:r>
-      <w:proofErr w:type="spellEnd"/>
-      <w:r>
-        <w:t>. Di seguito, il ruolo delle principali configurazioni:</w:t>
-      </w:r>
-    </w:p>
-    <w:p>
-      <w:pPr>
-        <w:numPr>
-          <w:ilvl w:val="0"/>
-          <w:numId w:val="22"/>
-        </w:numPr>
-      </w:pPr>
-      <w:r>
-        <w:t xml:space="preserve">image: specifica l'immagine Docker da usare. Nel progetto, si utilizza </w:t>
-      </w:r>
-      <w:proofErr w:type="spellStart"/>
-      <w:r>
-        <w:t>bitnami</w:t>
-      </w:r>
-      <w:proofErr w:type="spellEnd"/>
-      <w:r>
-        <w:t>/</w:t>
-      </w:r>
-      <w:proofErr w:type="spellStart"/>
-      <w:r>
-        <w:t>kafka</w:t>
-      </w:r>
-      <w:proofErr w:type="spellEnd"/>
-      <w:r>
-        <w:t xml:space="preserve"> per ottenere una versione pronta all'uso di Apache Kafka.</w:t>
-      </w:r>
-    </w:p>
-    <w:p>
-      <w:pPr>
-        <w:numPr>
-          <w:ilvl w:val="0"/>
-          <w:numId w:val="22"/>
-        </w:numPr>
-      </w:pPr>
-      <w:proofErr w:type="spellStart"/>
-      <w:r>
-        <w:t>container_name</w:t>
-      </w:r>
-      <w:proofErr w:type="spellEnd"/>
-      <w:r>
-        <w:t>: assegna il nome al container Docker, facilitando la sua gestione (avvio, stop, ecc.).</w:t>
-      </w:r>
-    </w:p>
-    <w:p>
-      <w:pPr>
-        <w:numPr>
-          <w:ilvl w:val="0"/>
-          <w:numId w:val="22"/>
-        </w:numPr>
-      </w:pPr>
-      <w:r>
-        <w:t>ports: espone la porta 9092 del container, necessaria per consentire alle applicazioni esterne (come Spring Boot) di comunicare con Kafka.</w:t>
-      </w:r>
-    </w:p>
-    <w:p>
-      <w:pPr>
-        <w:numPr>
-          <w:ilvl w:val="0"/>
-          <w:numId w:val="22"/>
-        </w:numPr>
-      </w:pPr>
-      <w:proofErr w:type="spellStart"/>
-      <w:r>
-        <w:t>environment</w:t>
-      </w:r>
-      <w:proofErr w:type="spellEnd"/>
-      <w:r>
-        <w:t>: definisce le variabili d'ambiente utilizzate per configurare Kafka:</w:t>
-      </w:r>
-    </w:p>
-    <w:p>
-      <w:pPr>
-        <w:numPr>
-          <w:ilvl w:val="1"/>
-          <w:numId w:val="22"/>
-        </w:numPr>
-      </w:pPr>
-      <w:r>
-        <w:t>KAFKA_CFG_NODE_ID: identifica univocamente il nodo all'interno del cluster Kafka (anche se si usa un solo nodo).</w:t>
-      </w:r>
-    </w:p>
-    <w:p>
-      <w:pPr>
-        <w:numPr>
-          <w:ilvl w:val="1"/>
-          <w:numId w:val="22"/>
-        </w:numPr>
-      </w:pPr>
-      <w:r>
-        <w:t xml:space="preserve">KAFKA_CFG_PROCESS_ROLES: specifica che questo nodo svolge sia il ruolo di broker sia di controller, configurando Kafka in modalità </w:t>
-      </w:r>
-      <w:proofErr w:type="spellStart"/>
-      <w:r>
-        <w:t>KRaft</w:t>
-      </w:r>
-      <w:proofErr w:type="spellEnd"/>
-      <w:r>
-        <w:t xml:space="preserve"> (Kafka Raft Metadata Mode), evitando l'uso di </w:t>
-      </w:r>
-      <w:proofErr w:type="spellStart"/>
-      <w:r>
-        <w:t>ZooKeeper</w:t>
-      </w:r>
-      <w:proofErr w:type="spellEnd"/>
-      <w:r>
-        <w:t>.</w:t>
-      </w:r>
-    </w:p>
-    <w:p>
-      <w:pPr>
-        <w:numPr>
-          <w:ilvl w:val="1"/>
-          <w:numId w:val="22"/>
-        </w:numPr>
-      </w:pPr>
-      <w:r>
-        <w:t xml:space="preserve">KAFKA_CFG_CONTROLLER_LISTENER_NAMES e KAFKA_CFG_CONTROLLER_QUORUM_VOTERS: configurano il quorum del controller </w:t>
-      </w:r>
-      <w:proofErr w:type="spellStart"/>
-      <w:r>
-        <w:t>KRaft</w:t>
-      </w:r>
-      <w:proofErr w:type="spellEnd"/>
-      <w:r>
-        <w:t>, necessario anche in ambiente a nodo singolo.</w:t>
-      </w:r>
-    </w:p>
-    <w:p>
-      <w:pPr>
-        <w:numPr>
-          <w:ilvl w:val="1"/>
-          <w:numId w:val="22"/>
-        </w:numPr>
-      </w:pPr>
-      <w:r>
-        <w:t>KAFKA_CFG_LISTENERS e KAFKA_CFG_ADVERTISED_LISTENERS: definiscono gli endpoint di ascolto per i client e per il controller interno.</w:t>
-      </w:r>
-    </w:p>
-    <w:p>
-      <w:pPr>
-        <w:numPr>
-          <w:ilvl w:val="1"/>
-          <w:numId w:val="22"/>
-        </w:numPr>
-      </w:pPr>
-      <w:r>
-        <w:t>ALLOW_PLAINTEXT_LISTENER: consente comunicazioni non cifrate, facilitando il testing locale.</w:t>
-      </w:r>
-    </w:p>
-    <w:p>
-      <w:r>
-        <w:t xml:space="preserve">Nel complesso, questo file consente l'esecuzione locale di Kafka come sistema di messaggistica stand-alone in modalità </w:t>
-      </w:r>
-      <w:proofErr w:type="spellStart"/>
-      <w:r>
-        <w:t>KRaft</w:t>
-      </w:r>
-      <w:proofErr w:type="spellEnd"/>
-      <w:r>
-        <w:t xml:space="preserve">, evitando la complessità di configurare un cluster </w:t>
-      </w:r>
-      <w:proofErr w:type="spellStart"/>
-      <w:r>
-        <w:t>ZooKeeper</w:t>
-      </w:r>
-      <w:proofErr w:type="spellEnd"/>
-      <w:r>
-        <w:t xml:space="preserve"> e semplificando la fase di sviluppo.</w:t>
-      </w:r>
-    </w:p>
-    <w:p>
-      <w:pPr>
-        <w:pStyle w:val="Paragrafoelenco"/>
-        <w:numPr>
-          <w:ilvl w:val="1"/>
-          <w:numId w:val="14"/>
-        </w:numPr>
-        <w:rPr>
-          <w:color w:val="C00000"/>
-        </w:rPr>
-      </w:pPr>
-      <w:r>
-        <w:rPr>
-          <w:color w:val="C00000"/>
-        </w:rPr>
-        <w:t xml:space="preserve">Creazione del </w:t>
-      </w:r>
-      <w:proofErr w:type="spellStart"/>
-      <w:r>
-        <w:rPr>
-          <w:color w:val="C00000"/>
-        </w:rPr>
-        <w:t>application.yml</w:t>
-      </w:r>
-      <w:proofErr w:type="spellEnd"/>
-    </w:p>
-    <w:p>
-      <w:pPr>
-        <w:pStyle w:val="PreformattatoHTML"/>
-        <w:shd w:val="clear" w:color="auto" w:fill="1E1F22"/>
-        <w:rPr>
-          <w:rFonts w:ascii="Courier New" w:eastAsia="Times New Roman" w:hAnsi="Courier New" w:cs="Courier New"/>
-          <w:color w:val="BCBEC4"/>
-          <w:kern w:val="0"/>
-          <w:lang w:eastAsia="it-IT"/>
-          <w14:ligatures w14:val="none"/>
-        </w:rPr>
-      </w:pPr>
-      <w:r>
-        <w:rPr>
-          <w:rFonts w:ascii="Courier New" w:eastAsia="Times New Roman" w:hAnsi="Courier New" w:cs="Courier New"/>
-          <w:color w:val="CF8E6D"/>
-          <w:kern w:val="0"/>
-          <w:lang w:eastAsia="it-IT"/>
-          <w14:ligatures w14:val="none"/>
-        </w:rPr>
-        <w:lastRenderedPageBreak/>
-        <w:t>spring</w:t>
-      </w:r>
-      <w:r>
-        <w:rPr>
-          <w:rFonts w:ascii="Courier New" w:eastAsia="Times New Roman" w:hAnsi="Courier New" w:cs="Courier New"/>
-          <w:color w:val="BCBEC4"/>
-          <w:kern w:val="0"/>
-          <w:lang w:eastAsia="it-IT"/>
-          <w14:ligatures w14:val="none"/>
-        </w:rPr>
-        <w:t>:</w:t>
-      </w:r>
-      <w:r>
-        <w:rPr>
-          <w:rFonts w:ascii="Courier New" w:eastAsia="Times New Roman" w:hAnsi="Courier New" w:cs="Courier New"/>
-          <w:color w:val="BCBEC4"/>
-          <w:kern w:val="0"/>
-          <w:lang w:eastAsia="it-IT"/>
-          <w14:ligatures w14:val="none"/>
-        </w:rPr>
-        <w:br/>
-        <w:t xml:space="preserve">  </w:t>
-      </w:r>
-      <w:proofErr w:type="spellStart"/>
-      <w:r>
-        <w:rPr>
-          <w:rFonts w:ascii="Courier New" w:eastAsia="Times New Roman" w:hAnsi="Courier New" w:cs="Courier New"/>
-          <w:color w:val="CF8E6D"/>
-          <w:kern w:val="0"/>
-          <w:lang w:eastAsia="it-IT"/>
-          <w14:ligatures w14:val="none"/>
-        </w:rPr>
-        <w:t>application</w:t>
-      </w:r>
-      <w:proofErr w:type="spellEnd"/>
-      <w:r>
-        <w:rPr>
-          <w:rFonts w:ascii="Courier New" w:eastAsia="Times New Roman" w:hAnsi="Courier New" w:cs="Courier New"/>
-          <w:color w:val="BCBEC4"/>
-          <w:kern w:val="0"/>
-          <w:lang w:eastAsia="it-IT"/>
-          <w14:ligatures w14:val="none"/>
-        </w:rPr>
-        <w:t>:</w:t>
-      </w:r>
-      <w:r>
-        <w:rPr>
-          <w:rFonts w:ascii="Courier New" w:eastAsia="Times New Roman" w:hAnsi="Courier New" w:cs="Courier New"/>
-          <w:color w:val="BCBEC4"/>
-          <w:kern w:val="0"/>
-          <w:lang w:eastAsia="it-IT"/>
-          <w14:ligatures w14:val="none"/>
-        </w:rPr>
-        <w:br/>
-        <w:t xml:space="preserve">    </w:t>
-      </w:r>
-      <w:r>
-        <w:rPr>
-          <w:rFonts w:ascii="Courier New" w:eastAsia="Times New Roman" w:hAnsi="Courier New" w:cs="Courier New"/>
-          <w:color w:val="CF8E6D"/>
-          <w:kern w:val="0"/>
-          <w:lang w:eastAsia="it-IT"/>
-          <w14:ligatures w14:val="none"/>
-        </w:rPr>
-        <w:t>name</w:t>
-      </w:r>
-      <w:r>
-        <w:rPr>
-          <w:rFonts w:ascii="Courier New" w:eastAsia="Times New Roman" w:hAnsi="Courier New" w:cs="Courier New"/>
-          <w:color w:val="BCBEC4"/>
-          <w:kern w:val="0"/>
-          <w:lang w:eastAsia="it-IT"/>
-          <w14:ligatures w14:val="none"/>
-        </w:rPr>
-        <w:t>: event-</w:t>
-      </w:r>
-      <w:proofErr w:type="spellStart"/>
-      <w:r>
-        <w:rPr>
-          <w:rFonts w:ascii="Courier New" w:eastAsia="Times New Roman" w:hAnsi="Courier New" w:cs="Courier New"/>
-          <w:color w:val="BCBEC4"/>
-          <w:kern w:val="0"/>
-          <w:lang w:eastAsia="it-IT"/>
-          <w14:ligatures w14:val="none"/>
-        </w:rPr>
-        <w:t>driven</w:t>
-      </w:r>
-      <w:proofErr w:type="spellEnd"/>
-      <w:r>
-        <w:rPr>
-          <w:rFonts w:ascii="Courier New" w:eastAsia="Times New Roman" w:hAnsi="Courier New" w:cs="Courier New"/>
-          <w:color w:val="BCBEC4"/>
-          <w:kern w:val="0"/>
-          <w:lang w:eastAsia="it-IT"/>
-          <w14:ligatures w14:val="none"/>
-        </w:rPr>
-        <w:t>-banking</w:t>
-      </w:r>
-      <w:r>
-        <w:rPr>
-          <w:rFonts w:ascii="Courier New" w:eastAsia="Times New Roman" w:hAnsi="Courier New" w:cs="Courier New"/>
-          <w:i/>
-          <w:iCs/>
-          <w:color w:val="5F826B"/>
-          <w:kern w:val="0"/>
-          <w:lang w:eastAsia="it-IT"/>
-          <w14:ligatures w14:val="none"/>
-        </w:rPr>
-        <w:br/>
-        <w:t xml:space="preserve">  </w:t>
-      </w:r>
-      <w:proofErr w:type="spellStart"/>
-      <w:r>
-        <w:rPr>
-          <w:rFonts w:ascii="Courier New" w:eastAsia="Times New Roman" w:hAnsi="Courier New" w:cs="Courier New"/>
-          <w:color w:val="CF8E6D"/>
-          <w:kern w:val="0"/>
-          <w:lang w:eastAsia="it-IT"/>
-          <w14:ligatures w14:val="none"/>
-        </w:rPr>
-        <w:t>profiles</w:t>
-      </w:r>
-      <w:proofErr w:type="spellEnd"/>
-      <w:r>
-        <w:rPr>
-          <w:rFonts w:ascii="Courier New" w:eastAsia="Times New Roman" w:hAnsi="Courier New" w:cs="Courier New"/>
-          <w:color w:val="BCBEC4"/>
-          <w:kern w:val="0"/>
-          <w:lang w:eastAsia="it-IT"/>
-          <w14:ligatures w14:val="none"/>
-        </w:rPr>
-        <w:t>:</w:t>
-      </w:r>
-      <w:r>
-        <w:rPr>
-          <w:rFonts w:ascii="Courier New" w:eastAsia="Times New Roman" w:hAnsi="Courier New" w:cs="Courier New"/>
-          <w:color w:val="BCBEC4"/>
-          <w:kern w:val="0"/>
-          <w:lang w:eastAsia="it-IT"/>
-          <w14:ligatures w14:val="none"/>
-        </w:rPr>
-        <w:br/>
-        <w:t xml:space="preserve">    </w:t>
-      </w:r>
-      <w:proofErr w:type="spellStart"/>
-      <w:r>
-        <w:rPr>
-          <w:rFonts w:ascii="Courier New" w:eastAsia="Times New Roman" w:hAnsi="Courier New" w:cs="Courier New"/>
-          <w:color w:val="CF8E6D"/>
-          <w:kern w:val="0"/>
-          <w:lang w:eastAsia="it-IT"/>
-          <w14:ligatures w14:val="none"/>
-        </w:rPr>
-        <w:t>active</w:t>
-      </w:r>
-      <w:proofErr w:type="spellEnd"/>
-      <w:r>
-        <w:rPr>
-          <w:rFonts w:ascii="Courier New" w:eastAsia="Times New Roman" w:hAnsi="Courier New" w:cs="Courier New"/>
-          <w:color w:val="BCBEC4"/>
-          <w:kern w:val="0"/>
-          <w:lang w:eastAsia="it-IT"/>
-          <w14:ligatures w14:val="none"/>
-        </w:rPr>
-        <w:t xml:space="preserve">: </w:t>
-      </w:r>
-      <w:proofErr w:type="spellStart"/>
-      <w:r>
-        <w:rPr>
-          <w:rFonts w:ascii="Courier New" w:eastAsia="Times New Roman" w:hAnsi="Courier New" w:cs="Courier New"/>
-          <w:color w:val="BCBEC4"/>
-          <w:kern w:val="0"/>
-          <w:lang w:eastAsia="it-IT"/>
-          <w14:ligatures w14:val="none"/>
-        </w:rPr>
-        <w:t>dev</w:t>
-      </w:r>
-      <w:proofErr w:type="spellEnd"/>
-      <w:r>
-        <w:rPr>
-          <w:rFonts w:ascii="Courier New" w:eastAsia="Times New Roman" w:hAnsi="Courier New" w:cs="Courier New"/>
-          <w:i/>
-          <w:iCs/>
-          <w:color w:val="5F826B"/>
-          <w:kern w:val="0"/>
-          <w:lang w:eastAsia="it-IT"/>
-          <w14:ligatures w14:val="none"/>
-        </w:rPr>
-        <w:br/>
-      </w:r>
-      <w:r>
-        <w:rPr>
-          <w:rFonts w:ascii="Courier New" w:eastAsia="Times New Roman" w:hAnsi="Courier New" w:cs="Courier New"/>
-          <w:i/>
-          <w:iCs/>
-          <w:color w:val="5F826B"/>
-          <w:kern w:val="0"/>
-          <w:lang w:eastAsia="it-IT"/>
-          <w14:ligatures w14:val="none"/>
-        </w:rPr>
-        <w:br/>
-        <w:t xml:space="preserve">  </w:t>
-      </w:r>
-      <w:r>
-        <w:rPr>
-          <w:rFonts w:ascii="Courier New" w:eastAsia="Times New Roman" w:hAnsi="Courier New" w:cs="Courier New"/>
-          <w:color w:val="CF8E6D"/>
-          <w:kern w:val="0"/>
-          <w:lang w:eastAsia="it-IT"/>
-          <w14:ligatures w14:val="none"/>
-        </w:rPr>
-        <w:t>cloud</w:t>
-      </w:r>
-      <w:r>
-        <w:rPr>
-          <w:rFonts w:ascii="Courier New" w:eastAsia="Times New Roman" w:hAnsi="Courier New" w:cs="Courier New"/>
-          <w:color w:val="BCBEC4"/>
-          <w:kern w:val="0"/>
-          <w:lang w:eastAsia="it-IT"/>
-          <w14:ligatures w14:val="none"/>
-        </w:rPr>
-        <w:t>:</w:t>
-      </w:r>
-      <w:r>
-        <w:rPr>
-          <w:rFonts w:ascii="Courier New" w:eastAsia="Times New Roman" w:hAnsi="Courier New" w:cs="Courier New"/>
-          <w:color w:val="BCBEC4"/>
-          <w:kern w:val="0"/>
-          <w:lang w:eastAsia="it-IT"/>
-          <w14:ligatures w14:val="none"/>
-        </w:rPr>
-        <w:br/>
-        <w:t xml:space="preserve">    </w:t>
-      </w:r>
-      <w:r>
-        <w:rPr>
-          <w:rFonts w:ascii="Courier New" w:eastAsia="Times New Roman" w:hAnsi="Courier New" w:cs="Courier New"/>
-          <w:color w:val="CF8E6D"/>
-          <w:kern w:val="0"/>
-          <w:lang w:eastAsia="it-IT"/>
-          <w14:ligatures w14:val="none"/>
-        </w:rPr>
-        <w:t>stream</w:t>
-      </w:r>
-      <w:r>
-        <w:rPr>
-          <w:rFonts w:ascii="Courier New" w:eastAsia="Times New Roman" w:hAnsi="Courier New" w:cs="Courier New"/>
-          <w:color w:val="BCBEC4"/>
-          <w:kern w:val="0"/>
-          <w:lang w:eastAsia="it-IT"/>
-          <w14:ligatures w14:val="none"/>
-        </w:rPr>
-        <w:t>:</w:t>
-      </w:r>
-      <w:r>
-        <w:rPr>
-          <w:rFonts w:ascii="Courier New" w:eastAsia="Times New Roman" w:hAnsi="Courier New" w:cs="Courier New"/>
-          <w:color w:val="BCBEC4"/>
-          <w:kern w:val="0"/>
-          <w:lang w:eastAsia="it-IT"/>
-          <w14:ligatures w14:val="none"/>
-        </w:rPr>
-        <w:br/>
-        <w:t xml:space="preserve">      </w:t>
-      </w:r>
-      <w:proofErr w:type="spellStart"/>
-      <w:r>
-        <w:rPr>
-          <w:rFonts w:ascii="Courier New" w:eastAsia="Times New Roman" w:hAnsi="Courier New" w:cs="Courier New"/>
-          <w:color w:val="CF8E6D"/>
-          <w:kern w:val="0"/>
-          <w:lang w:eastAsia="it-IT"/>
-          <w14:ligatures w14:val="none"/>
-        </w:rPr>
-        <w:t>bindings</w:t>
-      </w:r>
-      <w:proofErr w:type="spellEnd"/>
-      <w:r>
-        <w:rPr>
-          <w:rFonts w:ascii="Courier New" w:eastAsia="Times New Roman" w:hAnsi="Courier New" w:cs="Courier New"/>
-          <w:color w:val="BCBEC4"/>
-          <w:kern w:val="0"/>
-          <w:lang w:eastAsia="it-IT"/>
-          <w14:ligatures w14:val="none"/>
-        </w:rPr>
-        <w:t>:</w:t>
-      </w:r>
-      <w:r>
-        <w:rPr>
-          <w:rFonts w:ascii="Courier New" w:eastAsia="Times New Roman" w:hAnsi="Courier New" w:cs="Courier New"/>
-          <w:color w:val="BCBEC4"/>
-          <w:kern w:val="0"/>
-          <w:lang w:eastAsia="it-IT"/>
-          <w14:ligatures w14:val="none"/>
-        </w:rPr>
-        <w:br/>
-        <w:t xml:space="preserve">        </w:t>
-      </w:r>
-      <w:r>
-        <w:rPr>
-          <w:rFonts w:ascii="Courier New" w:eastAsia="Times New Roman" w:hAnsi="Courier New" w:cs="Courier New"/>
-          <w:color w:val="CF8E6D"/>
-          <w:kern w:val="0"/>
-          <w:lang w:eastAsia="it-IT"/>
-          <w14:ligatures w14:val="none"/>
-        </w:rPr>
-        <w:t>highValueConsumer-in-0</w:t>
-      </w:r>
-      <w:r>
-        <w:rPr>
-          <w:rFonts w:ascii="Courier New" w:eastAsia="Times New Roman" w:hAnsi="Courier New" w:cs="Courier New"/>
-          <w:color w:val="BCBEC4"/>
-          <w:kern w:val="0"/>
-          <w:lang w:eastAsia="it-IT"/>
-          <w14:ligatures w14:val="none"/>
-        </w:rPr>
-        <w:t>:</w:t>
-      </w:r>
-      <w:r>
-        <w:rPr>
-          <w:rFonts w:ascii="Courier New" w:eastAsia="Times New Roman" w:hAnsi="Courier New" w:cs="Courier New"/>
-          <w:color w:val="BCBEC4"/>
-          <w:kern w:val="0"/>
-          <w:lang w:eastAsia="it-IT"/>
-          <w14:ligatures w14:val="none"/>
-        </w:rPr>
-        <w:br/>
-        <w:t xml:space="preserve">          </w:t>
-      </w:r>
-      <w:proofErr w:type="spellStart"/>
-      <w:r>
-        <w:rPr>
-          <w:rFonts w:ascii="Courier New" w:eastAsia="Times New Roman" w:hAnsi="Courier New" w:cs="Courier New"/>
-          <w:color w:val="CF8E6D"/>
-          <w:kern w:val="0"/>
-          <w:lang w:eastAsia="it-IT"/>
-          <w14:ligatures w14:val="none"/>
-        </w:rPr>
-        <w:t>destination</w:t>
-      </w:r>
-      <w:proofErr w:type="spellEnd"/>
-      <w:r>
-        <w:rPr>
-          <w:rFonts w:ascii="Courier New" w:eastAsia="Times New Roman" w:hAnsi="Courier New" w:cs="Courier New"/>
-          <w:color w:val="BCBEC4"/>
-          <w:kern w:val="0"/>
-          <w:lang w:eastAsia="it-IT"/>
-          <w14:ligatures w14:val="none"/>
-        </w:rPr>
-        <w:t>: high-</w:t>
-      </w:r>
-      <w:proofErr w:type="spellStart"/>
-      <w:r>
-        <w:rPr>
-          <w:rFonts w:ascii="Courier New" w:eastAsia="Times New Roman" w:hAnsi="Courier New" w:cs="Courier New"/>
-          <w:color w:val="BCBEC4"/>
-          <w:kern w:val="0"/>
-          <w:lang w:eastAsia="it-IT"/>
-          <w14:ligatures w14:val="none"/>
-        </w:rPr>
-        <w:t>value</w:t>
-      </w:r>
-      <w:proofErr w:type="spellEnd"/>
-      <w:r>
-        <w:rPr>
-          <w:rFonts w:ascii="Courier New" w:eastAsia="Times New Roman" w:hAnsi="Courier New" w:cs="Courier New"/>
-          <w:color w:val="BCBEC4"/>
-          <w:kern w:val="0"/>
-          <w:lang w:eastAsia="it-IT"/>
-          <w14:ligatures w14:val="none"/>
-        </w:rPr>
-        <w:t>-</w:t>
-      </w:r>
-      <w:proofErr w:type="spellStart"/>
-      <w:r>
-        <w:rPr>
-          <w:rFonts w:ascii="Courier New" w:eastAsia="Times New Roman" w:hAnsi="Courier New" w:cs="Courier New"/>
-          <w:color w:val="BCBEC4"/>
-          <w:kern w:val="0"/>
-          <w:lang w:eastAsia="it-IT"/>
-          <w14:ligatures w14:val="none"/>
-        </w:rPr>
-        <w:t>transactions</w:t>
-      </w:r>
-      <w:proofErr w:type="spellEnd"/>
-      <w:r>
-        <w:rPr>
-          <w:rFonts w:ascii="Courier New" w:eastAsia="Times New Roman" w:hAnsi="Courier New" w:cs="Courier New"/>
-          <w:i/>
-          <w:iCs/>
-          <w:color w:val="5F826B"/>
-          <w:kern w:val="0"/>
-          <w:lang w:eastAsia="it-IT"/>
-          <w14:ligatures w14:val="none"/>
-        </w:rPr>
-        <w:br/>
-        <w:t xml:space="preserve">          </w:t>
-      </w:r>
-      <w:r>
-        <w:rPr>
-          <w:rFonts w:ascii="Courier New" w:eastAsia="Times New Roman" w:hAnsi="Courier New" w:cs="Courier New"/>
-          <w:color w:val="CF8E6D"/>
-          <w:kern w:val="0"/>
-          <w:lang w:eastAsia="it-IT"/>
-          <w14:ligatures w14:val="none"/>
-        </w:rPr>
-        <w:t>group</w:t>
-      </w:r>
-      <w:r>
-        <w:rPr>
-          <w:rFonts w:ascii="Courier New" w:eastAsia="Times New Roman" w:hAnsi="Courier New" w:cs="Courier New"/>
-          <w:color w:val="BCBEC4"/>
-          <w:kern w:val="0"/>
-          <w:lang w:eastAsia="it-IT"/>
-          <w14:ligatures w14:val="none"/>
-        </w:rPr>
-        <w:t>: high-</w:t>
-      </w:r>
-      <w:proofErr w:type="spellStart"/>
-      <w:r>
-        <w:rPr>
-          <w:rFonts w:ascii="Courier New" w:eastAsia="Times New Roman" w:hAnsi="Courier New" w:cs="Courier New"/>
-          <w:color w:val="BCBEC4"/>
-          <w:kern w:val="0"/>
-          <w:lang w:eastAsia="it-IT"/>
-          <w14:ligatures w14:val="none"/>
-        </w:rPr>
-        <w:t>value</w:t>
-      </w:r>
-      <w:proofErr w:type="spellEnd"/>
-      <w:r>
-        <w:rPr>
-          <w:rFonts w:ascii="Courier New" w:eastAsia="Times New Roman" w:hAnsi="Courier New" w:cs="Courier New"/>
-          <w:color w:val="BCBEC4"/>
-          <w:kern w:val="0"/>
-          <w:lang w:eastAsia="it-IT"/>
-          <w14:ligatures w14:val="none"/>
-        </w:rPr>
-        <w:t>-group</w:t>
-      </w:r>
-      <w:r>
-        <w:rPr>
-          <w:rFonts w:ascii="Courier New" w:eastAsia="Times New Roman" w:hAnsi="Courier New" w:cs="Courier New"/>
-          <w:i/>
-          <w:iCs/>
-          <w:color w:val="5F826B"/>
-          <w:kern w:val="0"/>
-          <w:lang w:eastAsia="it-IT"/>
-          <w14:ligatures w14:val="none"/>
-        </w:rPr>
-        <w:br/>
-        <w:t xml:space="preserve">      </w:t>
-      </w:r>
-      <w:proofErr w:type="spellStart"/>
-      <w:r>
-        <w:rPr>
-          <w:rFonts w:ascii="Courier New" w:eastAsia="Times New Roman" w:hAnsi="Courier New" w:cs="Courier New"/>
-          <w:color w:val="CF8E6D"/>
-          <w:kern w:val="0"/>
-          <w:lang w:eastAsia="it-IT"/>
-          <w14:ligatures w14:val="none"/>
-        </w:rPr>
-        <w:t>kafka</w:t>
-      </w:r>
-      <w:proofErr w:type="spellEnd"/>
-      <w:r>
-        <w:rPr>
-          <w:rFonts w:ascii="Courier New" w:eastAsia="Times New Roman" w:hAnsi="Courier New" w:cs="Courier New"/>
-          <w:color w:val="BCBEC4"/>
-          <w:kern w:val="0"/>
-          <w:lang w:eastAsia="it-IT"/>
-          <w14:ligatures w14:val="none"/>
-        </w:rPr>
-        <w:t>:</w:t>
-      </w:r>
-      <w:r>
-        <w:rPr>
-          <w:rFonts w:ascii="Courier New" w:eastAsia="Times New Roman" w:hAnsi="Courier New" w:cs="Courier New"/>
-          <w:color w:val="BCBEC4"/>
-          <w:kern w:val="0"/>
-          <w:lang w:eastAsia="it-IT"/>
-          <w14:ligatures w14:val="none"/>
-        </w:rPr>
-        <w:br/>
-        <w:t xml:space="preserve">        </w:t>
-      </w:r>
-      <w:r>
-        <w:rPr>
-          <w:rFonts w:ascii="Courier New" w:eastAsia="Times New Roman" w:hAnsi="Courier New" w:cs="Courier New"/>
-          <w:color w:val="CF8E6D"/>
-          <w:kern w:val="0"/>
-          <w:lang w:eastAsia="it-IT"/>
-          <w14:ligatures w14:val="none"/>
-        </w:rPr>
-        <w:t>binder</w:t>
-      </w:r>
-      <w:r>
-        <w:rPr>
-          <w:rFonts w:ascii="Courier New" w:eastAsia="Times New Roman" w:hAnsi="Courier New" w:cs="Courier New"/>
-          <w:color w:val="BCBEC4"/>
-          <w:kern w:val="0"/>
-          <w:lang w:eastAsia="it-IT"/>
-          <w14:ligatures w14:val="none"/>
-        </w:rPr>
-        <w:t>:</w:t>
-      </w:r>
-      <w:r>
-        <w:rPr>
-          <w:rFonts w:ascii="Courier New" w:eastAsia="Times New Roman" w:hAnsi="Courier New" w:cs="Courier New"/>
-          <w:color w:val="BCBEC4"/>
-          <w:kern w:val="0"/>
-          <w:lang w:eastAsia="it-IT"/>
-          <w14:ligatures w14:val="none"/>
-        </w:rPr>
-        <w:br/>
-        <w:t xml:space="preserve">          </w:t>
-      </w:r>
-      <w:r>
-        <w:rPr>
-          <w:rFonts w:ascii="Courier New" w:eastAsia="Times New Roman" w:hAnsi="Courier New" w:cs="Courier New"/>
-          <w:color w:val="CF8E6D"/>
-          <w:kern w:val="0"/>
-          <w:lang w:eastAsia="it-IT"/>
-          <w14:ligatures w14:val="none"/>
-        </w:rPr>
-        <w:t>brokers</w:t>
-      </w:r>
-      <w:r>
-        <w:rPr>
-          <w:rFonts w:ascii="Courier New" w:eastAsia="Times New Roman" w:hAnsi="Courier New" w:cs="Courier New"/>
-          <w:color w:val="BCBEC4"/>
-          <w:kern w:val="0"/>
-          <w:lang w:eastAsia="it-IT"/>
-          <w14:ligatures w14:val="none"/>
-        </w:rPr>
-        <w:t>: localhost:9092</w:t>
-      </w:r>
-      <w:r>
-        <w:rPr>
-          <w:rFonts w:ascii="Courier New" w:eastAsia="Times New Roman" w:hAnsi="Courier New" w:cs="Courier New"/>
-          <w:i/>
-          <w:iCs/>
-          <w:color w:val="5F826B"/>
-          <w:kern w:val="0"/>
-          <w:lang w:eastAsia="it-IT"/>
-          <w14:ligatures w14:val="none"/>
-        </w:rPr>
-        <w:br/>
-      </w:r>
-      <w:r>
-        <w:rPr>
-          <w:rFonts w:ascii="Courier New" w:eastAsia="Times New Roman" w:hAnsi="Courier New" w:cs="Courier New"/>
-          <w:i/>
-          <w:iCs/>
-          <w:color w:val="5F826B"/>
-          <w:kern w:val="0"/>
-          <w:lang w:eastAsia="it-IT"/>
-          <w14:ligatures w14:val="none"/>
-        </w:rPr>
-        <w:br/>
-        <w:t xml:space="preserve">  </w:t>
-      </w:r>
-      <w:proofErr w:type="spellStart"/>
-      <w:r>
-        <w:rPr>
-          <w:rFonts w:ascii="Courier New" w:eastAsia="Times New Roman" w:hAnsi="Courier New" w:cs="Courier New"/>
-          <w:color w:val="CF8E6D"/>
-          <w:kern w:val="0"/>
-          <w:lang w:eastAsia="it-IT"/>
-          <w14:ligatures w14:val="none"/>
-        </w:rPr>
-        <w:t>kafka</w:t>
-      </w:r>
-      <w:proofErr w:type="spellEnd"/>
-      <w:r>
-        <w:rPr>
-          <w:rFonts w:ascii="Courier New" w:eastAsia="Times New Roman" w:hAnsi="Courier New" w:cs="Courier New"/>
-          <w:color w:val="BCBEC4"/>
-          <w:kern w:val="0"/>
-          <w:lang w:eastAsia="it-IT"/>
-          <w14:ligatures w14:val="none"/>
-        </w:rPr>
-        <w:t>:</w:t>
-      </w:r>
-      <w:r>
-        <w:rPr>
-          <w:rFonts w:ascii="Courier New" w:eastAsia="Times New Roman" w:hAnsi="Courier New" w:cs="Courier New"/>
-          <w:color w:val="BCBEC4"/>
-          <w:kern w:val="0"/>
-          <w:lang w:eastAsia="it-IT"/>
-          <w14:ligatures w14:val="none"/>
-        </w:rPr>
-        <w:br/>
-        <w:t xml:space="preserve">    </w:t>
-      </w:r>
-      <w:r>
-        <w:rPr>
-          <w:rFonts w:ascii="Courier New" w:eastAsia="Times New Roman" w:hAnsi="Courier New" w:cs="Courier New"/>
-          <w:color w:val="CF8E6D"/>
-          <w:kern w:val="0"/>
-          <w:lang w:eastAsia="it-IT"/>
-          <w14:ligatures w14:val="none"/>
-        </w:rPr>
-        <w:t>bootstrap-servers</w:t>
-      </w:r>
-      <w:r>
-        <w:rPr>
-          <w:rFonts w:ascii="Courier New" w:eastAsia="Times New Roman" w:hAnsi="Courier New" w:cs="Courier New"/>
-          <w:color w:val="BCBEC4"/>
-          <w:kern w:val="0"/>
-          <w:lang w:eastAsia="it-IT"/>
-          <w14:ligatures w14:val="none"/>
-        </w:rPr>
-        <w:t>: localhost:9092</w:t>
-      </w:r>
-      <w:r>
-        <w:rPr>
-          <w:rFonts w:ascii="Courier New" w:eastAsia="Times New Roman" w:hAnsi="Courier New" w:cs="Courier New"/>
-          <w:i/>
-          <w:iCs/>
-          <w:color w:val="5F826B"/>
-          <w:kern w:val="0"/>
-          <w:lang w:eastAsia="it-IT"/>
-          <w14:ligatures w14:val="none"/>
-        </w:rPr>
-        <w:br/>
-        <w:t xml:space="preserve">    </w:t>
-      </w:r>
-      <w:r>
-        <w:rPr>
-          <w:rFonts w:ascii="Courier New" w:eastAsia="Times New Roman" w:hAnsi="Courier New" w:cs="Courier New"/>
-          <w:color w:val="CF8E6D"/>
-          <w:kern w:val="0"/>
-          <w:lang w:eastAsia="it-IT"/>
-          <w14:ligatures w14:val="none"/>
-        </w:rPr>
-        <w:t>streams</w:t>
-      </w:r>
-      <w:r>
-        <w:rPr>
-          <w:rFonts w:ascii="Courier New" w:eastAsia="Times New Roman" w:hAnsi="Courier New" w:cs="Courier New"/>
-          <w:color w:val="BCBEC4"/>
-          <w:kern w:val="0"/>
-          <w:lang w:eastAsia="it-IT"/>
-          <w14:ligatures w14:val="none"/>
-        </w:rPr>
-        <w:t>:</w:t>
-      </w:r>
-      <w:r>
-        <w:rPr>
-          <w:rFonts w:ascii="Courier New" w:eastAsia="Times New Roman" w:hAnsi="Courier New" w:cs="Courier New"/>
-          <w:color w:val="BCBEC4"/>
-          <w:kern w:val="0"/>
-          <w:lang w:eastAsia="it-IT"/>
-          <w14:ligatures w14:val="none"/>
-        </w:rPr>
-        <w:br/>
-        <w:t xml:space="preserve">      </w:t>
-      </w:r>
-      <w:r>
-        <w:rPr>
-          <w:rFonts w:ascii="Courier New" w:eastAsia="Times New Roman" w:hAnsi="Courier New" w:cs="Courier New"/>
-          <w:color w:val="CF8E6D"/>
-          <w:kern w:val="0"/>
-          <w:lang w:eastAsia="it-IT"/>
-          <w14:ligatures w14:val="none"/>
-        </w:rPr>
-        <w:t>state-dir</w:t>
-      </w:r>
-      <w:r>
-        <w:rPr>
-          <w:rFonts w:ascii="Courier New" w:eastAsia="Times New Roman" w:hAnsi="Courier New" w:cs="Courier New"/>
-          <w:color w:val="BCBEC4"/>
-          <w:kern w:val="0"/>
-          <w:lang w:eastAsia="it-IT"/>
-          <w14:ligatures w14:val="none"/>
-        </w:rPr>
-        <w:t>: /</w:t>
-      </w:r>
-      <w:proofErr w:type="spellStart"/>
-      <w:r>
-        <w:rPr>
-          <w:rFonts w:ascii="Courier New" w:eastAsia="Times New Roman" w:hAnsi="Courier New" w:cs="Courier New"/>
-          <w:color w:val="BCBEC4"/>
-          <w:kern w:val="0"/>
-          <w:lang w:eastAsia="it-IT"/>
-          <w14:ligatures w14:val="none"/>
-        </w:rPr>
-        <w:t>tmp</w:t>
-      </w:r>
-      <w:proofErr w:type="spellEnd"/>
-      <w:r>
-        <w:rPr>
-          <w:rFonts w:ascii="Courier New" w:eastAsia="Times New Roman" w:hAnsi="Courier New" w:cs="Courier New"/>
-          <w:color w:val="BCBEC4"/>
-          <w:kern w:val="0"/>
-          <w:lang w:eastAsia="it-IT"/>
-          <w14:ligatures w14:val="none"/>
-        </w:rPr>
-        <w:t>/</w:t>
-      </w:r>
-      <w:proofErr w:type="spellStart"/>
-      <w:r>
-        <w:rPr>
-          <w:rFonts w:ascii="Courier New" w:eastAsia="Times New Roman" w:hAnsi="Courier New" w:cs="Courier New"/>
-          <w:color w:val="BCBEC4"/>
-          <w:kern w:val="0"/>
-          <w:lang w:eastAsia="it-IT"/>
-          <w14:ligatures w14:val="none"/>
-        </w:rPr>
-        <w:t>kafka</w:t>
-      </w:r>
-      <w:proofErr w:type="spellEnd"/>
-      <w:r>
-        <w:rPr>
-          <w:rFonts w:ascii="Courier New" w:eastAsia="Times New Roman" w:hAnsi="Courier New" w:cs="Courier New"/>
-          <w:color w:val="BCBEC4"/>
-          <w:kern w:val="0"/>
-          <w:lang w:eastAsia="it-IT"/>
-          <w14:ligatures w14:val="none"/>
-        </w:rPr>
-        <w:t>-streams</w:t>
-      </w:r>
-      <w:r>
-        <w:rPr>
-          <w:rFonts w:ascii="Courier New" w:eastAsia="Times New Roman" w:hAnsi="Courier New" w:cs="Courier New"/>
-          <w:i/>
-          <w:iCs/>
-          <w:color w:val="5F826B"/>
-          <w:kern w:val="0"/>
-          <w:lang w:eastAsia="it-IT"/>
-          <w14:ligatures w14:val="none"/>
-        </w:rPr>
-        <w:br/>
-        <w:t xml:space="preserve">      </w:t>
-      </w:r>
-      <w:proofErr w:type="spellStart"/>
-      <w:r>
-        <w:rPr>
-          <w:rFonts w:ascii="Courier New" w:eastAsia="Times New Roman" w:hAnsi="Courier New" w:cs="Courier New"/>
-          <w:color w:val="CF8E6D"/>
-          <w:kern w:val="0"/>
-          <w:lang w:eastAsia="it-IT"/>
-          <w14:ligatures w14:val="none"/>
-        </w:rPr>
-        <w:t>properties</w:t>
-      </w:r>
-      <w:proofErr w:type="spellEnd"/>
-      <w:r>
-        <w:rPr>
-          <w:rFonts w:ascii="Courier New" w:eastAsia="Times New Roman" w:hAnsi="Courier New" w:cs="Courier New"/>
-          <w:color w:val="BCBEC4"/>
-          <w:kern w:val="0"/>
-          <w:lang w:eastAsia="it-IT"/>
-          <w14:ligatures w14:val="none"/>
-        </w:rPr>
-        <w:t>:</w:t>
-      </w:r>
-      <w:r>
-        <w:rPr>
-          <w:rFonts w:ascii="Courier New" w:eastAsia="Times New Roman" w:hAnsi="Courier New" w:cs="Courier New"/>
-          <w:color w:val="BCBEC4"/>
-          <w:kern w:val="0"/>
-          <w:lang w:eastAsia="it-IT"/>
-          <w14:ligatures w14:val="none"/>
-        </w:rPr>
-        <w:br/>
-        <w:t xml:space="preserve">        </w:t>
-      </w:r>
-      <w:proofErr w:type="spellStart"/>
-      <w:r>
-        <w:rPr>
-          <w:rFonts w:ascii="Courier New" w:eastAsia="Times New Roman" w:hAnsi="Courier New" w:cs="Courier New"/>
-          <w:color w:val="CF8E6D"/>
-          <w:kern w:val="0"/>
-          <w:lang w:eastAsia="it-IT"/>
-          <w14:ligatures w14:val="none"/>
-        </w:rPr>
-        <w:t>cleanup.on.start</w:t>
-      </w:r>
-      <w:proofErr w:type="spellEnd"/>
-      <w:r>
-        <w:rPr>
-          <w:rFonts w:ascii="Courier New" w:eastAsia="Times New Roman" w:hAnsi="Courier New" w:cs="Courier New"/>
-          <w:color w:val="BCBEC4"/>
-          <w:kern w:val="0"/>
-          <w:lang w:eastAsia="it-IT"/>
-          <w14:ligatures w14:val="none"/>
-        </w:rPr>
-        <w:t xml:space="preserve">: </w:t>
-      </w:r>
-      <w:proofErr w:type="spellStart"/>
-      <w:r>
-        <w:rPr>
-          <w:rFonts w:ascii="Courier New" w:eastAsia="Times New Roman" w:hAnsi="Courier New" w:cs="Courier New"/>
-          <w:color w:val="BCBEC4"/>
-          <w:kern w:val="0"/>
-          <w:lang w:eastAsia="it-IT"/>
-          <w14:ligatures w14:val="none"/>
-        </w:rPr>
-        <w:t>true</w:t>
-      </w:r>
-      <w:proofErr w:type="spellEnd"/>
-      <w:r>
-        <w:rPr>
-          <w:rFonts w:ascii="Courier New" w:eastAsia="Times New Roman" w:hAnsi="Courier New" w:cs="Courier New"/>
-          <w:i/>
-          <w:iCs/>
-          <w:color w:val="5F826B"/>
-          <w:kern w:val="0"/>
-          <w:lang w:eastAsia="it-IT"/>
-          <w14:ligatures w14:val="none"/>
-        </w:rPr>
-        <w:br/>
-        <w:t xml:space="preserve">    </w:t>
-      </w:r>
-      <w:r>
-        <w:rPr>
-          <w:rFonts w:ascii="Courier New" w:eastAsia="Times New Roman" w:hAnsi="Courier New" w:cs="Courier New"/>
-          <w:color w:val="CF8E6D"/>
-          <w:kern w:val="0"/>
-          <w:lang w:eastAsia="it-IT"/>
-          <w14:ligatures w14:val="none"/>
-        </w:rPr>
-        <w:t>producer</w:t>
-      </w:r>
-      <w:r>
-        <w:rPr>
-          <w:rFonts w:ascii="Courier New" w:eastAsia="Times New Roman" w:hAnsi="Courier New" w:cs="Courier New"/>
-          <w:color w:val="BCBEC4"/>
-          <w:kern w:val="0"/>
-          <w:lang w:eastAsia="it-IT"/>
-          <w14:ligatures w14:val="none"/>
-        </w:rPr>
-        <w:t>:</w:t>
-      </w:r>
-      <w:r>
-        <w:rPr>
-          <w:rFonts w:ascii="Courier New" w:eastAsia="Times New Roman" w:hAnsi="Courier New" w:cs="Courier New"/>
-          <w:color w:val="BCBEC4"/>
-          <w:kern w:val="0"/>
-          <w:lang w:eastAsia="it-IT"/>
-          <w14:ligatures w14:val="none"/>
-        </w:rPr>
-        <w:br/>
-        <w:t xml:space="preserve">      </w:t>
-      </w:r>
-      <w:r>
-        <w:rPr>
-          <w:rFonts w:ascii="Courier New" w:eastAsia="Times New Roman" w:hAnsi="Courier New" w:cs="Courier New"/>
-          <w:color w:val="CF8E6D"/>
-          <w:kern w:val="0"/>
-          <w:lang w:eastAsia="it-IT"/>
-          <w14:ligatures w14:val="none"/>
-        </w:rPr>
-        <w:t>key-</w:t>
-      </w:r>
-      <w:proofErr w:type="spellStart"/>
-      <w:r>
-        <w:rPr>
-          <w:rFonts w:ascii="Courier New" w:eastAsia="Times New Roman" w:hAnsi="Courier New" w:cs="Courier New"/>
-          <w:color w:val="CF8E6D"/>
-          <w:kern w:val="0"/>
-          <w:lang w:eastAsia="it-IT"/>
-          <w14:ligatures w14:val="none"/>
-        </w:rPr>
-        <w:t>serializer</w:t>
-      </w:r>
-      <w:proofErr w:type="spellEnd"/>
-      <w:r>
-        <w:rPr>
-          <w:rFonts w:ascii="Courier New" w:eastAsia="Times New Roman" w:hAnsi="Courier New" w:cs="Courier New"/>
-          <w:color w:val="BCBEC4"/>
-          <w:kern w:val="0"/>
-          <w:lang w:eastAsia="it-IT"/>
-          <w14:ligatures w14:val="none"/>
-        </w:rPr>
-        <w:t xml:space="preserve">: </w:t>
-      </w:r>
-      <w:proofErr w:type="spellStart"/>
-      <w:r>
-        <w:rPr>
-          <w:rFonts w:ascii="Courier New" w:eastAsia="Times New Roman" w:hAnsi="Courier New" w:cs="Courier New"/>
-          <w:color w:val="BCBEC4"/>
-          <w:kern w:val="0"/>
-          <w:lang w:eastAsia="it-IT"/>
-          <w14:ligatures w14:val="none"/>
-        </w:rPr>
-        <w:t>org.apache.kafka.common.serialization.StringSerializer</w:t>
-      </w:r>
-      <w:proofErr w:type="spellEnd"/>
-      <w:r>
-        <w:rPr>
-          <w:rFonts w:ascii="Courier New" w:eastAsia="Times New Roman" w:hAnsi="Courier New" w:cs="Courier New"/>
-          <w:i/>
-          <w:iCs/>
-          <w:color w:val="5F826B"/>
-          <w:kern w:val="0"/>
-          <w:lang w:eastAsia="it-IT"/>
-          <w14:ligatures w14:val="none"/>
-        </w:rPr>
-        <w:br/>
-        <w:t xml:space="preserve">      </w:t>
-      </w:r>
-      <w:proofErr w:type="spellStart"/>
-      <w:r>
-        <w:rPr>
-          <w:rFonts w:ascii="Courier New" w:eastAsia="Times New Roman" w:hAnsi="Courier New" w:cs="Courier New"/>
-          <w:color w:val="CF8E6D"/>
-          <w:kern w:val="0"/>
-          <w:lang w:eastAsia="it-IT"/>
-          <w14:ligatures w14:val="none"/>
-        </w:rPr>
-        <w:t>value-serializer</w:t>
-      </w:r>
-      <w:proofErr w:type="spellEnd"/>
-      <w:r>
-        <w:rPr>
-          <w:rFonts w:ascii="Courier New" w:eastAsia="Times New Roman" w:hAnsi="Courier New" w:cs="Courier New"/>
-          <w:color w:val="BCBEC4"/>
-          <w:kern w:val="0"/>
-          <w:lang w:eastAsia="it-IT"/>
-          <w14:ligatures w14:val="none"/>
-        </w:rPr>
-        <w:t xml:space="preserve">: </w:t>
-      </w:r>
-      <w:proofErr w:type="spellStart"/>
-      <w:r>
-        <w:rPr>
-          <w:rFonts w:ascii="Courier New" w:eastAsia="Times New Roman" w:hAnsi="Courier New" w:cs="Courier New"/>
-          <w:color w:val="BCBEC4"/>
-          <w:kern w:val="0"/>
-          <w:lang w:eastAsia="it-IT"/>
-          <w14:ligatures w14:val="none"/>
-        </w:rPr>
-        <w:t>org.springframework.kafka.support.serializer.JsonSerializer</w:t>
-      </w:r>
-      <w:proofErr w:type="spellEnd"/>
-      <w:r>
-        <w:rPr>
-          <w:rFonts w:ascii="Courier New" w:eastAsia="Times New Roman" w:hAnsi="Courier New" w:cs="Courier New"/>
-          <w:i/>
-          <w:iCs/>
-          <w:color w:val="5F826B"/>
-          <w:kern w:val="0"/>
-          <w:lang w:eastAsia="it-IT"/>
-          <w14:ligatures w14:val="none"/>
-        </w:rPr>
-        <w:br/>
-        <w:t xml:space="preserve">    </w:t>
-      </w:r>
-      <w:r>
-        <w:rPr>
-          <w:rFonts w:ascii="Courier New" w:eastAsia="Times New Roman" w:hAnsi="Courier New" w:cs="Courier New"/>
-          <w:color w:val="CF8E6D"/>
-          <w:kern w:val="0"/>
-          <w:lang w:eastAsia="it-IT"/>
-          <w14:ligatures w14:val="none"/>
-        </w:rPr>
-        <w:t>consumer</w:t>
-      </w:r>
-      <w:r>
-        <w:rPr>
-          <w:rFonts w:ascii="Courier New" w:eastAsia="Times New Roman" w:hAnsi="Courier New" w:cs="Courier New"/>
-          <w:color w:val="BCBEC4"/>
-          <w:kern w:val="0"/>
-          <w:lang w:eastAsia="it-IT"/>
-          <w14:ligatures w14:val="none"/>
-        </w:rPr>
-        <w:t>:</w:t>
-      </w:r>
-      <w:r>
-        <w:rPr>
-          <w:rFonts w:ascii="Courier New" w:eastAsia="Times New Roman" w:hAnsi="Courier New" w:cs="Courier New"/>
-          <w:color w:val="BCBEC4"/>
-          <w:kern w:val="0"/>
-          <w:lang w:eastAsia="it-IT"/>
-          <w14:ligatures w14:val="none"/>
-        </w:rPr>
-        <w:br/>
-        <w:t xml:space="preserve">      </w:t>
-      </w:r>
-      <w:r>
-        <w:rPr>
-          <w:rFonts w:ascii="Courier New" w:eastAsia="Times New Roman" w:hAnsi="Courier New" w:cs="Courier New"/>
-          <w:color w:val="CF8E6D"/>
-          <w:kern w:val="0"/>
-          <w:lang w:eastAsia="it-IT"/>
-          <w14:ligatures w14:val="none"/>
-        </w:rPr>
-        <w:t>key-</w:t>
-      </w:r>
-      <w:proofErr w:type="spellStart"/>
-      <w:r>
-        <w:rPr>
-          <w:rFonts w:ascii="Courier New" w:eastAsia="Times New Roman" w:hAnsi="Courier New" w:cs="Courier New"/>
-          <w:color w:val="CF8E6D"/>
-          <w:kern w:val="0"/>
-          <w:lang w:eastAsia="it-IT"/>
-          <w14:ligatures w14:val="none"/>
-        </w:rPr>
-        <w:t>deserializer</w:t>
-      </w:r>
-      <w:proofErr w:type="spellEnd"/>
-      <w:r>
-        <w:rPr>
-          <w:rFonts w:ascii="Courier New" w:eastAsia="Times New Roman" w:hAnsi="Courier New" w:cs="Courier New"/>
-          <w:color w:val="BCBEC4"/>
-          <w:kern w:val="0"/>
-          <w:lang w:eastAsia="it-IT"/>
-          <w14:ligatures w14:val="none"/>
-        </w:rPr>
-        <w:t xml:space="preserve">: </w:t>
-      </w:r>
-      <w:proofErr w:type="spellStart"/>
-      <w:r>
-        <w:rPr>
-          <w:rFonts w:ascii="Courier New" w:eastAsia="Times New Roman" w:hAnsi="Courier New" w:cs="Courier New"/>
-          <w:color w:val="BCBEC4"/>
-          <w:kern w:val="0"/>
-          <w:lang w:eastAsia="it-IT"/>
-          <w14:ligatures w14:val="none"/>
-        </w:rPr>
-        <w:t>org.apache.kafka.common.serialization.StringDeserializer</w:t>
-      </w:r>
-      <w:proofErr w:type="spellEnd"/>
-      <w:r>
-        <w:rPr>
-          <w:rFonts w:ascii="Courier New" w:eastAsia="Times New Roman" w:hAnsi="Courier New" w:cs="Courier New"/>
-          <w:color w:val="BCBEC4"/>
-          <w:kern w:val="0"/>
-          <w:lang w:eastAsia="it-IT"/>
-          <w14:ligatures w14:val="none"/>
-        </w:rPr>
-        <w:t xml:space="preserve"> </w:t>
-      </w:r>
-      <w:r>
-        <w:rPr>
-          <w:rFonts w:ascii="Courier New" w:eastAsia="Times New Roman" w:hAnsi="Courier New" w:cs="Courier New"/>
-          <w:i/>
-          <w:iCs/>
-          <w:color w:val="5F826B"/>
-          <w:kern w:val="0"/>
-          <w:lang w:eastAsia="it-IT"/>
-          <w14:ligatures w14:val="none"/>
-        </w:rPr>
-        <w:br/>
-        <w:t xml:space="preserve">      </w:t>
-      </w:r>
-      <w:proofErr w:type="spellStart"/>
-      <w:r>
-        <w:rPr>
-          <w:rFonts w:ascii="Courier New" w:eastAsia="Times New Roman" w:hAnsi="Courier New" w:cs="Courier New"/>
-          <w:color w:val="CF8E6D"/>
-          <w:kern w:val="0"/>
-          <w:lang w:eastAsia="it-IT"/>
-          <w14:ligatures w14:val="none"/>
-        </w:rPr>
-        <w:t>value-deserializer</w:t>
-      </w:r>
-      <w:proofErr w:type="spellEnd"/>
-      <w:r>
-        <w:rPr>
-          <w:rFonts w:ascii="Courier New" w:eastAsia="Times New Roman" w:hAnsi="Courier New" w:cs="Courier New"/>
-          <w:color w:val="BCBEC4"/>
-          <w:kern w:val="0"/>
-          <w:lang w:eastAsia="it-IT"/>
-          <w14:ligatures w14:val="none"/>
-        </w:rPr>
-        <w:t xml:space="preserve">: </w:t>
-      </w:r>
-      <w:proofErr w:type="spellStart"/>
-      <w:r>
-        <w:rPr>
-          <w:rFonts w:ascii="Courier New" w:eastAsia="Times New Roman" w:hAnsi="Courier New" w:cs="Courier New"/>
-          <w:color w:val="BCBEC4"/>
-          <w:kern w:val="0"/>
-          <w:lang w:eastAsia="it-IT"/>
-          <w14:ligatures w14:val="none"/>
-        </w:rPr>
-        <w:t>org.springframework.kafka.support.serializer.JsonDeserializer</w:t>
-      </w:r>
-      <w:proofErr w:type="spellEnd"/>
-      <w:r>
-        <w:rPr>
-          <w:rFonts w:ascii="Courier New" w:eastAsia="Times New Roman" w:hAnsi="Courier New" w:cs="Courier New"/>
-          <w:i/>
-          <w:iCs/>
-          <w:color w:val="5F826B"/>
-          <w:kern w:val="0"/>
-          <w:lang w:eastAsia="it-IT"/>
-          <w14:ligatures w14:val="none"/>
-        </w:rPr>
-        <w:br/>
-        <w:t xml:space="preserve">      </w:t>
-      </w:r>
-      <w:r>
-        <w:rPr>
-          <w:rFonts w:ascii="Courier New" w:eastAsia="Times New Roman" w:hAnsi="Courier New" w:cs="Courier New"/>
-          <w:color w:val="CF8E6D"/>
-          <w:kern w:val="0"/>
-          <w:lang w:eastAsia="it-IT"/>
-          <w14:ligatures w14:val="none"/>
-        </w:rPr>
-        <w:t>group-id</w:t>
-      </w:r>
-      <w:r>
-        <w:rPr>
-          <w:rFonts w:ascii="Courier New" w:eastAsia="Times New Roman" w:hAnsi="Courier New" w:cs="Courier New"/>
-          <w:color w:val="BCBEC4"/>
-          <w:kern w:val="0"/>
-          <w:lang w:eastAsia="it-IT"/>
-          <w14:ligatures w14:val="none"/>
-        </w:rPr>
-        <w:t>: banking-group</w:t>
-      </w:r>
-      <w:r>
-        <w:rPr>
-          <w:rFonts w:ascii="Courier New" w:eastAsia="Times New Roman" w:hAnsi="Courier New" w:cs="Courier New"/>
-          <w:i/>
-          <w:iCs/>
-          <w:color w:val="5F826B"/>
-          <w:kern w:val="0"/>
-          <w:lang w:eastAsia="it-IT"/>
-          <w14:ligatures w14:val="none"/>
-        </w:rPr>
-        <w:br/>
-        <w:t xml:space="preserve">      </w:t>
-      </w:r>
-      <w:r>
-        <w:rPr>
-          <w:rFonts w:ascii="Courier New" w:eastAsia="Times New Roman" w:hAnsi="Courier New" w:cs="Courier New"/>
-          <w:color w:val="CF8E6D"/>
-          <w:kern w:val="0"/>
-          <w:lang w:eastAsia="it-IT"/>
-          <w14:ligatures w14:val="none"/>
-        </w:rPr>
-        <w:t>auto-offset-reset</w:t>
-      </w:r>
-      <w:r>
-        <w:rPr>
-          <w:rFonts w:ascii="Courier New" w:eastAsia="Times New Roman" w:hAnsi="Courier New" w:cs="Courier New"/>
-          <w:color w:val="BCBEC4"/>
-          <w:kern w:val="0"/>
-          <w:lang w:eastAsia="it-IT"/>
-          <w14:ligatures w14:val="none"/>
-        </w:rPr>
-        <w:t xml:space="preserve">: </w:t>
-      </w:r>
-      <w:proofErr w:type="spellStart"/>
-      <w:r>
-        <w:rPr>
-          <w:rFonts w:ascii="Courier New" w:eastAsia="Times New Roman" w:hAnsi="Courier New" w:cs="Courier New"/>
-          <w:color w:val="BCBEC4"/>
-          <w:kern w:val="0"/>
-          <w:lang w:eastAsia="it-IT"/>
-          <w14:ligatures w14:val="none"/>
-        </w:rPr>
-        <w:t>earliest</w:t>
-      </w:r>
-      <w:proofErr w:type="spellEnd"/>
-      <w:r>
-        <w:rPr>
-          <w:rFonts w:ascii="Courier New" w:eastAsia="Times New Roman" w:hAnsi="Courier New" w:cs="Courier New"/>
-          <w:i/>
-          <w:iCs/>
-          <w:color w:val="5F826B"/>
-          <w:kern w:val="0"/>
-          <w:lang w:eastAsia="it-IT"/>
-          <w14:ligatures w14:val="none"/>
-        </w:rPr>
-        <w:br/>
-        <w:t xml:space="preserve">      </w:t>
-      </w:r>
-      <w:proofErr w:type="spellStart"/>
-      <w:r>
-        <w:rPr>
-          <w:rFonts w:ascii="Courier New" w:eastAsia="Times New Roman" w:hAnsi="Courier New" w:cs="Courier New"/>
-          <w:color w:val="CF8E6D"/>
-          <w:kern w:val="0"/>
-          <w:lang w:eastAsia="it-IT"/>
-          <w14:ligatures w14:val="none"/>
-        </w:rPr>
-        <w:t>properties</w:t>
-      </w:r>
-      <w:proofErr w:type="spellEnd"/>
-      <w:r>
-        <w:rPr>
-          <w:rFonts w:ascii="Courier New" w:eastAsia="Times New Roman" w:hAnsi="Courier New" w:cs="Courier New"/>
-          <w:color w:val="BCBEC4"/>
-          <w:kern w:val="0"/>
-          <w:lang w:eastAsia="it-IT"/>
-          <w14:ligatures w14:val="none"/>
-        </w:rPr>
-        <w:t>:</w:t>
-      </w:r>
-      <w:r>
-        <w:rPr>
-          <w:rFonts w:ascii="Courier New" w:eastAsia="Times New Roman" w:hAnsi="Courier New" w:cs="Courier New"/>
-          <w:color w:val="BCBEC4"/>
-          <w:kern w:val="0"/>
-          <w:lang w:eastAsia="it-IT"/>
-          <w14:ligatures w14:val="none"/>
-        </w:rPr>
-        <w:br/>
-        <w:t xml:space="preserve">        </w:t>
-      </w:r>
-      <w:proofErr w:type="spellStart"/>
-      <w:r>
-        <w:rPr>
-          <w:rFonts w:ascii="Courier New" w:eastAsia="Times New Roman" w:hAnsi="Courier New" w:cs="Courier New"/>
-          <w:color w:val="CF8E6D"/>
-          <w:kern w:val="0"/>
-          <w:lang w:eastAsia="it-IT"/>
-          <w14:ligatures w14:val="none"/>
-        </w:rPr>
-        <w:t>spring.json.trusted.packages</w:t>
-      </w:r>
-      <w:proofErr w:type="spellEnd"/>
-      <w:r>
-        <w:rPr>
-          <w:rFonts w:ascii="Courier New" w:eastAsia="Times New Roman" w:hAnsi="Courier New" w:cs="Courier New"/>
-          <w:color w:val="BCBEC4"/>
-          <w:kern w:val="0"/>
-          <w:lang w:eastAsia="it-IT"/>
-          <w14:ligatures w14:val="none"/>
-        </w:rPr>
-        <w:t xml:space="preserve">: </w:t>
-      </w:r>
-      <w:proofErr w:type="spellStart"/>
-      <w:r>
-        <w:rPr>
-          <w:rFonts w:ascii="Courier New" w:eastAsia="Times New Roman" w:hAnsi="Courier New" w:cs="Courier New"/>
-          <w:color w:val="BCBEC4"/>
-          <w:kern w:val="0"/>
-          <w:lang w:eastAsia="it-IT"/>
-          <w14:ligatures w14:val="none"/>
-        </w:rPr>
-        <w:t>it.alex.kafka.banking.model</w:t>
-      </w:r>
-      <w:proofErr w:type="spellEnd"/>
-      <w:r>
-        <w:rPr>
-          <w:rFonts w:ascii="Courier New" w:eastAsia="Times New Roman" w:hAnsi="Courier New" w:cs="Courier New"/>
-          <w:i/>
-          <w:iCs/>
-          <w:color w:val="5F826B"/>
-          <w:kern w:val="0"/>
-          <w:lang w:eastAsia="it-IT"/>
-          <w14:ligatures w14:val="none"/>
-        </w:rPr>
-        <w:br/>
-        <w:t xml:space="preserve">        </w:t>
-      </w:r>
-      <w:proofErr w:type="spellStart"/>
-      <w:r>
-        <w:rPr>
-          <w:rFonts w:ascii="Courier New" w:eastAsia="Times New Roman" w:hAnsi="Courier New" w:cs="Courier New"/>
-          <w:color w:val="CF8E6D"/>
-          <w:kern w:val="0"/>
-          <w:lang w:eastAsia="it-IT"/>
-          <w14:ligatures w14:val="none"/>
-        </w:rPr>
-        <w:t>spring.json.value.default.type</w:t>
-      </w:r>
-      <w:proofErr w:type="spellEnd"/>
-      <w:r>
-        <w:rPr>
-          <w:rFonts w:ascii="Courier New" w:eastAsia="Times New Roman" w:hAnsi="Courier New" w:cs="Courier New"/>
-          <w:color w:val="BCBEC4"/>
-          <w:kern w:val="0"/>
-          <w:lang w:eastAsia="it-IT"/>
-          <w14:ligatures w14:val="none"/>
-        </w:rPr>
-        <w:t xml:space="preserve">: </w:t>
-      </w:r>
-      <w:proofErr w:type="spellStart"/>
-      <w:r>
-        <w:rPr>
-          <w:rFonts w:ascii="Courier New" w:eastAsia="Times New Roman" w:hAnsi="Courier New" w:cs="Courier New"/>
-          <w:color w:val="BCBEC4"/>
-          <w:kern w:val="0"/>
-          <w:lang w:eastAsia="it-IT"/>
-          <w14:ligatures w14:val="none"/>
-        </w:rPr>
-        <w:t>it.alex.kafka.banking.model.TransactionEvent</w:t>
-      </w:r>
-      <w:proofErr w:type="spellEnd"/>
-      <w:r>
-        <w:rPr>
-          <w:rFonts w:ascii="Courier New" w:eastAsia="Times New Roman" w:hAnsi="Courier New" w:cs="Courier New"/>
-          <w:i/>
-          <w:iCs/>
-          <w:color w:val="5F826B"/>
-          <w:kern w:val="0"/>
-          <w:lang w:eastAsia="it-IT"/>
-          <w14:ligatures w14:val="none"/>
-        </w:rPr>
-        <w:br/>
-      </w:r>
-      <w:r>
-        <w:rPr>
-          <w:rFonts w:ascii="Courier New" w:eastAsia="Times New Roman" w:hAnsi="Courier New" w:cs="Courier New"/>
-          <w:i/>
-          <w:iCs/>
-          <w:color w:val="5F826B"/>
-          <w:kern w:val="0"/>
-          <w:lang w:eastAsia="it-IT"/>
-          <w14:ligatures w14:val="none"/>
-        </w:rPr>
-        <w:br/>
-      </w:r>
-      <w:proofErr w:type="spellStart"/>
-      <w:r>
-        <w:rPr>
-          <w:rFonts w:ascii="Courier New" w:eastAsia="Times New Roman" w:hAnsi="Courier New" w:cs="Courier New"/>
-          <w:color w:val="CF8E6D"/>
-          <w:kern w:val="0"/>
-          <w:lang w:eastAsia="it-IT"/>
-          <w14:ligatures w14:val="none"/>
-        </w:rPr>
-        <w:t>logging</w:t>
-      </w:r>
-      <w:proofErr w:type="spellEnd"/>
-      <w:r>
-        <w:rPr>
-          <w:rFonts w:ascii="Courier New" w:eastAsia="Times New Roman" w:hAnsi="Courier New" w:cs="Courier New"/>
-          <w:color w:val="BCBEC4"/>
-          <w:kern w:val="0"/>
-          <w:lang w:eastAsia="it-IT"/>
-          <w14:ligatures w14:val="none"/>
-        </w:rPr>
-        <w:t>:</w:t>
-      </w:r>
-      <w:r>
-        <w:rPr>
-          <w:rFonts w:ascii="Courier New" w:eastAsia="Times New Roman" w:hAnsi="Courier New" w:cs="Courier New"/>
-          <w:color w:val="BCBEC4"/>
-          <w:kern w:val="0"/>
-          <w:lang w:eastAsia="it-IT"/>
-          <w14:ligatures w14:val="none"/>
-        </w:rPr>
-        <w:br/>
-        <w:t xml:space="preserve">  </w:t>
-      </w:r>
-      <w:proofErr w:type="spellStart"/>
-      <w:r>
-        <w:rPr>
-          <w:rFonts w:ascii="Courier New" w:eastAsia="Times New Roman" w:hAnsi="Courier New" w:cs="Courier New"/>
-          <w:color w:val="CF8E6D"/>
-          <w:kern w:val="0"/>
-          <w:lang w:eastAsia="it-IT"/>
-          <w14:ligatures w14:val="none"/>
-        </w:rPr>
-        <w:t>level</w:t>
-      </w:r>
-      <w:proofErr w:type="spellEnd"/>
-      <w:r>
-        <w:rPr>
-          <w:rFonts w:ascii="Courier New" w:eastAsia="Times New Roman" w:hAnsi="Courier New" w:cs="Courier New"/>
-          <w:color w:val="BCBEC4"/>
-          <w:kern w:val="0"/>
-          <w:lang w:eastAsia="it-IT"/>
-          <w14:ligatures w14:val="none"/>
-        </w:rPr>
-        <w:t>:</w:t>
-      </w:r>
-      <w:r>
-        <w:rPr>
-          <w:rFonts w:ascii="Courier New" w:eastAsia="Times New Roman" w:hAnsi="Courier New" w:cs="Courier New"/>
-          <w:color w:val="BCBEC4"/>
-          <w:kern w:val="0"/>
-          <w:lang w:eastAsia="it-IT"/>
-          <w14:ligatures w14:val="none"/>
-        </w:rPr>
-        <w:br/>
-        <w:t xml:space="preserve">    </w:t>
-      </w:r>
-      <w:r>
-        <w:rPr>
-          <w:rFonts w:ascii="Courier New" w:eastAsia="Times New Roman" w:hAnsi="Courier New" w:cs="Courier New"/>
-          <w:color w:val="CF8E6D"/>
-          <w:kern w:val="0"/>
-          <w:lang w:eastAsia="it-IT"/>
-          <w14:ligatures w14:val="none"/>
-        </w:rPr>
-        <w:t>root</w:t>
-      </w:r>
-      <w:r>
-        <w:rPr>
-          <w:rFonts w:ascii="Courier New" w:eastAsia="Times New Roman" w:hAnsi="Courier New" w:cs="Courier New"/>
-          <w:color w:val="BCBEC4"/>
-          <w:kern w:val="0"/>
-          <w:lang w:eastAsia="it-IT"/>
-          <w14:ligatures w14:val="none"/>
-        </w:rPr>
-        <w:t>: ERROR</w:t>
-      </w:r>
-      <w:r>
-        <w:rPr>
-          <w:rFonts w:ascii="Courier New" w:eastAsia="Times New Roman" w:hAnsi="Courier New" w:cs="Courier New"/>
-          <w:i/>
-          <w:iCs/>
-          <w:color w:val="5F826B"/>
-          <w:kern w:val="0"/>
-          <w:lang w:eastAsia="it-IT"/>
-          <w14:ligatures w14:val="none"/>
-        </w:rPr>
-        <w:br/>
-        <w:t xml:space="preserve">    </w:t>
-      </w:r>
-      <w:proofErr w:type="spellStart"/>
-      <w:r>
-        <w:rPr>
-          <w:rFonts w:ascii="Courier New" w:eastAsia="Times New Roman" w:hAnsi="Courier New" w:cs="Courier New"/>
-          <w:color w:val="CF8E6D"/>
-          <w:kern w:val="0"/>
-          <w:lang w:eastAsia="it-IT"/>
-          <w14:ligatures w14:val="none"/>
-        </w:rPr>
-        <w:t>org.apache.kafka.streams.processor.internals.StateDirectory</w:t>
-      </w:r>
-      <w:proofErr w:type="spellEnd"/>
-      <w:r>
-        <w:rPr>
-          <w:rFonts w:ascii="Courier New" w:eastAsia="Times New Roman" w:hAnsi="Courier New" w:cs="Courier New"/>
-          <w:color w:val="BCBEC4"/>
-          <w:kern w:val="0"/>
-          <w:lang w:eastAsia="it-IT"/>
-          <w14:ligatures w14:val="none"/>
-        </w:rPr>
-        <w:t>: OFF</w:t>
-      </w:r>
-      <w:r>
-        <w:rPr>
-          <w:rFonts w:ascii="Courier New" w:eastAsia="Times New Roman" w:hAnsi="Courier New" w:cs="Courier New"/>
-          <w:i/>
-          <w:iCs/>
-          <w:color w:val="5F826B"/>
-          <w:kern w:val="0"/>
-          <w:lang w:eastAsia="it-IT"/>
-          <w14:ligatures w14:val="none"/>
-        </w:rPr>
-        <w:br/>
-        <w:t xml:space="preserve">    </w:t>
-      </w:r>
-      <w:proofErr w:type="spellStart"/>
-      <w:r>
-        <w:rPr>
-          <w:rFonts w:ascii="Courier New" w:eastAsia="Times New Roman" w:hAnsi="Courier New" w:cs="Courier New"/>
-          <w:color w:val="CF8E6D"/>
-          <w:kern w:val="0"/>
-          <w:lang w:eastAsia="it-IT"/>
-          <w14:ligatures w14:val="none"/>
-        </w:rPr>
-        <w:t>it.alex.kafka.banking</w:t>
-      </w:r>
-      <w:proofErr w:type="spellEnd"/>
-      <w:r>
-        <w:rPr>
-          <w:rFonts w:ascii="Courier New" w:eastAsia="Times New Roman" w:hAnsi="Courier New" w:cs="Courier New"/>
-          <w:color w:val="BCBEC4"/>
-          <w:kern w:val="0"/>
-          <w:lang w:eastAsia="it-IT"/>
-          <w14:ligatures w14:val="none"/>
-        </w:rPr>
-        <w:t>: INFO</w:t>
-      </w:r>
-    </w:p>
-    <w:p>
-      <w:r>
-        <w:t xml:space="preserve">Questo file </w:t>
-      </w:r>
-      <w:proofErr w:type="spellStart"/>
-      <w:r>
-        <w:t>application.yml</w:t>
-      </w:r>
-      <w:proofErr w:type="spellEnd"/>
-      <w:r>
-        <w:t xml:space="preserve"> rappresenta la configurazione centralizzata del progetto, consentendo di definire in modo strutturato i parametri operativi di Spring Boot, Apache Kafka e Spring Cloud Stream. Di seguito, la spiegazione delle sezioni principali del file:</w:t>
-      </w:r>
-    </w:p>
-    <w:p>
-      <w:pPr>
-        <w:numPr>
-          <w:ilvl w:val="0"/>
-          <w:numId w:val="23"/>
-        </w:numPr>
-      </w:pPr>
-      <w:r>
-        <w:t>spring.application.name: imposta il nome logico dell'applicazione Spring Boot.</w:t>
-      </w:r>
-    </w:p>
-    <w:p>
-      <w:pPr>
-        <w:numPr>
-          <w:ilvl w:val="0"/>
-          <w:numId w:val="23"/>
-        </w:numPr>
-      </w:pPr>
-      <w:proofErr w:type="spellStart"/>
-      <w:proofErr w:type="gramStart"/>
-      <w:r>
-        <w:t>spring.profiles</w:t>
-      </w:r>
-      <w:proofErr w:type="gramEnd"/>
-      <w:r>
-        <w:t>.active</w:t>
-      </w:r>
-      <w:proofErr w:type="spellEnd"/>
-      <w:r>
-        <w:t xml:space="preserve">: specifica il profilo attivo. Nel progetto, viene utilizzato il profilo </w:t>
-      </w:r>
-      <w:proofErr w:type="spellStart"/>
-      <w:r>
-        <w:t>dev</w:t>
-      </w:r>
-      <w:proofErr w:type="spellEnd"/>
-      <w:r>
-        <w:t xml:space="preserve"> per distinguere l’ambiente di sviluppo.</w:t>
-      </w:r>
-    </w:p>
-    <w:p>
-      <w:pPr>
-        <w:numPr>
-          <w:ilvl w:val="0"/>
-          <w:numId w:val="23"/>
-        </w:numPr>
-      </w:pPr>
-      <w:proofErr w:type="spellStart"/>
-      <w:proofErr w:type="gramStart"/>
-      <w:r>
-        <w:t>spring.cloud</w:t>
-      </w:r>
-      <w:proofErr w:type="gramEnd"/>
-      <w:r>
-        <w:t>.stream</w:t>
-      </w:r>
-      <w:proofErr w:type="spellEnd"/>
-      <w:r>
-        <w:t xml:space="preserve">: configura i </w:t>
-      </w:r>
-      <w:proofErr w:type="spellStart"/>
-      <w:r>
-        <w:t>binding</w:t>
-      </w:r>
-      <w:proofErr w:type="spellEnd"/>
-      <w:r>
-        <w:t xml:space="preserve"> di Spring Cloud Stream:</w:t>
-      </w:r>
-    </w:p>
-    <w:p>
-      <w:pPr>
-        <w:numPr>
-          <w:ilvl w:val="1"/>
-          <w:numId w:val="23"/>
-        </w:numPr>
-      </w:pPr>
-      <w:proofErr w:type="gramStart"/>
-      <w:r>
-        <w:t>bindings.highValueConsumer</w:t>
-      </w:r>
-      <w:proofErr w:type="gramEnd"/>
-      <w:r>
-        <w:t xml:space="preserve">-in-0.destination: indica che il consumer Cloud Stream ascolta il </w:t>
-      </w:r>
-      <w:proofErr w:type="spellStart"/>
-      <w:r>
-        <w:t>topic</w:t>
-      </w:r>
-      <w:proofErr w:type="spellEnd"/>
-      <w:r>
-        <w:t xml:space="preserve"> high-</w:t>
-      </w:r>
-      <w:proofErr w:type="spellStart"/>
-      <w:r>
-        <w:t>value</w:t>
-      </w:r>
-      <w:proofErr w:type="spellEnd"/>
-      <w:r>
-        <w:t>-</w:t>
-      </w:r>
-      <w:proofErr w:type="spellStart"/>
-      <w:r>
-        <w:t>transactions</w:t>
-      </w:r>
-      <w:proofErr w:type="spellEnd"/>
-      <w:r>
-        <w:t>.</w:t>
-      </w:r>
-    </w:p>
-    <w:p>
-      <w:pPr>
-        <w:numPr>
-          <w:ilvl w:val="1"/>
-          <w:numId w:val="23"/>
-        </w:numPr>
-      </w:pPr>
-      <w:proofErr w:type="gramStart"/>
-      <w:r>
-        <w:t>bindings.highValueConsumer</w:t>
-      </w:r>
-      <w:proofErr w:type="gramEnd"/>
-      <w:r>
-        <w:t xml:space="preserve">-in-0.group: definisce il gruppo consumer per il </w:t>
-      </w:r>
-      <w:proofErr w:type="spellStart"/>
-      <w:r>
-        <w:t>topic</w:t>
-      </w:r>
-      <w:proofErr w:type="spellEnd"/>
-      <w:r>
-        <w:t xml:space="preserve"> di alto valore.</w:t>
-      </w:r>
-    </w:p>
-    <w:p>
-      <w:pPr>
-        <w:numPr>
-          <w:ilvl w:val="1"/>
-          <w:numId w:val="23"/>
-        </w:numPr>
-      </w:pPr>
-      <w:proofErr w:type="spellStart"/>
-      <w:proofErr w:type="gramStart"/>
-      <w:r>
-        <w:lastRenderedPageBreak/>
-        <w:t>kafka.binder</w:t>
-      </w:r>
-      <w:proofErr w:type="gramEnd"/>
-      <w:r>
-        <w:t>.brokers</w:t>
-      </w:r>
-      <w:proofErr w:type="spellEnd"/>
-      <w:r>
-        <w:t xml:space="preserve">: imposta l’indirizzo del broker Kafka, permettendo la connessione ai </w:t>
-      </w:r>
-      <w:proofErr w:type="spellStart"/>
-      <w:r>
-        <w:t>topic</w:t>
-      </w:r>
-      <w:proofErr w:type="spellEnd"/>
-      <w:r>
-        <w:t>.</w:t>
-      </w:r>
-    </w:p>
-    <w:p>
-      <w:pPr>
-        <w:numPr>
-          <w:ilvl w:val="0"/>
-          <w:numId w:val="23"/>
-        </w:numPr>
-      </w:pPr>
-      <w:proofErr w:type="spellStart"/>
-      <w:proofErr w:type="gramStart"/>
-      <w:r>
-        <w:t>spring.kafka</w:t>
-      </w:r>
-      <w:proofErr w:type="spellEnd"/>
-      <w:proofErr w:type="gramEnd"/>
-      <w:r>
-        <w:t>: configura la parte Kafka nativa usata da Spring Boot:</w:t>
-      </w:r>
-    </w:p>
-    <w:p>
-      <w:pPr>
-        <w:numPr>
-          <w:ilvl w:val="1"/>
-          <w:numId w:val="23"/>
-        </w:numPr>
-      </w:pPr>
-      <w:r>
-        <w:t>bootstrap-servers: indirizzo del broker Kafka a cui connettersi.</w:t>
-      </w:r>
-    </w:p>
-    <w:p>
-      <w:pPr>
-        <w:numPr>
-          <w:ilvl w:val="1"/>
-          <w:numId w:val="23"/>
-        </w:numPr>
-      </w:pPr>
-      <w:proofErr w:type="spellStart"/>
-      <w:proofErr w:type="gramStart"/>
-      <w:r>
-        <w:t>streams.state</w:t>
-      </w:r>
-      <w:proofErr w:type="spellEnd"/>
-      <w:proofErr w:type="gramEnd"/>
-      <w:r>
-        <w:t>-dir: directory locale usata da Kafka Streams per la memorizzazione dello stato.</w:t>
-      </w:r>
-    </w:p>
-    <w:p>
-      <w:pPr>
-        <w:numPr>
-          <w:ilvl w:val="1"/>
-          <w:numId w:val="23"/>
-        </w:numPr>
-      </w:pPr>
-      <w:proofErr w:type="spellStart"/>
-      <w:proofErr w:type="gramStart"/>
-      <w:r>
-        <w:t>streams.properties</w:t>
-      </w:r>
-      <w:proofErr w:type="gramEnd"/>
-      <w:r>
-        <w:t>.cleanup.on.start</w:t>
-      </w:r>
-      <w:proofErr w:type="spellEnd"/>
-      <w:r>
-        <w:t xml:space="preserve">: se impostato a </w:t>
-      </w:r>
-      <w:proofErr w:type="spellStart"/>
-      <w:r>
-        <w:t>true</w:t>
-      </w:r>
-      <w:proofErr w:type="spellEnd"/>
-      <w:r>
-        <w:t>, forza la pulizia dello stato di Kafka Streams all’avvio.</w:t>
-      </w:r>
-    </w:p>
-    <w:p>
-      <w:pPr>
-        <w:numPr>
-          <w:ilvl w:val="1"/>
-          <w:numId w:val="23"/>
-        </w:numPr>
-      </w:pPr>
-      <w:proofErr w:type="spellStart"/>
-      <w:r>
-        <w:t>producer.key-serializer</w:t>
-      </w:r>
-      <w:proofErr w:type="spellEnd"/>
-      <w:r>
-        <w:t xml:space="preserve"> e </w:t>
-      </w:r>
-      <w:proofErr w:type="spellStart"/>
-      <w:r>
-        <w:t>producer.value-serializer</w:t>
-      </w:r>
-      <w:proofErr w:type="spellEnd"/>
-      <w:r>
-        <w:t xml:space="preserve">: specificano i </w:t>
-      </w:r>
-      <w:proofErr w:type="spellStart"/>
-      <w:r>
-        <w:t>serializer</w:t>
-      </w:r>
-      <w:proofErr w:type="spellEnd"/>
-      <w:r>
-        <w:t xml:space="preserve"> da usare nella produzione di eventi.</w:t>
-      </w:r>
-    </w:p>
-    <w:p>
-      <w:pPr>
-        <w:numPr>
-          <w:ilvl w:val="1"/>
-          <w:numId w:val="23"/>
-        </w:numPr>
-      </w:pPr>
-      <w:proofErr w:type="spellStart"/>
-      <w:r>
-        <w:t>consumer.key-deserializer</w:t>
-      </w:r>
-      <w:proofErr w:type="spellEnd"/>
-      <w:r>
-        <w:t xml:space="preserve"> e </w:t>
-      </w:r>
-      <w:proofErr w:type="spellStart"/>
-      <w:r>
-        <w:t>consumer.value-deserializer</w:t>
-      </w:r>
-      <w:proofErr w:type="spellEnd"/>
-      <w:r>
-        <w:t xml:space="preserve">: indicano i </w:t>
-      </w:r>
-      <w:proofErr w:type="spellStart"/>
-      <w:r>
-        <w:t>deserializer</w:t>
-      </w:r>
-      <w:proofErr w:type="spellEnd"/>
-      <w:r>
-        <w:t xml:space="preserve"> usati nella ricezione degli eventi dai </w:t>
-      </w:r>
-      <w:proofErr w:type="spellStart"/>
-      <w:r>
-        <w:t>topic</w:t>
-      </w:r>
-      <w:proofErr w:type="spellEnd"/>
-      <w:r>
-        <w:t xml:space="preserve"> Kafka.</w:t>
-      </w:r>
-    </w:p>
-    <w:p>
-      <w:pPr>
-        <w:numPr>
-          <w:ilvl w:val="1"/>
-          <w:numId w:val="23"/>
-        </w:numPr>
-      </w:pPr>
-      <w:proofErr w:type="spellStart"/>
-      <w:proofErr w:type="gramStart"/>
-      <w:r>
-        <w:t>consumer.group</w:t>
-      </w:r>
-      <w:proofErr w:type="spellEnd"/>
-      <w:proofErr w:type="gramEnd"/>
-      <w:r>
-        <w:t>-id: identifica il gruppo consumer associato all’ascolto degli eventi di transazione.</w:t>
-      </w:r>
-    </w:p>
-    <w:p>
-      <w:pPr>
-        <w:numPr>
-          <w:ilvl w:val="1"/>
-          <w:numId w:val="23"/>
-        </w:numPr>
-      </w:pPr>
-      <w:proofErr w:type="spellStart"/>
-      <w:proofErr w:type="gramStart"/>
-      <w:r>
-        <w:t>consumer.auto</w:t>
-      </w:r>
-      <w:proofErr w:type="spellEnd"/>
-      <w:proofErr w:type="gramEnd"/>
-      <w:r>
-        <w:t xml:space="preserve">-offset-reset: definisce la modalità di reset dell’offset: </w:t>
-      </w:r>
-      <w:proofErr w:type="spellStart"/>
-      <w:r>
-        <w:t>earliest</w:t>
-      </w:r>
-      <w:proofErr w:type="spellEnd"/>
-      <w:r>
-        <w:t xml:space="preserve"> consente di leggere i messaggi non ancora elaborati dal </w:t>
-      </w:r>
-      <w:proofErr w:type="spellStart"/>
-      <w:r>
-        <w:t>topic</w:t>
-      </w:r>
-      <w:proofErr w:type="spellEnd"/>
-      <w:r>
-        <w:t>.</w:t>
-      </w:r>
-    </w:p>
-    <w:p>
-      <w:pPr>
-        <w:numPr>
-          <w:ilvl w:val="1"/>
-          <w:numId w:val="23"/>
-        </w:numPr>
-      </w:pPr>
-      <w:proofErr w:type="spellStart"/>
-      <w:proofErr w:type="gramStart"/>
-      <w:r>
-        <w:t>consumer.properties</w:t>
-      </w:r>
-      <w:proofErr w:type="gramEnd"/>
-      <w:r>
-        <w:t>.spring.json.trusted.packages</w:t>
-      </w:r>
-      <w:proofErr w:type="spellEnd"/>
-      <w:r>
-        <w:t xml:space="preserve">: per la </w:t>
-      </w:r>
-      <w:proofErr w:type="spellStart"/>
-      <w:r>
-        <w:t>deserializzazione</w:t>
-      </w:r>
-      <w:proofErr w:type="spellEnd"/>
-      <w:r>
-        <w:t xml:space="preserve"> JSON, specifica il pacchetto da considerare affidabile.</w:t>
-      </w:r>
-    </w:p>
-    <w:p>
-      <w:pPr>
-        <w:numPr>
-          <w:ilvl w:val="1"/>
-          <w:numId w:val="23"/>
-        </w:numPr>
-      </w:pPr>
-      <w:proofErr w:type="spellStart"/>
-      <w:proofErr w:type="gramStart"/>
-      <w:r>
-        <w:t>consumer.properties</w:t>
-      </w:r>
-      <w:proofErr w:type="gramEnd"/>
-      <w:r>
-        <w:t>.spring.json.value.default.type</w:t>
-      </w:r>
-      <w:proofErr w:type="spellEnd"/>
-      <w:r>
-        <w:t xml:space="preserve">: forza il tipo di evento da deserializzare (nel progetto: </w:t>
-      </w:r>
-      <w:proofErr w:type="spellStart"/>
-      <w:r>
-        <w:t>TransactionEvent</w:t>
-      </w:r>
-      <w:proofErr w:type="spellEnd"/>
-      <w:r>
-        <w:t>).</w:t>
-      </w:r>
-    </w:p>
-    <w:p>
-      <w:pPr>
-        <w:numPr>
-          <w:ilvl w:val="0"/>
-          <w:numId w:val="23"/>
-        </w:numPr>
-      </w:pPr>
-      <w:proofErr w:type="spellStart"/>
-      <w:proofErr w:type="gramStart"/>
-      <w:r>
-        <w:t>logging.level</w:t>
-      </w:r>
-      <w:proofErr w:type="spellEnd"/>
-      <w:proofErr w:type="gramEnd"/>
-      <w:r>
-        <w:t>: regola il livello di dettaglio dei log:</w:t>
-      </w:r>
-    </w:p>
-    <w:p>
-      <w:pPr>
-        <w:numPr>
-          <w:ilvl w:val="1"/>
-          <w:numId w:val="23"/>
-        </w:numPr>
-      </w:pPr>
-      <w:r>
-        <w:t>root: filtra i log globali di Spring Boot.</w:t>
-      </w:r>
-    </w:p>
-    <w:p>
-      <w:pPr>
-        <w:numPr>
-          <w:ilvl w:val="1"/>
-          <w:numId w:val="23"/>
-        </w:numPr>
-      </w:pPr>
-      <w:proofErr w:type="spellStart"/>
-      <w:proofErr w:type="gramStart"/>
-      <w:r>
-        <w:t>org.apache</w:t>
-      </w:r>
-      <w:proofErr w:type="gramEnd"/>
-      <w:r>
-        <w:t>.kafka.streams.processor.internals.StateDirectory</w:t>
-      </w:r>
-      <w:proofErr w:type="spellEnd"/>
-      <w:r>
-        <w:t>: disabilita i log interni di Kafka Streams.</w:t>
-      </w:r>
-    </w:p>
-    <w:p>
-      <w:pPr>
-        <w:numPr>
-          <w:ilvl w:val="1"/>
-          <w:numId w:val="23"/>
-        </w:numPr>
-      </w:pPr>
-      <w:proofErr w:type="spellStart"/>
-      <w:proofErr w:type="gramStart"/>
-      <w:r>
-        <w:t>it.alex</w:t>
-      </w:r>
-      <w:proofErr w:type="gramEnd"/>
-      <w:r>
-        <w:t>.kafka.banking</w:t>
-      </w:r>
-      <w:proofErr w:type="spellEnd"/>
-      <w:r>
-        <w:t>: controlla il livello di log dell'applicazione.</w:t>
-      </w:r>
-    </w:p>
-    <w:p>
-      <w:r>
-        <w:t>Nel complesso, questo file consente la configurazione coerente di Spring Boot, Kafka e Spring Cloud Stream, garantendo il corretto instradamento e la gestione degli eventi prodotti e consumati all’interno del sistema.</w:t>
-      </w:r>
-    </w:p>
-    <w:p>
-      <w:pPr>
-        <w:pStyle w:val="Paragrafoelenco"/>
-        <w:numPr>
-          <w:ilvl w:val="0"/>
-          <w:numId w:val="14"/>
-        </w:numPr>
-        <w:rPr>
-          <w:b/>
-          <w:bCs/>
-          <w:color w:val="FF0000"/>
-        </w:rPr>
-      </w:pPr>
-      <w:r>
-        <w:rPr>
-          <w:b/>
-          <w:bCs/>
-          <w:color w:val="FF0000"/>
-        </w:rPr>
-        <w:t xml:space="preserve">Scelte architetturali </w:t>
-      </w:r>
-    </w:p>
-    <w:p>
-      <w:r>
-        <w:t>In questo capitolo viene presentata la struttura architetturale del progetto "event-</w:t>
-      </w:r>
-      <w:proofErr w:type="spellStart"/>
-      <w:r>
-        <w:t>driven</w:t>
-      </w:r>
-      <w:proofErr w:type="spellEnd"/>
-      <w:r>
-        <w:t>-banking", evidenziando la suddivisione in package, le principali classi implementate e il loro ruolo all'interno dell'architettura event-</w:t>
-      </w:r>
-      <w:proofErr w:type="spellStart"/>
-      <w:r>
-        <w:t>driven</w:t>
-      </w:r>
-      <w:proofErr w:type="spellEnd"/>
-      <w:r>
-        <w:t xml:space="preserve"> basata su Apache Kafka. Ogni componente è descritto in relazione al suo contributo nella gestione degli eventi di transazione e di sicurezza nella piattaforma bancaria simulata.</w:t>
-      </w:r>
-    </w:p>
-    <w:p>
-      <w:pPr>
-        <w:pStyle w:val="Paragrafoelenco"/>
-        <w:numPr>
-          <w:ilvl w:val="1"/>
-          <w:numId w:val="14"/>
-        </w:numPr>
-        <w:rPr>
-          <w:color w:val="C00000"/>
-        </w:rPr>
-      </w:pPr>
-      <w:r>
-        <w:rPr>
-          <w:color w:val="C00000"/>
-        </w:rPr>
-        <w:lastRenderedPageBreak/>
-        <w:t>Struttura del Progetto</w:t>
-      </w:r>
-    </w:p>
-    <w:p>
-      <w:pPr>
-        <w:jc w:val="center"/>
-        <w:rPr>
-          <w:b/>
-          <w:bCs/>
-        </w:rPr>
-      </w:pPr>
-      <w:r>
-        <w:rPr>
-          <w:b/>
-          <w:bCs/>
-        </w:rPr>
         <w:drawing>
-          <wp:inline distT="0" distB="0" distL="0" distR="0" wp14:anchorId="39F794B7" wp14:editId="6A110572">
-            <wp:extent cx="2924583" cy="3648584"/>
-            <wp:effectExtent l="0" t="0" r="9525" b="9525"/>
-            <wp:docPr id="2" name="Immagine 2"/>
+          <wp:inline distT="0" distB="0" distL="0" distR="0" wp14:anchorId="4F840378" wp14:editId="383CDD24">
+            <wp:extent cx="6120130" cy="4137025"/>
+            <wp:effectExtent l="0" t="0" r="0" b="0"/>
+            <wp:docPr id="1" name="Immagine 1"/>
             <wp:cNvGraphicFramePr>
               <a:graphicFrameLocks xmlns:a="http://schemas.openxmlformats.org/drawingml/2006/main" noChangeAspect="1"/>
             </wp:cNvGraphicFramePr>
@@ -5010,6 +1513,3658 @@
                   <pic:spPr>
                     <a:xfrm>
                       <a:off x="0" y="0"/>
+                      <a:ext cx="6120130" cy="4137025"/>
+                    </a:xfrm>
+                    <a:prstGeom prst="rect">
+                      <a:avLst/>
+                    </a:prstGeom>
+                  </pic:spPr>
+                </pic:pic>
+              </a:graphicData>
+            </a:graphic>
+          </wp:inline>
+        </w:drawing>
+      </w:r>
+    </w:p>
+    <w:p>
+      <w:r>
+        <w:br w:type="page"/>
+      </w:r>
+    </w:p>
+    <w:p>
+      <w:pPr>
+        <w:pStyle w:val="Titolo2"/>
+        <w:rPr>
+          <w:rStyle w:val="Riferimentointenso"/>
+        </w:rPr>
+      </w:pPr>
+      <w:bookmarkStart w:id="2" w:name="_Toc204097798"/>
+      <w:r>
+        <w:rPr>
+          <w:rStyle w:val="Riferimentointenso"/>
+        </w:rPr>
+        <w:lastRenderedPageBreak/>
+        <w:t>Configurazioni adottate</w:t>
+      </w:r>
+      <w:bookmarkEnd w:id="2"/>
+    </w:p>
+    <w:p>
+      <w:r>
+        <w:t xml:space="preserve">Per avviare il progetto è stato utilizzato Spring Boot </w:t>
+      </w:r>
+      <w:proofErr w:type="spellStart"/>
+      <w:r>
+        <w:t>Initializer</w:t>
+      </w:r>
+      <w:proofErr w:type="spellEnd"/>
+      <w:r>
+        <w:t xml:space="preserve">, uno strumento online che ha consentito di generare la struttura base dell'applicazione. </w:t>
+      </w:r>
+    </w:p>
+    <w:p>
+      <w:pPr>
+        <w:pStyle w:val="Paragrafoelenco"/>
+        <w:numPr>
+          <w:ilvl w:val="1"/>
+          <w:numId w:val="14"/>
+        </w:numPr>
+        <w:rPr>
+          <w:rStyle w:val="Riferimentointenso"/>
+        </w:rPr>
+      </w:pPr>
+      <w:r>
+        <w:rPr>
+          <w:rStyle w:val="Riferimentointenso"/>
+        </w:rPr>
+        <w:t>Creazione del pom.xml</w:t>
+      </w:r>
+    </w:p>
+    <w:p>
+      <w:r>
+        <w:t>Successivamente, il file pom.xml è stato completato fino ad arrivare alla composizione finale riportata di seguito:</w:t>
+      </w:r>
+    </w:p>
+    <w:p>
+      <w:pPr>
+        <w:rPr>
+          <w:b/>
+          <w:bCs/>
+        </w:rPr>
+      </w:pPr>
+      <w:r>
+        <w:rPr>
+          <w:b/>
+          <w:bCs/>
+        </w:rPr>
+        <w:t>GAV</w:t>
+      </w:r>
+    </w:p>
+    <w:p>
+      <w:pPr>
+        <w:numPr>
+          <w:ilvl w:val="0"/>
+          <w:numId w:val="3"/>
+        </w:numPr>
+      </w:pPr>
+      <w:proofErr w:type="spellStart"/>
+      <w:r>
+        <w:t>GroupId</w:t>
+      </w:r>
+      <w:proofErr w:type="spellEnd"/>
+      <w:r>
+        <w:t xml:space="preserve">: </w:t>
+      </w:r>
+      <w:proofErr w:type="spellStart"/>
+      <w:proofErr w:type="gramStart"/>
+      <w:r>
+        <w:t>it.alex</w:t>
+      </w:r>
+      <w:proofErr w:type="gramEnd"/>
+      <w:r>
+        <w:t>.kafka</w:t>
+      </w:r>
+      <w:proofErr w:type="spellEnd"/>
+    </w:p>
+    <w:p>
+      <w:pPr>
+        <w:numPr>
+          <w:ilvl w:val="0"/>
+          <w:numId w:val="3"/>
+        </w:numPr>
+      </w:pPr>
+      <w:proofErr w:type="spellStart"/>
+      <w:r>
+        <w:t>ArtifactId</w:t>
+      </w:r>
+      <w:proofErr w:type="spellEnd"/>
+      <w:r>
+        <w:t>: event-</w:t>
+      </w:r>
+      <w:proofErr w:type="spellStart"/>
+      <w:r>
+        <w:t>driven</w:t>
+      </w:r>
+      <w:proofErr w:type="spellEnd"/>
+      <w:r>
+        <w:t>-banking</w:t>
+      </w:r>
+    </w:p>
+    <w:p>
+      <w:pPr>
+        <w:numPr>
+          <w:ilvl w:val="0"/>
+          <w:numId w:val="3"/>
+        </w:numPr>
+      </w:pPr>
+      <w:r>
+        <w:t>Version: 1.0.0</w:t>
+      </w:r>
+    </w:p>
+    <w:p>
+      <w:pPr>
+        <w:rPr>
+          <w:b/>
+          <w:bCs/>
+        </w:rPr>
+      </w:pPr>
+      <w:r>
+        <w:rPr>
+          <w:b/>
+          <w:bCs/>
+        </w:rPr>
+        <w:t>Parent POM</w:t>
+      </w:r>
+    </w:p>
+    <w:p>
+      <w:pPr>
+        <w:numPr>
+          <w:ilvl w:val="0"/>
+          <w:numId w:val="4"/>
+        </w:numPr>
+      </w:pPr>
+      <w:proofErr w:type="gramStart"/>
+      <w:r>
+        <w:t>org.springframework</w:t>
+      </w:r>
+      <w:proofErr w:type="gramEnd"/>
+      <w:r>
+        <w:t>.boot:spring-boot-starter-parent:3.5.3</w:t>
+      </w:r>
+    </w:p>
+    <w:p>
+      <w:pPr>
+        <w:rPr>
+          <w:b/>
+          <w:bCs/>
+        </w:rPr>
+      </w:pPr>
+      <w:proofErr w:type="spellStart"/>
+      <w:r>
+        <w:rPr>
+          <w:b/>
+          <w:bCs/>
+        </w:rPr>
+        <w:t>Properties</w:t>
+      </w:r>
+      <w:proofErr w:type="spellEnd"/>
+    </w:p>
+    <w:p>
+      <w:pPr>
+        <w:numPr>
+          <w:ilvl w:val="0"/>
+          <w:numId w:val="5"/>
+        </w:numPr>
+      </w:pPr>
+      <w:proofErr w:type="spellStart"/>
+      <w:proofErr w:type="gramStart"/>
+      <w:r>
+        <w:t>java.version</w:t>
+      </w:r>
+      <w:proofErr w:type="spellEnd"/>
+      <w:proofErr w:type="gramEnd"/>
+      <w:r>
+        <w:t xml:space="preserve">: 17 scelto per il Long </w:t>
+      </w:r>
+      <w:proofErr w:type="spellStart"/>
+      <w:r>
+        <w:t>Term</w:t>
+      </w:r>
+      <w:proofErr w:type="spellEnd"/>
+      <w:r>
+        <w:t xml:space="preserve"> Support e la piena compatibilità con Spring Boot 3.x.</w:t>
+      </w:r>
+    </w:p>
+    <w:p>
+      <w:pPr>
+        <w:numPr>
+          <w:ilvl w:val="0"/>
+          <w:numId w:val="5"/>
+        </w:numPr>
+      </w:pPr>
+      <w:r>
+        <w:t>spring-</w:t>
+      </w:r>
+      <w:proofErr w:type="spellStart"/>
+      <w:proofErr w:type="gramStart"/>
+      <w:r>
+        <w:t>cloud.version</w:t>
+      </w:r>
+      <w:proofErr w:type="spellEnd"/>
+      <w:proofErr w:type="gramEnd"/>
+      <w:r>
+        <w:t>: 2025.0.0 per il coordinamento centralizzato delle versioni Spring Cloud.</w:t>
+      </w:r>
+    </w:p>
+    <w:p>
+      <w:pPr>
+        <w:rPr>
+          <w:b/>
+          <w:bCs/>
+        </w:rPr>
+      </w:pPr>
+      <w:r>
+        <w:rPr>
+          <w:b/>
+          <w:bCs/>
+        </w:rPr>
+        <w:t>Dipendenze principali</w:t>
+      </w:r>
+    </w:p>
+    <w:p>
+      <w:r>
+        <w:t>Kafka Streams: consente l'elaborazione dei flussi tramite le API native di Kafka.</w:t>
+      </w:r>
+    </w:p>
+    <w:p>
+      <w:pPr>
+        <w:numPr>
+          <w:ilvl w:val="0"/>
+          <w:numId w:val="6"/>
+        </w:numPr>
+      </w:pPr>
+      <w:r>
+        <w:t>L</w:t>
+      </w:r>
+      <w:r>
+        <w:t xml:space="preserve">a classe </w:t>
+      </w:r>
+      <w:proofErr w:type="spellStart"/>
+      <w:r>
+        <w:t>KafkaStreamsTopology</w:t>
+      </w:r>
+      <w:proofErr w:type="spellEnd"/>
+      <w:r>
+        <w:t xml:space="preserve"> definisce una pipeline che legge il </w:t>
+      </w:r>
+      <w:proofErr w:type="spellStart"/>
+      <w:r>
+        <w:t>topic</w:t>
+      </w:r>
+      <w:proofErr w:type="spellEnd"/>
+      <w:r>
+        <w:t xml:space="preserve"> </w:t>
+      </w:r>
+      <w:proofErr w:type="spellStart"/>
+      <w:r>
+        <w:t>transactions</w:t>
+      </w:r>
+      <w:proofErr w:type="spellEnd"/>
+      <w:r>
+        <w:t>, filtra le transazioni con importo ≥</w:t>
+      </w:r>
+      <w:r>
+        <w:rPr>
+          <w:rFonts w:ascii="Arial" w:hAnsi="Arial" w:cs="Arial"/>
+        </w:rPr>
+        <w:t> </w:t>
+      </w:r>
+      <w:r>
+        <w:t>1000</w:t>
+      </w:r>
+      <w:r>
+        <w:rPr>
+          <w:rFonts w:ascii="Arial" w:hAnsi="Arial" w:cs="Arial"/>
+        </w:rPr>
+        <w:t> </w:t>
+      </w:r>
+      <w:r>
+        <w:rPr>
+          <w:rFonts w:ascii="Aptos" w:hAnsi="Aptos" w:cs="Aptos"/>
+        </w:rPr>
+        <w:t>€</w:t>
+      </w:r>
+      <w:r>
+        <w:t xml:space="preserve">, effettua deduplicazione sulla chiave </w:t>
+      </w:r>
+      <w:proofErr w:type="spellStart"/>
+      <w:r>
+        <w:t>transactionId</w:t>
+      </w:r>
+      <w:proofErr w:type="spellEnd"/>
+      <w:r>
+        <w:t xml:space="preserve"> e scrive i risultati nel </w:t>
+      </w:r>
+      <w:proofErr w:type="spellStart"/>
+      <w:r>
+        <w:t>topic</w:t>
+      </w:r>
+      <w:proofErr w:type="spellEnd"/>
+      <w:r>
+        <w:t xml:space="preserve"> high-</w:t>
+      </w:r>
+      <w:proofErr w:type="spellStart"/>
+      <w:r>
+        <w:t>value</w:t>
+      </w:r>
+      <w:proofErr w:type="spellEnd"/>
+      <w:r>
+        <w:t>-</w:t>
+      </w:r>
+      <w:proofErr w:type="spellStart"/>
+      <w:r>
+        <w:t>transactions</w:t>
+      </w:r>
+      <w:proofErr w:type="spellEnd"/>
+      <w:r>
+        <w:t>.</w:t>
+      </w:r>
+    </w:p>
+    <w:p>
+      <w:r>
+        <w:t>Spring Cloud Stream: facilita la programmazione event-</w:t>
+      </w:r>
+      <w:proofErr w:type="spellStart"/>
+      <w:r>
+        <w:t>driven</w:t>
+      </w:r>
+      <w:proofErr w:type="spellEnd"/>
+      <w:r>
+        <w:t>.</w:t>
+      </w:r>
+    </w:p>
+    <w:p>
+      <w:pPr>
+        <w:numPr>
+          <w:ilvl w:val="0"/>
+          <w:numId w:val="6"/>
+        </w:numPr>
+      </w:pPr>
+      <w:r>
+        <w:t>I</w:t>
+      </w:r>
+      <w:r>
+        <w:t>mplementa un consumer dichiarativo tramite la classe</w:t>
+      </w:r>
+      <w:r>
+        <w:t xml:space="preserve"> </w:t>
+      </w:r>
+      <w:proofErr w:type="spellStart"/>
+      <w:r>
+        <w:t>HighValueTransactionConsumer</w:t>
+      </w:r>
+      <w:proofErr w:type="spellEnd"/>
+      <w:r>
+        <w:t xml:space="preserve">, che consuma gli eventi dal </w:t>
+      </w:r>
+      <w:proofErr w:type="spellStart"/>
+      <w:r>
+        <w:t>topic</w:t>
+      </w:r>
+      <w:proofErr w:type="spellEnd"/>
+      <w:r>
+        <w:t xml:space="preserve"> high-</w:t>
+      </w:r>
+      <w:proofErr w:type="spellStart"/>
+      <w:r>
+        <w:t>value</w:t>
+      </w:r>
+      <w:proofErr w:type="spellEnd"/>
+      <w:r>
+        <w:t>-</w:t>
+      </w:r>
+      <w:proofErr w:type="spellStart"/>
+      <w:r>
+        <w:t>transactions</w:t>
+      </w:r>
+      <w:proofErr w:type="spellEnd"/>
+      <w:r>
+        <w:t>.</w:t>
+      </w:r>
+      <w:r>
+        <w:t xml:space="preserve"> E</w:t>
+      </w:r>
+      <w:r>
+        <w:t>vit</w:t>
+      </w:r>
+      <w:r>
+        <w:t>a</w:t>
+      </w:r>
+      <w:r>
+        <w:t xml:space="preserve"> l’uso diretto delle API Kafka e configurazione più modulare </w:t>
+      </w:r>
+      <w:r>
+        <w:t>t</w:t>
+      </w:r>
+      <w:r>
+        <w:t>ramite il concetto di group-id.</w:t>
+      </w:r>
+    </w:p>
+    <w:p>
+      <w:r>
+        <w:t>Spring Cloud Stream Binder Kafka: collega Spring Cloud Stream a Kafka.</w:t>
+      </w:r>
+    </w:p>
+    <w:p>
+      <w:pPr>
+        <w:numPr>
+          <w:ilvl w:val="0"/>
+          <w:numId w:val="6"/>
+        </w:numPr>
+      </w:pPr>
+      <w:r>
+        <w:t>R</w:t>
+      </w:r>
+      <w:r>
+        <w:t>appresenta il connettore tecnico che permette alla funzione dichiarativa del consumer (</w:t>
+      </w:r>
+      <w:proofErr w:type="spellStart"/>
+      <w:r>
+        <w:t>HighValueTransactionConsumer</w:t>
+      </w:r>
+      <w:proofErr w:type="spellEnd"/>
+      <w:r>
+        <w:t xml:space="preserve">) di ricevere eventi direttamente dal </w:t>
+      </w:r>
+      <w:proofErr w:type="spellStart"/>
+      <w:r>
+        <w:t>topic</w:t>
+      </w:r>
+      <w:proofErr w:type="spellEnd"/>
+      <w:r>
+        <w:t xml:space="preserve"> high-</w:t>
+      </w:r>
+      <w:proofErr w:type="spellStart"/>
+      <w:r>
+        <w:t>value</w:t>
+      </w:r>
+      <w:proofErr w:type="spellEnd"/>
+      <w:r>
+        <w:t>-</w:t>
+      </w:r>
+      <w:proofErr w:type="spellStart"/>
+      <w:r>
+        <w:t>transactions</w:t>
+      </w:r>
+      <w:proofErr w:type="spellEnd"/>
+      <w:r>
+        <w:t xml:space="preserve"> su Kafka. Gestisce in automatico sottoscrizione al </w:t>
+      </w:r>
+      <w:proofErr w:type="spellStart"/>
+      <w:r>
+        <w:t>topic</w:t>
+      </w:r>
+      <w:proofErr w:type="spellEnd"/>
+      <w:r>
+        <w:t>, assegnazione del group-id e il flusso dei messaggi verso il metodo consumer configurato.</w:t>
+      </w:r>
+    </w:p>
+    <w:p>
+      <w:r>
+        <w:lastRenderedPageBreak/>
+        <w:t>Spring Kafka: permette la gestione di producer e consumer Kafka puri.</w:t>
+      </w:r>
+    </w:p>
+    <w:p>
+      <w:pPr>
+        <w:numPr>
+          <w:ilvl w:val="0"/>
+          <w:numId w:val="6"/>
+        </w:numPr>
+      </w:pPr>
+      <w:r>
+        <w:t>C</w:t>
+      </w:r>
+      <w:r>
+        <w:t xml:space="preserve">onsente di implementare producer manuali che inviano eventi ai </w:t>
+      </w:r>
+      <w:proofErr w:type="spellStart"/>
+      <w:r>
+        <w:t>topic</w:t>
+      </w:r>
+      <w:proofErr w:type="spellEnd"/>
+      <w:r>
+        <w:t xml:space="preserve"> Kafka tramite </w:t>
+      </w:r>
+      <w:proofErr w:type="spellStart"/>
+      <w:r>
+        <w:t>KafkaTemplate</w:t>
+      </w:r>
+      <w:proofErr w:type="spellEnd"/>
+      <w:r>
+        <w:t xml:space="preserve"> e consumer di basso livello che ricevono e processano direttamente gli eventi dai </w:t>
+      </w:r>
+      <w:proofErr w:type="spellStart"/>
+      <w:r>
+        <w:t>topic</w:t>
+      </w:r>
+      <w:proofErr w:type="spellEnd"/>
+      <w:r>
+        <w:t xml:space="preserve"> </w:t>
+      </w:r>
+      <w:proofErr w:type="spellStart"/>
+      <w:r>
+        <w:t>transactions</w:t>
+      </w:r>
+      <w:proofErr w:type="spellEnd"/>
+      <w:r>
+        <w:t xml:space="preserve"> e security-</w:t>
+      </w:r>
+      <w:proofErr w:type="spellStart"/>
+      <w:r>
+        <w:t>alerts</w:t>
+      </w:r>
+      <w:proofErr w:type="spellEnd"/>
+      <w:r>
+        <w:t xml:space="preserve"> usando annotazioni @KafkaListener.</w:t>
+      </w:r>
+    </w:p>
+    <w:p>
+      <w:r>
+        <w:t xml:space="preserve">Lombok: riduce il </w:t>
+      </w:r>
+      <w:proofErr w:type="spellStart"/>
+      <w:r>
+        <w:t>boilerplate</w:t>
+      </w:r>
+      <w:proofErr w:type="spellEnd"/>
+      <w:r>
+        <w:t xml:space="preserve"> generando automaticamente metodi e costruttori.</w:t>
+      </w:r>
+    </w:p>
+    <w:p>
+      <w:pPr>
+        <w:rPr>
+          <w:b/>
+          <w:bCs/>
+        </w:rPr>
+      </w:pPr>
+      <w:proofErr w:type="spellStart"/>
+      <w:r>
+        <w:rPr>
+          <w:b/>
+          <w:bCs/>
+        </w:rPr>
+        <w:t>Dependency</w:t>
+      </w:r>
+      <w:proofErr w:type="spellEnd"/>
+      <w:r>
+        <w:rPr>
+          <w:b/>
+          <w:bCs/>
+        </w:rPr>
+        <w:t xml:space="preserve"> Management</w:t>
+      </w:r>
+    </w:p>
+    <w:p>
+      <w:pPr>
+        <w:numPr>
+          <w:ilvl w:val="0"/>
+          <w:numId w:val="8"/>
+        </w:numPr>
+      </w:pPr>
+      <w:proofErr w:type="gramStart"/>
+      <w:r>
+        <w:t>org.springframework</w:t>
+      </w:r>
+      <w:proofErr w:type="gramEnd"/>
+      <w:r>
+        <w:t>.cloud:spring-cloud-dependencies:2025.0.0</w:t>
+      </w:r>
+    </w:p>
+    <w:p>
+      <w:r>
+        <w:t>Questo consente la gestione centralizzata delle versioni per tutte le librerie Spring Cloud utilizzate nel progetto.</w:t>
+      </w:r>
+    </w:p>
+    <w:p>
+      <w:pPr>
+        <w:rPr>
+          <w:b/>
+          <w:bCs/>
+        </w:rPr>
+      </w:pPr>
+      <w:r>
+        <w:rPr>
+          <w:b/>
+          <w:bCs/>
+        </w:rPr>
+        <w:t>Build</w:t>
+      </w:r>
+    </w:p>
+    <w:p>
+      <w:pPr>
+        <w:numPr>
+          <w:ilvl w:val="0"/>
+          <w:numId w:val="9"/>
+        </w:numPr>
+      </w:pPr>
+      <w:proofErr w:type="spellStart"/>
+      <w:r>
+        <w:t>maven</w:t>
+      </w:r>
+      <w:proofErr w:type="spellEnd"/>
+      <w:r>
+        <w:t>-</w:t>
+      </w:r>
+      <w:proofErr w:type="spellStart"/>
+      <w:r>
+        <w:t>compiler</w:t>
+      </w:r>
+      <w:proofErr w:type="spellEnd"/>
+      <w:r>
+        <w:t xml:space="preserve">-plugin: configurato per supportare Lombok come </w:t>
+      </w:r>
+      <w:proofErr w:type="spellStart"/>
+      <w:r>
+        <w:t>annotation</w:t>
+      </w:r>
+      <w:proofErr w:type="spellEnd"/>
+      <w:r>
+        <w:t xml:space="preserve"> processor durante la fase di compilazione.</w:t>
+      </w:r>
+    </w:p>
+    <w:p>
+      <w:pPr>
+        <w:pStyle w:val="Paragrafoelenco"/>
+        <w:numPr>
+          <w:ilvl w:val="1"/>
+          <w:numId w:val="14"/>
+        </w:numPr>
+        <w:rPr>
+          <w:rStyle w:val="Riferimentointenso"/>
+        </w:rPr>
+      </w:pPr>
+      <w:r>
+        <w:rPr>
+          <w:rStyle w:val="Riferimentointenso"/>
+        </w:rPr>
+        <w:t>Docker</w:t>
+      </w:r>
+    </w:p>
+    <w:p>
+      <w:r>
+        <w:t xml:space="preserve">Nel progetto </w:t>
+      </w:r>
+      <w:proofErr w:type="spellStart"/>
+      <w:r>
+        <w:t>docker</w:t>
+      </w:r>
+      <w:proofErr w:type="spellEnd"/>
+      <w:r>
+        <w:t xml:space="preserve"> viene utilizzato per predisporre un'istanza locale di Apache Kafka. Il broker Kafka configurato in modalità </w:t>
+      </w:r>
+      <w:proofErr w:type="spellStart"/>
+      <w:r>
+        <w:t>KRaft</w:t>
+      </w:r>
+      <w:proofErr w:type="spellEnd"/>
+      <w:r>
+        <w:t xml:space="preserve"> è eseguito all’interno di un container basato sull’immagine </w:t>
+      </w:r>
+      <w:proofErr w:type="spellStart"/>
+      <w:r>
+        <w:t>bitnami</w:t>
+      </w:r>
+      <w:proofErr w:type="spellEnd"/>
+      <w:r>
+        <w:t>/</w:t>
+      </w:r>
+      <w:proofErr w:type="spellStart"/>
+      <w:r>
+        <w:t>kafka</w:t>
+      </w:r>
+      <w:proofErr w:type="spellEnd"/>
+      <w:r>
+        <w:t xml:space="preserve">. Tramite il file </w:t>
+      </w:r>
+      <w:proofErr w:type="spellStart"/>
+      <w:r>
+        <w:t>docker-compose.yml</w:t>
+      </w:r>
+      <w:proofErr w:type="spellEnd"/>
+      <w:r>
+        <w:t xml:space="preserve"> Kafka è esposto sulla porta 9092 per consentire la comunicazione con l'applicazione Spring Boot, mentre la porta interna 9093 è riservata al controller </w:t>
+      </w:r>
+      <w:proofErr w:type="spellStart"/>
+      <w:r>
+        <w:t>KRaft</w:t>
+      </w:r>
+      <w:proofErr w:type="spellEnd"/>
+      <w:r>
+        <w:t>.</w:t>
+      </w:r>
+    </w:p>
+    <w:p>
+      <w:r>
+        <w:t xml:space="preserve">L’intero ambiente può essere avviato con il semplice comando </w:t>
+      </w:r>
+      <w:proofErr w:type="spellStart"/>
+      <w:r>
+        <w:t>docker</w:t>
+      </w:r>
+      <w:proofErr w:type="spellEnd"/>
+      <w:r>
+        <w:t xml:space="preserve"> compose up -d, evitando l’installazione manuale di Kafka </w:t>
+      </w:r>
+      <w:r>
+        <w:t>e</w:t>
+      </w:r>
+      <w:r>
+        <w:t xml:space="preserve"> la configurazione di ambienti Java.</w:t>
+      </w:r>
+    </w:p>
+    <w:p>
+      <w:r>
+        <w:t xml:space="preserve">In passato Kafka utilizzava </w:t>
+      </w:r>
+      <w:proofErr w:type="spellStart"/>
+      <w:r>
+        <w:t>ZooKeeper</w:t>
+      </w:r>
+      <w:proofErr w:type="spellEnd"/>
+      <w:r>
+        <w:t xml:space="preserve"> come sistema esterno per la gestione dei metadata, del quorum e del coordinamento dei broker. In questo progetto</w:t>
+      </w:r>
+      <w:r>
+        <w:t>,</w:t>
+      </w:r>
+      <w:r>
+        <w:t xml:space="preserve"> invece, si è scelto di utilizzare </w:t>
+      </w:r>
+      <w:proofErr w:type="spellStart"/>
+      <w:r>
+        <w:t>KRaft</w:t>
+      </w:r>
+      <w:proofErr w:type="spellEnd"/>
+      <w:r>
+        <w:t xml:space="preserve">, una modalità più recente in cui Kafka gestisce internamente queste funzioni. </w:t>
+      </w:r>
+    </w:p>
+    <w:p>
+      <w:r>
+        <w:t xml:space="preserve">L'adozione di </w:t>
+      </w:r>
+      <w:proofErr w:type="spellStart"/>
+      <w:r>
+        <w:t>KRaft</w:t>
+      </w:r>
+      <w:proofErr w:type="spellEnd"/>
+      <w:r>
+        <w:t xml:space="preserve"> elimina la necessità di un cluster </w:t>
+      </w:r>
+      <w:proofErr w:type="spellStart"/>
+      <w:r>
+        <w:t>ZooKeeper</w:t>
+      </w:r>
+      <w:proofErr w:type="spellEnd"/>
+      <w:r>
+        <w:t>, riducendo la complessità architetturale e semplificando il setup.</w:t>
+      </w:r>
+    </w:p>
+    <w:p>
+      <w:proofErr w:type="spellStart"/>
+      <w:r>
+        <w:t>KRaft</w:t>
+      </w:r>
+      <w:proofErr w:type="spellEnd"/>
+      <w:r>
+        <w:t xml:space="preserve"> funziona attraverso un quorum interno di controller che garantisce consistenza dei dati e tolleranza ai guasti, svolgendo il ruolo precedentemente affidato a </w:t>
+      </w:r>
+      <w:proofErr w:type="spellStart"/>
+      <w:r>
+        <w:t>ZooKeeper</w:t>
+      </w:r>
+      <w:proofErr w:type="spellEnd"/>
+      <w:r>
+        <w:t>.</w:t>
+      </w:r>
+    </w:p>
+    <w:p>
+      <w:pPr>
+        <w:pStyle w:val="Paragrafoelenco"/>
+        <w:numPr>
+          <w:ilvl w:val="1"/>
+          <w:numId w:val="14"/>
+        </w:numPr>
+        <w:rPr>
+          <w:rStyle w:val="Riferimentointenso"/>
+        </w:rPr>
+      </w:pPr>
+      <w:r>
+        <w:rPr>
+          <w:rStyle w:val="Riferimentointenso"/>
+        </w:rPr>
+        <w:t xml:space="preserve">Creazione di </w:t>
+      </w:r>
+      <w:proofErr w:type="spellStart"/>
+      <w:r>
+        <w:rPr>
+          <w:rStyle w:val="Riferimentointenso"/>
+        </w:rPr>
+        <w:t>docker-compose.yml</w:t>
+      </w:r>
+      <w:proofErr w:type="spellEnd"/>
+    </w:p>
+    <w:p>
+      <w:pPr>
+        <w:pStyle w:val="PreformattatoHTML"/>
+        <w:shd w:val="clear" w:color="auto" w:fill="1E1F22"/>
+        <w:rPr>
+          <w:rFonts w:ascii="Courier New" w:eastAsia="Times New Roman" w:hAnsi="Courier New" w:cs="Courier New"/>
+          <w:color w:val="BCBEC4"/>
+          <w:kern w:val="0"/>
+          <w:lang w:eastAsia="it-IT"/>
+          <w14:ligatures w14:val="none"/>
+        </w:rPr>
+      </w:pPr>
+      <w:proofErr w:type="spellStart"/>
+      <w:r>
+        <w:rPr>
+          <w:rFonts w:ascii="Courier New" w:eastAsia="Times New Roman" w:hAnsi="Courier New" w:cs="Courier New"/>
+          <w:color w:val="CF8E6D"/>
+          <w:kern w:val="0"/>
+          <w:lang w:eastAsia="it-IT"/>
+          <w14:ligatures w14:val="none"/>
+        </w:rPr>
+        <w:t>version</w:t>
+      </w:r>
+      <w:proofErr w:type="spellEnd"/>
+      <w:r>
+        <w:rPr>
+          <w:rFonts w:ascii="Courier New" w:eastAsia="Times New Roman" w:hAnsi="Courier New" w:cs="Courier New"/>
+          <w:color w:val="BCBEC4"/>
+          <w:kern w:val="0"/>
+          <w:lang w:eastAsia="it-IT"/>
+          <w14:ligatures w14:val="none"/>
+        </w:rPr>
+        <w:t xml:space="preserve">: </w:t>
+      </w:r>
+      <w:r>
+        <w:rPr>
+          <w:rFonts w:ascii="Courier New" w:eastAsia="Times New Roman" w:hAnsi="Courier New" w:cs="Courier New"/>
+          <w:color w:val="6AAB73"/>
+          <w:kern w:val="0"/>
+          <w:lang w:eastAsia="it-IT"/>
+          <w14:ligatures w14:val="none"/>
+        </w:rPr>
+        <w:t>"3.8"</w:t>
+      </w:r>
+      <w:r>
+        <w:rPr>
+          <w:rFonts w:ascii="Courier New" w:eastAsia="Times New Roman" w:hAnsi="Courier New" w:cs="Courier New"/>
+          <w:color w:val="6AAB73"/>
+          <w:kern w:val="0"/>
+          <w:lang w:eastAsia="it-IT"/>
+          <w14:ligatures w14:val="none"/>
+        </w:rPr>
+        <w:br/>
+      </w:r>
+      <w:r>
+        <w:rPr>
+          <w:rFonts w:ascii="Courier New" w:eastAsia="Times New Roman" w:hAnsi="Courier New" w:cs="Courier New"/>
+          <w:color w:val="CF8E6D"/>
+          <w:kern w:val="0"/>
+          <w:lang w:eastAsia="it-IT"/>
+          <w14:ligatures w14:val="none"/>
+        </w:rPr>
+        <w:t>services</w:t>
+      </w:r>
+      <w:r>
+        <w:rPr>
+          <w:rFonts w:ascii="Courier New" w:eastAsia="Times New Roman" w:hAnsi="Courier New" w:cs="Courier New"/>
+          <w:color w:val="BCBEC4"/>
+          <w:kern w:val="0"/>
+          <w:lang w:eastAsia="it-IT"/>
+          <w14:ligatures w14:val="none"/>
+        </w:rPr>
+        <w:t>:</w:t>
+      </w:r>
+      <w:r>
+        <w:rPr>
+          <w:rFonts w:ascii="Courier New" w:eastAsia="Times New Roman" w:hAnsi="Courier New" w:cs="Courier New"/>
+          <w:color w:val="BCBEC4"/>
+          <w:kern w:val="0"/>
+          <w:lang w:eastAsia="it-IT"/>
+          <w14:ligatures w14:val="none"/>
+        </w:rPr>
+        <w:br/>
+        <w:t xml:space="preserve">  </w:t>
+      </w:r>
+      <w:proofErr w:type="spellStart"/>
+      <w:r>
+        <w:rPr>
+          <w:rFonts w:ascii="Courier New" w:eastAsia="Times New Roman" w:hAnsi="Courier New" w:cs="Courier New"/>
+          <w:color w:val="CF8E6D"/>
+          <w:kern w:val="0"/>
+          <w:lang w:eastAsia="it-IT"/>
+          <w14:ligatures w14:val="none"/>
+        </w:rPr>
+        <w:t>kafka</w:t>
+      </w:r>
+      <w:proofErr w:type="spellEnd"/>
+      <w:r>
+        <w:rPr>
+          <w:rFonts w:ascii="Courier New" w:eastAsia="Times New Roman" w:hAnsi="Courier New" w:cs="Courier New"/>
+          <w:color w:val="BCBEC4"/>
+          <w:kern w:val="0"/>
+          <w:lang w:eastAsia="it-IT"/>
+          <w14:ligatures w14:val="none"/>
+        </w:rPr>
+        <w:t>:</w:t>
+      </w:r>
+      <w:r>
+        <w:rPr>
+          <w:rFonts w:ascii="Courier New" w:eastAsia="Times New Roman" w:hAnsi="Courier New" w:cs="Courier New"/>
+          <w:color w:val="BCBEC4"/>
+          <w:kern w:val="0"/>
+          <w:lang w:eastAsia="it-IT"/>
+          <w14:ligatures w14:val="none"/>
+        </w:rPr>
+        <w:br/>
+        <w:t xml:space="preserve">    </w:t>
+      </w:r>
+      <w:r>
+        <w:rPr>
+          <w:rFonts w:ascii="Courier New" w:eastAsia="Times New Roman" w:hAnsi="Courier New" w:cs="Courier New"/>
+          <w:color w:val="CF8E6D"/>
+          <w:kern w:val="0"/>
+          <w:lang w:eastAsia="it-IT"/>
+          <w14:ligatures w14:val="none"/>
+        </w:rPr>
+        <w:t>image</w:t>
+      </w:r>
+      <w:r>
+        <w:rPr>
+          <w:rFonts w:ascii="Courier New" w:eastAsia="Times New Roman" w:hAnsi="Courier New" w:cs="Courier New"/>
+          <w:color w:val="BCBEC4"/>
+          <w:kern w:val="0"/>
+          <w:lang w:eastAsia="it-IT"/>
+          <w14:ligatures w14:val="none"/>
+        </w:rPr>
+        <w:t xml:space="preserve">: </w:t>
+      </w:r>
+      <w:proofErr w:type="spellStart"/>
+      <w:r>
+        <w:rPr>
+          <w:rFonts w:ascii="Courier New" w:eastAsia="Times New Roman" w:hAnsi="Courier New" w:cs="Courier New"/>
+          <w:color w:val="BCBEC4"/>
+          <w:kern w:val="0"/>
+          <w:lang w:eastAsia="it-IT"/>
+          <w14:ligatures w14:val="none"/>
+        </w:rPr>
+        <w:t>bitnami</w:t>
+      </w:r>
+      <w:proofErr w:type="spellEnd"/>
+      <w:r>
+        <w:rPr>
+          <w:rFonts w:ascii="Courier New" w:eastAsia="Times New Roman" w:hAnsi="Courier New" w:cs="Courier New"/>
+          <w:color w:val="BCBEC4"/>
+          <w:kern w:val="0"/>
+          <w:lang w:eastAsia="it-IT"/>
+          <w14:ligatures w14:val="none"/>
+        </w:rPr>
+        <w:t>/</w:t>
+      </w:r>
+      <w:proofErr w:type="spellStart"/>
+      <w:proofErr w:type="gramStart"/>
+      <w:r>
+        <w:rPr>
+          <w:rFonts w:ascii="Courier New" w:eastAsia="Times New Roman" w:hAnsi="Courier New" w:cs="Courier New"/>
+          <w:color w:val="BCBEC4"/>
+          <w:kern w:val="0"/>
+          <w:lang w:eastAsia="it-IT"/>
+          <w14:ligatures w14:val="none"/>
+        </w:rPr>
+        <w:t>kafka:latest</w:t>
+      </w:r>
+      <w:proofErr w:type="spellEnd"/>
+      <w:proofErr w:type="gramEnd"/>
+      <w:r>
+        <w:rPr>
+          <w:rFonts w:ascii="Courier New" w:eastAsia="Times New Roman" w:hAnsi="Courier New" w:cs="Courier New"/>
+          <w:i/>
+          <w:iCs/>
+          <w:color w:val="5F826B"/>
+          <w:kern w:val="0"/>
+          <w:lang w:eastAsia="it-IT"/>
+          <w14:ligatures w14:val="none"/>
+        </w:rPr>
+        <w:br/>
+        <w:t xml:space="preserve">    </w:t>
+      </w:r>
+      <w:proofErr w:type="spellStart"/>
+      <w:r>
+        <w:rPr>
+          <w:rFonts w:ascii="Courier New" w:eastAsia="Times New Roman" w:hAnsi="Courier New" w:cs="Courier New"/>
+          <w:color w:val="CF8E6D"/>
+          <w:kern w:val="0"/>
+          <w:lang w:eastAsia="it-IT"/>
+          <w14:ligatures w14:val="none"/>
+        </w:rPr>
+        <w:t>container_name</w:t>
+      </w:r>
+      <w:proofErr w:type="spellEnd"/>
+      <w:r>
+        <w:rPr>
+          <w:rFonts w:ascii="Courier New" w:eastAsia="Times New Roman" w:hAnsi="Courier New" w:cs="Courier New"/>
+          <w:color w:val="BCBEC4"/>
+          <w:kern w:val="0"/>
+          <w:lang w:eastAsia="it-IT"/>
+          <w14:ligatures w14:val="none"/>
+        </w:rPr>
+        <w:t xml:space="preserve">: </w:t>
+      </w:r>
+      <w:proofErr w:type="spellStart"/>
+      <w:r>
+        <w:rPr>
+          <w:rFonts w:ascii="Courier New" w:eastAsia="Times New Roman" w:hAnsi="Courier New" w:cs="Courier New"/>
+          <w:color w:val="BCBEC4"/>
+          <w:kern w:val="0"/>
+          <w:lang w:eastAsia="it-IT"/>
+          <w14:ligatures w14:val="none"/>
+        </w:rPr>
+        <w:t>kafka</w:t>
+      </w:r>
+      <w:proofErr w:type="spellEnd"/>
+      <w:r>
+        <w:rPr>
+          <w:rFonts w:ascii="Courier New" w:eastAsia="Times New Roman" w:hAnsi="Courier New" w:cs="Courier New"/>
+          <w:i/>
+          <w:iCs/>
+          <w:color w:val="5F826B"/>
+          <w:kern w:val="0"/>
+          <w:lang w:eastAsia="it-IT"/>
+          <w14:ligatures w14:val="none"/>
+        </w:rPr>
+        <w:br/>
+        <w:t xml:space="preserve">    </w:t>
+      </w:r>
+      <w:r>
+        <w:rPr>
+          <w:rFonts w:ascii="Courier New" w:eastAsia="Times New Roman" w:hAnsi="Courier New" w:cs="Courier New"/>
+          <w:color w:val="CF8E6D"/>
+          <w:kern w:val="0"/>
+          <w:lang w:eastAsia="it-IT"/>
+          <w14:ligatures w14:val="none"/>
+        </w:rPr>
+        <w:t>ports</w:t>
+      </w:r>
+      <w:r>
+        <w:rPr>
+          <w:rFonts w:ascii="Courier New" w:eastAsia="Times New Roman" w:hAnsi="Courier New" w:cs="Courier New"/>
+          <w:color w:val="BCBEC4"/>
+          <w:kern w:val="0"/>
+          <w:lang w:eastAsia="it-IT"/>
+          <w14:ligatures w14:val="none"/>
+        </w:rPr>
+        <w:t>:</w:t>
+      </w:r>
+      <w:r>
+        <w:rPr>
+          <w:rFonts w:ascii="Courier New" w:eastAsia="Times New Roman" w:hAnsi="Courier New" w:cs="Courier New"/>
+          <w:color w:val="BCBEC4"/>
+          <w:kern w:val="0"/>
+          <w:lang w:eastAsia="it-IT"/>
+          <w14:ligatures w14:val="none"/>
+        </w:rPr>
+        <w:br/>
+        <w:t xml:space="preserve">      - </w:t>
+      </w:r>
+      <w:r>
+        <w:rPr>
+          <w:rFonts w:ascii="Courier New" w:eastAsia="Times New Roman" w:hAnsi="Courier New" w:cs="Courier New"/>
+          <w:color w:val="6AAB73"/>
+          <w:kern w:val="0"/>
+          <w:lang w:eastAsia="it-IT"/>
+          <w14:ligatures w14:val="none"/>
+        </w:rPr>
+        <w:t>"9092:9092"</w:t>
+      </w:r>
+      <w:r>
+        <w:rPr>
+          <w:rFonts w:ascii="Courier New" w:eastAsia="Times New Roman" w:hAnsi="Courier New" w:cs="Courier New"/>
+          <w:i/>
+          <w:iCs/>
+          <w:color w:val="5F826B"/>
+          <w:kern w:val="0"/>
+          <w:lang w:eastAsia="it-IT"/>
+          <w14:ligatures w14:val="none"/>
+        </w:rPr>
+        <w:br/>
+        <w:t xml:space="preserve">    </w:t>
+      </w:r>
+      <w:proofErr w:type="spellStart"/>
+      <w:r>
+        <w:rPr>
+          <w:rFonts w:ascii="Courier New" w:eastAsia="Times New Roman" w:hAnsi="Courier New" w:cs="Courier New"/>
+          <w:color w:val="CF8E6D"/>
+          <w:kern w:val="0"/>
+          <w:lang w:eastAsia="it-IT"/>
+          <w14:ligatures w14:val="none"/>
+        </w:rPr>
+        <w:t>environment</w:t>
+      </w:r>
+      <w:proofErr w:type="spellEnd"/>
+      <w:r>
+        <w:rPr>
+          <w:rFonts w:ascii="Courier New" w:eastAsia="Times New Roman" w:hAnsi="Courier New" w:cs="Courier New"/>
+          <w:color w:val="BCBEC4"/>
+          <w:kern w:val="0"/>
+          <w:lang w:eastAsia="it-IT"/>
+          <w14:ligatures w14:val="none"/>
+        </w:rPr>
+        <w:t>:</w:t>
+      </w:r>
+      <w:r>
+        <w:rPr>
+          <w:rFonts w:ascii="Courier New" w:eastAsia="Times New Roman" w:hAnsi="Courier New" w:cs="Courier New"/>
+          <w:color w:val="BCBEC4"/>
+          <w:kern w:val="0"/>
+          <w:lang w:eastAsia="it-IT"/>
+          <w14:ligatures w14:val="none"/>
+        </w:rPr>
+        <w:br/>
+        <w:t xml:space="preserve">      - KAFKA_CFG_NODE_ID=1</w:t>
+      </w:r>
+      <w:r>
+        <w:rPr>
+          <w:rFonts w:ascii="Courier New" w:eastAsia="Times New Roman" w:hAnsi="Courier New" w:cs="Courier New"/>
+          <w:i/>
+          <w:iCs/>
+          <w:color w:val="5F826B"/>
+          <w:kern w:val="0"/>
+          <w:lang w:eastAsia="it-IT"/>
+          <w14:ligatures w14:val="none"/>
+        </w:rPr>
+        <w:br/>
+        <w:t xml:space="preserve">      </w:t>
+      </w:r>
+      <w:r>
+        <w:rPr>
+          <w:rFonts w:ascii="Courier New" w:eastAsia="Times New Roman" w:hAnsi="Courier New" w:cs="Courier New"/>
+          <w:color w:val="BCBEC4"/>
+          <w:kern w:val="0"/>
+          <w:lang w:eastAsia="it-IT"/>
+          <w14:ligatures w14:val="none"/>
+        </w:rPr>
+        <w:t>- KAFKA_CFG_PROCESS_ROLES=</w:t>
+      </w:r>
+      <w:proofErr w:type="spellStart"/>
+      <w:r>
+        <w:rPr>
+          <w:rFonts w:ascii="Courier New" w:eastAsia="Times New Roman" w:hAnsi="Courier New" w:cs="Courier New"/>
+          <w:color w:val="BCBEC4"/>
+          <w:kern w:val="0"/>
+          <w:lang w:eastAsia="it-IT"/>
+          <w14:ligatures w14:val="none"/>
+        </w:rPr>
+        <w:t>broker,controller</w:t>
+      </w:r>
+      <w:proofErr w:type="spellEnd"/>
+      <w:r>
+        <w:rPr>
+          <w:rFonts w:ascii="Courier New" w:eastAsia="Times New Roman" w:hAnsi="Courier New" w:cs="Courier New"/>
+          <w:i/>
+          <w:iCs/>
+          <w:color w:val="5F826B"/>
+          <w:kern w:val="0"/>
+          <w:lang w:eastAsia="it-IT"/>
+          <w14:ligatures w14:val="none"/>
+        </w:rPr>
+        <w:br/>
+      </w:r>
+      <w:r>
+        <w:rPr>
+          <w:rFonts w:ascii="Courier New" w:eastAsia="Times New Roman" w:hAnsi="Courier New" w:cs="Courier New"/>
+          <w:i/>
+          <w:iCs/>
+          <w:color w:val="5F826B"/>
+          <w:kern w:val="0"/>
+          <w:lang w:eastAsia="it-IT"/>
+          <w14:ligatures w14:val="none"/>
+        </w:rPr>
+        <w:lastRenderedPageBreak/>
+        <w:t xml:space="preserve">      </w:t>
+      </w:r>
+      <w:r>
+        <w:rPr>
+          <w:rFonts w:ascii="Courier New" w:eastAsia="Times New Roman" w:hAnsi="Courier New" w:cs="Courier New"/>
+          <w:color w:val="BCBEC4"/>
+          <w:kern w:val="0"/>
+          <w:lang w:eastAsia="it-IT"/>
+          <w14:ligatures w14:val="none"/>
+        </w:rPr>
+        <w:t>- KAFKA_CFG_CONTROLLER_LISTENER_NAMES=CONTROLLER</w:t>
+      </w:r>
+      <w:r>
+        <w:rPr>
+          <w:rFonts w:ascii="Courier New" w:eastAsia="Times New Roman" w:hAnsi="Courier New" w:cs="Courier New"/>
+          <w:i/>
+          <w:iCs/>
+          <w:color w:val="5F826B"/>
+          <w:kern w:val="0"/>
+          <w:lang w:eastAsia="it-IT"/>
+          <w14:ligatures w14:val="none"/>
+        </w:rPr>
+        <w:br/>
+        <w:t xml:space="preserve">      </w:t>
+      </w:r>
+      <w:r>
+        <w:rPr>
+          <w:rFonts w:ascii="Courier New" w:eastAsia="Times New Roman" w:hAnsi="Courier New" w:cs="Courier New"/>
+          <w:color w:val="BCBEC4"/>
+          <w:kern w:val="0"/>
+          <w:lang w:eastAsia="it-IT"/>
+          <w14:ligatures w14:val="none"/>
+        </w:rPr>
+        <w:t>- KAFKA_CFG_CONTROLLER_QUORUM_VOTERS=1@kafka:9093</w:t>
+      </w:r>
+      <w:r>
+        <w:rPr>
+          <w:rFonts w:ascii="Courier New" w:eastAsia="Times New Roman" w:hAnsi="Courier New" w:cs="Courier New"/>
+          <w:i/>
+          <w:iCs/>
+          <w:color w:val="5F826B"/>
+          <w:kern w:val="0"/>
+          <w:lang w:eastAsia="it-IT"/>
+          <w14:ligatures w14:val="none"/>
+        </w:rPr>
+        <w:br/>
+        <w:t xml:space="preserve">      </w:t>
+      </w:r>
+      <w:r>
+        <w:rPr>
+          <w:rFonts w:ascii="Courier New" w:eastAsia="Times New Roman" w:hAnsi="Courier New" w:cs="Courier New"/>
+          <w:color w:val="BCBEC4"/>
+          <w:kern w:val="0"/>
+          <w:lang w:eastAsia="it-IT"/>
+          <w14:ligatures w14:val="none"/>
+        </w:rPr>
+        <w:t>- KAFKA_CFG_LISTENERS=PLAINTEXT://:9092,CONTROLLER://:9093</w:t>
+      </w:r>
+      <w:r>
+        <w:rPr>
+          <w:rFonts w:ascii="Courier New" w:eastAsia="Times New Roman" w:hAnsi="Courier New" w:cs="Courier New"/>
+          <w:i/>
+          <w:iCs/>
+          <w:color w:val="5F826B"/>
+          <w:kern w:val="0"/>
+          <w:lang w:eastAsia="it-IT"/>
+          <w14:ligatures w14:val="none"/>
+        </w:rPr>
+        <w:br/>
+        <w:t xml:space="preserve">      </w:t>
+      </w:r>
+      <w:r>
+        <w:rPr>
+          <w:rFonts w:ascii="Courier New" w:eastAsia="Times New Roman" w:hAnsi="Courier New" w:cs="Courier New"/>
+          <w:color w:val="BCBEC4"/>
+          <w:kern w:val="0"/>
+          <w:lang w:eastAsia="it-IT"/>
+          <w14:ligatures w14:val="none"/>
+        </w:rPr>
+        <w:t>- KAFKA_CFG_ADVERTISED_LISTENERS=PLAINTEXT://localhost:9092</w:t>
+      </w:r>
+      <w:r>
+        <w:rPr>
+          <w:rFonts w:ascii="Courier New" w:eastAsia="Times New Roman" w:hAnsi="Courier New" w:cs="Courier New"/>
+          <w:i/>
+          <w:iCs/>
+          <w:color w:val="5F826B"/>
+          <w:kern w:val="0"/>
+          <w:lang w:eastAsia="it-IT"/>
+          <w14:ligatures w14:val="none"/>
+        </w:rPr>
+        <w:br/>
+        <w:t xml:space="preserve">      </w:t>
+      </w:r>
+      <w:r>
+        <w:rPr>
+          <w:rFonts w:ascii="Courier New" w:eastAsia="Times New Roman" w:hAnsi="Courier New" w:cs="Courier New"/>
+          <w:color w:val="BCBEC4"/>
+          <w:kern w:val="0"/>
+          <w:lang w:eastAsia="it-IT"/>
+          <w14:ligatures w14:val="none"/>
+        </w:rPr>
+        <w:t>- ALLOW_PLAINTEXT_LISTENER=yes</w:t>
+      </w:r>
+    </w:p>
+    <w:p>
+      <w:r>
+        <w:t xml:space="preserve">Questo file </w:t>
+      </w:r>
+      <w:proofErr w:type="spellStart"/>
+      <w:r>
+        <w:t>docker-compose.yml</w:t>
+      </w:r>
+      <w:proofErr w:type="spellEnd"/>
+      <w:r>
+        <w:t xml:space="preserve"> ha lo scopo di predisporre in modo semplice e veloce l'infrastruttura di messaggistica necessaria al progetto. In particolare, definisce un servizio Docker chiamato </w:t>
+      </w:r>
+      <w:proofErr w:type="spellStart"/>
+      <w:r>
+        <w:t>kafka</w:t>
+      </w:r>
+      <w:proofErr w:type="spellEnd"/>
+      <w:r>
+        <w:t xml:space="preserve"> che avvia un container basato sull'immagine ufficiale di Kafka distribuita da </w:t>
+      </w:r>
+      <w:proofErr w:type="spellStart"/>
+      <w:r>
+        <w:t>Bitnami</w:t>
+      </w:r>
+      <w:proofErr w:type="spellEnd"/>
+      <w:r>
+        <w:t>. Di seguito, il ruolo delle principali configurazioni:</w:t>
+      </w:r>
+    </w:p>
+    <w:p>
+      <w:pPr>
+        <w:numPr>
+          <w:ilvl w:val="0"/>
+          <w:numId w:val="22"/>
+        </w:numPr>
+      </w:pPr>
+      <w:r>
+        <w:t xml:space="preserve">image: specifica l'immagine Docker da usare. Nel progetto, si utilizza </w:t>
+      </w:r>
+      <w:proofErr w:type="spellStart"/>
+      <w:r>
+        <w:t>bitnami</w:t>
+      </w:r>
+      <w:proofErr w:type="spellEnd"/>
+      <w:r>
+        <w:t>/</w:t>
+      </w:r>
+      <w:proofErr w:type="spellStart"/>
+      <w:r>
+        <w:t>kafka</w:t>
+      </w:r>
+      <w:proofErr w:type="spellEnd"/>
+      <w:r>
+        <w:t xml:space="preserve"> per ottenere una versione pronta all'uso di Apache Kafka.</w:t>
+      </w:r>
+    </w:p>
+    <w:p>
+      <w:pPr>
+        <w:numPr>
+          <w:ilvl w:val="0"/>
+          <w:numId w:val="22"/>
+        </w:numPr>
+      </w:pPr>
+      <w:proofErr w:type="spellStart"/>
+      <w:r>
+        <w:t>container_name</w:t>
+      </w:r>
+      <w:proofErr w:type="spellEnd"/>
+      <w:r>
+        <w:t>: assegna il nome al container Docker, facilitando la sua gestione (avvio, stop, ecc.).</w:t>
+      </w:r>
+    </w:p>
+    <w:p>
+      <w:pPr>
+        <w:numPr>
+          <w:ilvl w:val="0"/>
+          <w:numId w:val="22"/>
+        </w:numPr>
+      </w:pPr>
+      <w:r>
+        <w:t>ports: espone la porta 9092 del container, necessaria per consentire alle applicazioni esterne (come Spring Boot) di comunicare con Kafka.</w:t>
+      </w:r>
+    </w:p>
+    <w:p>
+      <w:pPr>
+        <w:numPr>
+          <w:ilvl w:val="0"/>
+          <w:numId w:val="22"/>
+        </w:numPr>
+      </w:pPr>
+      <w:proofErr w:type="spellStart"/>
+      <w:r>
+        <w:t>environment</w:t>
+      </w:r>
+      <w:proofErr w:type="spellEnd"/>
+      <w:r>
+        <w:t>: definisce le variabili d'ambiente utilizzate per configurare Kafka:</w:t>
+      </w:r>
+    </w:p>
+    <w:p>
+      <w:pPr>
+        <w:numPr>
+          <w:ilvl w:val="1"/>
+          <w:numId w:val="22"/>
+        </w:numPr>
+      </w:pPr>
+      <w:r>
+        <w:t>KAFKA_CFG_NODE_ID: identifica univocamente il nodo all'interno del cluster Kafka (anche se si usa un solo nodo).</w:t>
+      </w:r>
+    </w:p>
+    <w:p>
+      <w:pPr>
+        <w:numPr>
+          <w:ilvl w:val="1"/>
+          <w:numId w:val="22"/>
+        </w:numPr>
+      </w:pPr>
+      <w:r>
+        <w:t xml:space="preserve">KAFKA_CFG_PROCESS_ROLES: specifica che questo nodo svolge sia il ruolo di broker sia di controller, configurando Kafka in modalità </w:t>
+      </w:r>
+      <w:proofErr w:type="spellStart"/>
+      <w:r>
+        <w:t>KRaft</w:t>
+      </w:r>
+      <w:proofErr w:type="spellEnd"/>
+      <w:r>
+        <w:t xml:space="preserve"> (Kafka Raft Metadata Mode), evitando l'uso di </w:t>
+      </w:r>
+      <w:proofErr w:type="spellStart"/>
+      <w:r>
+        <w:t>ZooKeeper</w:t>
+      </w:r>
+      <w:proofErr w:type="spellEnd"/>
+      <w:r>
+        <w:t>.</w:t>
+      </w:r>
+    </w:p>
+    <w:p>
+      <w:pPr>
+        <w:numPr>
+          <w:ilvl w:val="1"/>
+          <w:numId w:val="22"/>
+        </w:numPr>
+      </w:pPr>
+      <w:r>
+        <w:t xml:space="preserve">KAFKA_CFG_CONTROLLER_LISTENER_NAMES e KAFKA_CFG_CONTROLLER_QUORUM_VOTERS: configurano il quorum del controller </w:t>
+      </w:r>
+      <w:proofErr w:type="spellStart"/>
+      <w:r>
+        <w:t>KRaft</w:t>
+      </w:r>
+      <w:proofErr w:type="spellEnd"/>
+      <w:r>
+        <w:t>, necessario anche in ambiente a nodo singolo.</w:t>
+      </w:r>
+    </w:p>
+    <w:p>
+      <w:pPr>
+        <w:numPr>
+          <w:ilvl w:val="1"/>
+          <w:numId w:val="22"/>
+        </w:numPr>
+      </w:pPr>
+      <w:r>
+        <w:t>KAFKA_CFG_LISTENERS e KAFKA_CFG_ADVERTISED_LISTENERS: definiscono gli endpoint di ascolto per i client e per il controller interno.</w:t>
+      </w:r>
+    </w:p>
+    <w:p>
+      <w:pPr>
+        <w:numPr>
+          <w:ilvl w:val="1"/>
+          <w:numId w:val="22"/>
+        </w:numPr>
+      </w:pPr>
+      <w:r>
+        <w:t>ALLOW_PLAINTEXT_LISTENER: consente comunicazioni non cifrate, facilitando il testing locale.</w:t>
+      </w:r>
+    </w:p>
+    <w:p>
+      <w:r>
+        <w:t xml:space="preserve">Nel complesso questo file consente l'esecuzione locale di Kafka come sistema di messaggistica stand-alone in modalità </w:t>
+      </w:r>
+      <w:proofErr w:type="spellStart"/>
+      <w:r>
+        <w:t>KRaft</w:t>
+      </w:r>
+      <w:proofErr w:type="spellEnd"/>
+      <w:r>
+        <w:t>.</w:t>
+      </w:r>
+    </w:p>
+    <w:p>
+      <w:pPr>
+        <w:pStyle w:val="Paragrafoelenco"/>
+        <w:numPr>
+          <w:ilvl w:val="1"/>
+          <w:numId w:val="14"/>
+        </w:numPr>
+        <w:rPr>
+          <w:rStyle w:val="Riferimentointenso"/>
+        </w:rPr>
+      </w:pPr>
+      <w:r>
+        <w:rPr>
+          <w:rStyle w:val="Riferimentointenso"/>
+        </w:rPr>
+        <w:t xml:space="preserve">Creazione del </w:t>
+      </w:r>
+      <w:proofErr w:type="spellStart"/>
+      <w:r>
+        <w:rPr>
+          <w:rStyle w:val="Riferimentointenso"/>
+        </w:rPr>
+        <w:t>application.yml</w:t>
+      </w:r>
+      <w:proofErr w:type="spellEnd"/>
+    </w:p>
+    <w:p>
+      <w:pPr>
+        <w:pStyle w:val="PreformattatoHTML"/>
+        <w:shd w:val="clear" w:color="auto" w:fill="1E1F22"/>
+        <w:rPr>
+          <w:rFonts w:ascii="Courier New" w:eastAsia="Times New Roman" w:hAnsi="Courier New" w:cs="Courier New"/>
+          <w:color w:val="BCBEC4"/>
+          <w:kern w:val="0"/>
+          <w:lang w:eastAsia="it-IT"/>
+          <w14:ligatures w14:val="none"/>
+        </w:rPr>
+      </w:pPr>
+      <w:r>
+        <w:rPr>
+          <w:rFonts w:ascii="Courier New" w:eastAsia="Times New Roman" w:hAnsi="Courier New" w:cs="Courier New"/>
+          <w:color w:val="CF8E6D"/>
+          <w:kern w:val="0"/>
+          <w:lang w:eastAsia="it-IT"/>
+          <w14:ligatures w14:val="none"/>
+        </w:rPr>
+        <w:t>spring</w:t>
+      </w:r>
+      <w:r>
+        <w:rPr>
+          <w:rFonts w:ascii="Courier New" w:eastAsia="Times New Roman" w:hAnsi="Courier New" w:cs="Courier New"/>
+          <w:color w:val="BCBEC4"/>
+          <w:kern w:val="0"/>
+          <w:lang w:eastAsia="it-IT"/>
+          <w14:ligatures w14:val="none"/>
+        </w:rPr>
+        <w:t>:</w:t>
+      </w:r>
+      <w:r>
+        <w:rPr>
+          <w:rFonts w:ascii="Courier New" w:eastAsia="Times New Roman" w:hAnsi="Courier New" w:cs="Courier New"/>
+          <w:color w:val="BCBEC4"/>
+          <w:kern w:val="0"/>
+          <w:lang w:eastAsia="it-IT"/>
+          <w14:ligatures w14:val="none"/>
+        </w:rPr>
+        <w:br/>
+        <w:t xml:space="preserve">  </w:t>
+      </w:r>
+      <w:proofErr w:type="spellStart"/>
+      <w:r>
+        <w:rPr>
+          <w:rFonts w:ascii="Courier New" w:eastAsia="Times New Roman" w:hAnsi="Courier New" w:cs="Courier New"/>
+          <w:color w:val="CF8E6D"/>
+          <w:kern w:val="0"/>
+          <w:lang w:eastAsia="it-IT"/>
+          <w14:ligatures w14:val="none"/>
+        </w:rPr>
+        <w:t>application</w:t>
+      </w:r>
+      <w:proofErr w:type="spellEnd"/>
+      <w:r>
+        <w:rPr>
+          <w:rFonts w:ascii="Courier New" w:eastAsia="Times New Roman" w:hAnsi="Courier New" w:cs="Courier New"/>
+          <w:color w:val="BCBEC4"/>
+          <w:kern w:val="0"/>
+          <w:lang w:eastAsia="it-IT"/>
+          <w14:ligatures w14:val="none"/>
+        </w:rPr>
+        <w:t>:</w:t>
+      </w:r>
+      <w:r>
+        <w:rPr>
+          <w:rFonts w:ascii="Courier New" w:eastAsia="Times New Roman" w:hAnsi="Courier New" w:cs="Courier New"/>
+          <w:color w:val="BCBEC4"/>
+          <w:kern w:val="0"/>
+          <w:lang w:eastAsia="it-IT"/>
+          <w14:ligatures w14:val="none"/>
+        </w:rPr>
+        <w:br/>
+        <w:t xml:space="preserve">    </w:t>
+      </w:r>
+      <w:r>
+        <w:rPr>
+          <w:rFonts w:ascii="Courier New" w:eastAsia="Times New Roman" w:hAnsi="Courier New" w:cs="Courier New"/>
+          <w:color w:val="CF8E6D"/>
+          <w:kern w:val="0"/>
+          <w:lang w:eastAsia="it-IT"/>
+          <w14:ligatures w14:val="none"/>
+        </w:rPr>
+        <w:t>name</w:t>
+      </w:r>
+      <w:r>
+        <w:rPr>
+          <w:rFonts w:ascii="Courier New" w:eastAsia="Times New Roman" w:hAnsi="Courier New" w:cs="Courier New"/>
+          <w:color w:val="BCBEC4"/>
+          <w:kern w:val="0"/>
+          <w:lang w:eastAsia="it-IT"/>
+          <w14:ligatures w14:val="none"/>
+        </w:rPr>
+        <w:t>: event-</w:t>
+      </w:r>
+      <w:proofErr w:type="spellStart"/>
+      <w:r>
+        <w:rPr>
+          <w:rFonts w:ascii="Courier New" w:eastAsia="Times New Roman" w:hAnsi="Courier New" w:cs="Courier New"/>
+          <w:color w:val="BCBEC4"/>
+          <w:kern w:val="0"/>
+          <w:lang w:eastAsia="it-IT"/>
+          <w14:ligatures w14:val="none"/>
+        </w:rPr>
+        <w:t>driven</w:t>
+      </w:r>
+      <w:proofErr w:type="spellEnd"/>
+      <w:r>
+        <w:rPr>
+          <w:rFonts w:ascii="Courier New" w:eastAsia="Times New Roman" w:hAnsi="Courier New" w:cs="Courier New"/>
+          <w:color w:val="BCBEC4"/>
+          <w:kern w:val="0"/>
+          <w:lang w:eastAsia="it-IT"/>
+          <w14:ligatures w14:val="none"/>
+        </w:rPr>
+        <w:t>-banking</w:t>
+      </w:r>
+      <w:r>
+        <w:rPr>
+          <w:rFonts w:ascii="Courier New" w:eastAsia="Times New Roman" w:hAnsi="Courier New" w:cs="Courier New"/>
+          <w:i/>
+          <w:iCs/>
+          <w:color w:val="5F826B"/>
+          <w:kern w:val="0"/>
+          <w:lang w:eastAsia="it-IT"/>
+          <w14:ligatures w14:val="none"/>
+        </w:rPr>
+        <w:br/>
+        <w:t xml:space="preserve">  </w:t>
+      </w:r>
+      <w:proofErr w:type="spellStart"/>
+      <w:r>
+        <w:rPr>
+          <w:rFonts w:ascii="Courier New" w:eastAsia="Times New Roman" w:hAnsi="Courier New" w:cs="Courier New"/>
+          <w:color w:val="CF8E6D"/>
+          <w:kern w:val="0"/>
+          <w:lang w:eastAsia="it-IT"/>
+          <w14:ligatures w14:val="none"/>
+        </w:rPr>
+        <w:t>profiles</w:t>
+      </w:r>
+      <w:proofErr w:type="spellEnd"/>
+      <w:r>
+        <w:rPr>
+          <w:rFonts w:ascii="Courier New" w:eastAsia="Times New Roman" w:hAnsi="Courier New" w:cs="Courier New"/>
+          <w:color w:val="BCBEC4"/>
+          <w:kern w:val="0"/>
+          <w:lang w:eastAsia="it-IT"/>
+          <w14:ligatures w14:val="none"/>
+        </w:rPr>
+        <w:t>:</w:t>
+      </w:r>
+      <w:r>
+        <w:rPr>
+          <w:rFonts w:ascii="Courier New" w:eastAsia="Times New Roman" w:hAnsi="Courier New" w:cs="Courier New"/>
+          <w:color w:val="BCBEC4"/>
+          <w:kern w:val="0"/>
+          <w:lang w:eastAsia="it-IT"/>
+          <w14:ligatures w14:val="none"/>
+        </w:rPr>
+        <w:br/>
+        <w:t xml:space="preserve">    </w:t>
+      </w:r>
+      <w:proofErr w:type="spellStart"/>
+      <w:r>
+        <w:rPr>
+          <w:rFonts w:ascii="Courier New" w:eastAsia="Times New Roman" w:hAnsi="Courier New" w:cs="Courier New"/>
+          <w:color w:val="CF8E6D"/>
+          <w:kern w:val="0"/>
+          <w:lang w:eastAsia="it-IT"/>
+          <w14:ligatures w14:val="none"/>
+        </w:rPr>
+        <w:t>active</w:t>
+      </w:r>
+      <w:proofErr w:type="spellEnd"/>
+      <w:r>
+        <w:rPr>
+          <w:rFonts w:ascii="Courier New" w:eastAsia="Times New Roman" w:hAnsi="Courier New" w:cs="Courier New"/>
+          <w:color w:val="BCBEC4"/>
+          <w:kern w:val="0"/>
+          <w:lang w:eastAsia="it-IT"/>
+          <w14:ligatures w14:val="none"/>
+        </w:rPr>
+        <w:t xml:space="preserve">: </w:t>
+      </w:r>
+      <w:proofErr w:type="spellStart"/>
+      <w:r>
+        <w:rPr>
+          <w:rFonts w:ascii="Courier New" w:eastAsia="Times New Roman" w:hAnsi="Courier New" w:cs="Courier New"/>
+          <w:color w:val="BCBEC4"/>
+          <w:kern w:val="0"/>
+          <w:lang w:eastAsia="it-IT"/>
+          <w14:ligatures w14:val="none"/>
+        </w:rPr>
+        <w:t>dev</w:t>
+      </w:r>
+      <w:proofErr w:type="spellEnd"/>
+      <w:r>
+        <w:rPr>
+          <w:rFonts w:ascii="Courier New" w:eastAsia="Times New Roman" w:hAnsi="Courier New" w:cs="Courier New"/>
+          <w:i/>
+          <w:iCs/>
+          <w:color w:val="5F826B"/>
+          <w:kern w:val="0"/>
+          <w:lang w:eastAsia="it-IT"/>
+          <w14:ligatures w14:val="none"/>
+        </w:rPr>
+        <w:br/>
+      </w:r>
+      <w:r>
+        <w:rPr>
+          <w:rFonts w:ascii="Courier New" w:eastAsia="Times New Roman" w:hAnsi="Courier New" w:cs="Courier New"/>
+          <w:i/>
+          <w:iCs/>
+          <w:color w:val="5F826B"/>
+          <w:kern w:val="0"/>
+          <w:lang w:eastAsia="it-IT"/>
+          <w14:ligatures w14:val="none"/>
+        </w:rPr>
+        <w:br/>
+        <w:t xml:space="preserve">  </w:t>
+      </w:r>
+      <w:r>
+        <w:rPr>
+          <w:rFonts w:ascii="Courier New" w:eastAsia="Times New Roman" w:hAnsi="Courier New" w:cs="Courier New"/>
+          <w:color w:val="CF8E6D"/>
+          <w:kern w:val="0"/>
+          <w:lang w:eastAsia="it-IT"/>
+          <w14:ligatures w14:val="none"/>
+        </w:rPr>
+        <w:t>cloud</w:t>
+      </w:r>
+      <w:r>
+        <w:rPr>
+          <w:rFonts w:ascii="Courier New" w:eastAsia="Times New Roman" w:hAnsi="Courier New" w:cs="Courier New"/>
+          <w:color w:val="BCBEC4"/>
+          <w:kern w:val="0"/>
+          <w:lang w:eastAsia="it-IT"/>
+          <w14:ligatures w14:val="none"/>
+        </w:rPr>
+        <w:t>:</w:t>
+      </w:r>
+      <w:r>
+        <w:rPr>
+          <w:rFonts w:ascii="Courier New" w:eastAsia="Times New Roman" w:hAnsi="Courier New" w:cs="Courier New"/>
+          <w:color w:val="BCBEC4"/>
+          <w:kern w:val="0"/>
+          <w:lang w:eastAsia="it-IT"/>
+          <w14:ligatures w14:val="none"/>
+        </w:rPr>
+        <w:br/>
+        <w:t xml:space="preserve">    </w:t>
+      </w:r>
+      <w:r>
+        <w:rPr>
+          <w:rFonts w:ascii="Courier New" w:eastAsia="Times New Roman" w:hAnsi="Courier New" w:cs="Courier New"/>
+          <w:color w:val="CF8E6D"/>
+          <w:kern w:val="0"/>
+          <w:lang w:eastAsia="it-IT"/>
+          <w14:ligatures w14:val="none"/>
+        </w:rPr>
+        <w:t>stream</w:t>
+      </w:r>
+      <w:r>
+        <w:rPr>
+          <w:rFonts w:ascii="Courier New" w:eastAsia="Times New Roman" w:hAnsi="Courier New" w:cs="Courier New"/>
+          <w:color w:val="BCBEC4"/>
+          <w:kern w:val="0"/>
+          <w:lang w:eastAsia="it-IT"/>
+          <w14:ligatures w14:val="none"/>
+        </w:rPr>
+        <w:t>:</w:t>
+      </w:r>
+      <w:r>
+        <w:rPr>
+          <w:rFonts w:ascii="Courier New" w:eastAsia="Times New Roman" w:hAnsi="Courier New" w:cs="Courier New"/>
+          <w:color w:val="BCBEC4"/>
+          <w:kern w:val="0"/>
+          <w:lang w:eastAsia="it-IT"/>
+          <w14:ligatures w14:val="none"/>
+        </w:rPr>
+        <w:br/>
+        <w:t xml:space="preserve">      </w:t>
+      </w:r>
+      <w:proofErr w:type="spellStart"/>
+      <w:r>
+        <w:rPr>
+          <w:rFonts w:ascii="Courier New" w:eastAsia="Times New Roman" w:hAnsi="Courier New" w:cs="Courier New"/>
+          <w:color w:val="CF8E6D"/>
+          <w:kern w:val="0"/>
+          <w:lang w:eastAsia="it-IT"/>
+          <w14:ligatures w14:val="none"/>
+        </w:rPr>
+        <w:t>bindings</w:t>
+      </w:r>
+      <w:proofErr w:type="spellEnd"/>
+      <w:r>
+        <w:rPr>
+          <w:rFonts w:ascii="Courier New" w:eastAsia="Times New Roman" w:hAnsi="Courier New" w:cs="Courier New"/>
+          <w:color w:val="BCBEC4"/>
+          <w:kern w:val="0"/>
+          <w:lang w:eastAsia="it-IT"/>
+          <w14:ligatures w14:val="none"/>
+        </w:rPr>
+        <w:t>:</w:t>
+      </w:r>
+      <w:r>
+        <w:rPr>
+          <w:rFonts w:ascii="Courier New" w:eastAsia="Times New Roman" w:hAnsi="Courier New" w:cs="Courier New"/>
+          <w:color w:val="BCBEC4"/>
+          <w:kern w:val="0"/>
+          <w:lang w:eastAsia="it-IT"/>
+          <w14:ligatures w14:val="none"/>
+        </w:rPr>
+        <w:br/>
+        <w:t xml:space="preserve">        </w:t>
+      </w:r>
+      <w:r>
+        <w:rPr>
+          <w:rFonts w:ascii="Courier New" w:eastAsia="Times New Roman" w:hAnsi="Courier New" w:cs="Courier New"/>
+          <w:color w:val="CF8E6D"/>
+          <w:kern w:val="0"/>
+          <w:lang w:eastAsia="it-IT"/>
+          <w14:ligatures w14:val="none"/>
+        </w:rPr>
+        <w:t>highValueConsumer-in-0</w:t>
+      </w:r>
+      <w:r>
+        <w:rPr>
+          <w:rFonts w:ascii="Courier New" w:eastAsia="Times New Roman" w:hAnsi="Courier New" w:cs="Courier New"/>
+          <w:color w:val="BCBEC4"/>
+          <w:kern w:val="0"/>
+          <w:lang w:eastAsia="it-IT"/>
+          <w14:ligatures w14:val="none"/>
+        </w:rPr>
+        <w:t>:</w:t>
+      </w:r>
+      <w:r>
+        <w:rPr>
+          <w:rFonts w:ascii="Courier New" w:eastAsia="Times New Roman" w:hAnsi="Courier New" w:cs="Courier New"/>
+          <w:color w:val="BCBEC4"/>
+          <w:kern w:val="0"/>
+          <w:lang w:eastAsia="it-IT"/>
+          <w14:ligatures w14:val="none"/>
+        </w:rPr>
+        <w:br/>
+      </w:r>
+      <w:r>
+        <w:rPr>
+          <w:rFonts w:ascii="Courier New" w:eastAsia="Times New Roman" w:hAnsi="Courier New" w:cs="Courier New"/>
+          <w:color w:val="BCBEC4"/>
+          <w:kern w:val="0"/>
+          <w:lang w:eastAsia="it-IT"/>
+          <w14:ligatures w14:val="none"/>
+        </w:rPr>
+        <w:lastRenderedPageBreak/>
+        <w:t xml:space="preserve">          </w:t>
+      </w:r>
+      <w:proofErr w:type="spellStart"/>
+      <w:r>
+        <w:rPr>
+          <w:rFonts w:ascii="Courier New" w:eastAsia="Times New Roman" w:hAnsi="Courier New" w:cs="Courier New"/>
+          <w:color w:val="CF8E6D"/>
+          <w:kern w:val="0"/>
+          <w:lang w:eastAsia="it-IT"/>
+          <w14:ligatures w14:val="none"/>
+        </w:rPr>
+        <w:t>destination</w:t>
+      </w:r>
+      <w:proofErr w:type="spellEnd"/>
+      <w:r>
+        <w:rPr>
+          <w:rFonts w:ascii="Courier New" w:eastAsia="Times New Roman" w:hAnsi="Courier New" w:cs="Courier New"/>
+          <w:color w:val="BCBEC4"/>
+          <w:kern w:val="0"/>
+          <w:lang w:eastAsia="it-IT"/>
+          <w14:ligatures w14:val="none"/>
+        </w:rPr>
+        <w:t>: high-</w:t>
+      </w:r>
+      <w:proofErr w:type="spellStart"/>
+      <w:r>
+        <w:rPr>
+          <w:rFonts w:ascii="Courier New" w:eastAsia="Times New Roman" w:hAnsi="Courier New" w:cs="Courier New"/>
+          <w:color w:val="BCBEC4"/>
+          <w:kern w:val="0"/>
+          <w:lang w:eastAsia="it-IT"/>
+          <w14:ligatures w14:val="none"/>
+        </w:rPr>
+        <w:t>value</w:t>
+      </w:r>
+      <w:proofErr w:type="spellEnd"/>
+      <w:r>
+        <w:rPr>
+          <w:rFonts w:ascii="Courier New" w:eastAsia="Times New Roman" w:hAnsi="Courier New" w:cs="Courier New"/>
+          <w:color w:val="BCBEC4"/>
+          <w:kern w:val="0"/>
+          <w:lang w:eastAsia="it-IT"/>
+          <w14:ligatures w14:val="none"/>
+        </w:rPr>
+        <w:t>-</w:t>
+      </w:r>
+      <w:proofErr w:type="spellStart"/>
+      <w:r>
+        <w:rPr>
+          <w:rFonts w:ascii="Courier New" w:eastAsia="Times New Roman" w:hAnsi="Courier New" w:cs="Courier New"/>
+          <w:color w:val="BCBEC4"/>
+          <w:kern w:val="0"/>
+          <w:lang w:eastAsia="it-IT"/>
+          <w14:ligatures w14:val="none"/>
+        </w:rPr>
+        <w:t>transactions</w:t>
+      </w:r>
+      <w:proofErr w:type="spellEnd"/>
+      <w:r>
+        <w:rPr>
+          <w:rFonts w:ascii="Courier New" w:eastAsia="Times New Roman" w:hAnsi="Courier New" w:cs="Courier New"/>
+          <w:i/>
+          <w:iCs/>
+          <w:color w:val="5F826B"/>
+          <w:kern w:val="0"/>
+          <w:lang w:eastAsia="it-IT"/>
+          <w14:ligatures w14:val="none"/>
+        </w:rPr>
+        <w:br/>
+        <w:t xml:space="preserve">          </w:t>
+      </w:r>
+      <w:r>
+        <w:rPr>
+          <w:rFonts w:ascii="Courier New" w:eastAsia="Times New Roman" w:hAnsi="Courier New" w:cs="Courier New"/>
+          <w:color w:val="CF8E6D"/>
+          <w:kern w:val="0"/>
+          <w:lang w:eastAsia="it-IT"/>
+          <w14:ligatures w14:val="none"/>
+        </w:rPr>
+        <w:t>group</w:t>
+      </w:r>
+      <w:r>
+        <w:rPr>
+          <w:rFonts w:ascii="Courier New" w:eastAsia="Times New Roman" w:hAnsi="Courier New" w:cs="Courier New"/>
+          <w:color w:val="BCBEC4"/>
+          <w:kern w:val="0"/>
+          <w:lang w:eastAsia="it-IT"/>
+          <w14:ligatures w14:val="none"/>
+        </w:rPr>
+        <w:t>: high-</w:t>
+      </w:r>
+      <w:proofErr w:type="spellStart"/>
+      <w:r>
+        <w:rPr>
+          <w:rFonts w:ascii="Courier New" w:eastAsia="Times New Roman" w:hAnsi="Courier New" w:cs="Courier New"/>
+          <w:color w:val="BCBEC4"/>
+          <w:kern w:val="0"/>
+          <w:lang w:eastAsia="it-IT"/>
+          <w14:ligatures w14:val="none"/>
+        </w:rPr>
+        <w:t>value</w:t>
+      </w:r>
+      <w:proofErr w:type="spellEnd"/>
+      <w:r>
+        <w:rPr>
+          <w:rFonts w:ascii="Courier New" w:eastAsia="Times New Roman" w:hAnsi="Courier New" w:cs="Courier New"/>
+          <w:color w:val="BCBEC4"/>
+          <w:kern w:val="0"/>
+          <w:lang w:eastAsia="it-IT"/>
+          <w14:ligatures w14:val="none"/>
+        </w:rPr>
+        <w:t>-group</w:t>
+      </w:r>
+      <w:r>
+        <w:rPr>
+          <w:rFonts w:ascii="Courier New" w:eastAsia="Times New Roman" w:hAnsi="Courier New" w:cs="Courier New"/>
+          <w:i/>
+          <w:iCs/>
+          <w:color w:val="5F826B"/>
+          <w:kern w:val="0"/>
+          <w:lang w:eastAsia="it-IT"/>
+          <w14:ligatures w14:val="none"/>
+        </w:rPr>
+        <w:br/>
+        <w:t xml:space="preserve">      </w:t>
+      </w:r>
+      <w:proofErr w:type="spellStart"/>
+      <w:r>
+        <w:rPr>
+          <w:rFonts w:ascii="Courier New" w:eastAsia="Times New Roman" w:hAnsi="Courier New" w:cs="Courier New"/>
+          <w:color w:val="CF8E6D"/>
+          <w:kern w:val="0"/>
+          <w:lang w:eastAsia="it-IT"/>
+          <w14:ligatures w14:val="none"/>
+        </w:rPr>
+        <w:t>kafka</w:t>
+      </w:r>
+      <w:proofErr w:type="spellEnd"/>
+      <w:r>
+        <w:rPr>
+          <w:rFonts w:ascii="Courier New" w:eastAsia="Times New Roman" w:hAnsi="Courier New" w:cs="Courier New"/>
+          <w:color w:val="BCBEC4"/>
+          <w:kern w:val="0"/>
+          <w:lang w:eastAsia="it-IT"/>
+          <w14:ligatures w14:val="none"/>
+        </w:rPr>
+        <w:t>:</w:t>
+      </w:r>
+      <w:r>
+        <w:rPr>
+          <w:rFonts w:ascii="Courier New" w:eastAsia="Times New Roman" w:hAnsi="Courier New" w:cs="Courier New"/>
+          <w:color w:val="BCBEC4"/>
+          <w:kern w:val="0"/>
+          <w:lang w:eastAsia="it-IT"/>
+          <w14:ligatures w14:val="none"/>
+        </w:rPr>
+        <w:br/>
+        <w:t xml:space="preserve">        </w:t>
+      </w:r>
+      <w:r>
+        <w:rPr>
+          <w:rFonts w:ascii="Courier New" w:eastAsia="Times New Roman" w:hAnsi="Courier New" w:cs="Courier New"/>
+          <w:color w:val="CF8E6D"/>
+          <w:kern w:val="0"/>
+          <w:lang w:eastAsia="it-IT"/>
+          <w14:ligatures w14:val="none"/>
+        </w:rPr>
+        <w:t>binder</w:t>
+      </w:r>
+      <w:r>
+        <w:rPr>
+          <w:rFonts w:ascii="Courier New" w:eastAsia="Times New Roman" w:hAnsi="Courier New" w:cs="Courier New"/>
+          <w:color w:val="BCBEC4"/>
+          <w:kern w:val="0"/>
+          <w:lang w:eastAsia="it-IT"/>
+          <w14:ligatures w14:val="none"/>
+        </w:rPr>
+        <w:t>:</w:t>
+      </w:r>
+      <w:r>
+        <w:rPr>
+          <w:rFonts w:ascii="Courier New" w:eastAsia="Times New Roman" w:hAnsi="Courier New" w:cs="Courier New"/>
+          <w:color w:val="BCBEC4"/>
+          <w:kern w:val="0"/>
+          <w:lang w:eastAsia="it-IT"/>
+          <w14:ligatures w14:val="none"/>
+        </w:rPr>
+        <w:br/>
+        <w:t xml:space="preserve">          </w:t>
+      </w:r>
+      <w:r>
+        <w:rPr>
+          <w:rFonts w:ascii="Courier New" w:eastAsia="Times New Roman" w:hAnsi="Courier New" w:cs="Courier New"/>
+          <w:color w:val="CF8E6D"/>
+          <w:kern w:val="0"/>
+          <w:lang w:eastAsia="it-IT"/>
+          <w14:ligatures w14:val="none"/>
+        </w:rPr>
+        <w:t>brokers</w:t>
+      </w:r>
+      <w:r>
+        <w:rPr>
+          <w:rFonts w:ascii="Courier New" w:eastAsia="Times New Roman" w:hAnsi="Courier New" w:cs="Courier New"/>
+          <w:color w:val="BCBEC4"/>
+          <w:kern w:val="0"/>
+          <w:lang w:eastAsia="it-IT"/>
+          <w14:ligatures w14:val="none"/>
+        </w:rPr>
+        <w:t>: localhost:9092</w:t>
+      </w:r>
+      <w:r>
+        <w:rPr>
+          <w:rFonts w:ascii="Courier New" w:eastAsia="Times New Roman" w:hAnsi="Courier New" w:cs="Courier New"/>
+          <w:i/>
+          <w:iCs/>
+          <w:color w:val="5F826B"/>
+          <w:kern w:val="0"/>
+          <w:lang w:eastAsia="it-IT"/>
+          <w14:ligatures w14:val="none"/>
+        </w:rPr>
+        <w:br/>
+      </w:r>
+      <w:r>
+        <w:rPr>
+          <w:rFonts w:ascii="Courier New" w:eastAsia="Times New Roman" w:hAnsi="Courier New" w:cs="Courier New"/>
+          <w:i/>
+          <w:iCs/>
+          <w:color w:val="5F826B"/>
+          <w:kern w:val="0"/>
+          <w:lang w:eastAsia="it-IT"/>
+          <w14:ligatures w14:val="none"/>
+        </w:rPr>
+        <w:br/>
+        <w:t xml:space="preserve">  </w:t>
+      </w:r>
+      <w:proofErr w:type="spellStart"/>
+      <w:r>
+        <w:rPr>
+          <w:rFonts w:ascii="Courier New" w:eastAsia="Times New Roman" w:hAnsi="Courier New" w:cs="Courier New"/>
+          <w:color w:val="CF8E6D"/>
+          <w:kern w:val="0"/>
+          <w:lang w:eastAsia="it-IT"/>
+          <w14:ligatures w14:val="none"/>
+        </w:rPr>
+        <w:t>kafka</w:t>
+      </w:r>
+      <w:proofErr w:type="spellEnd"/>
+      <w:r>
+        <w:rPr>
+          <w:rFonts w:ascii="Courier New" w:eastAsia="Times New Roman" w:hAnsi="Courier New" w:cs="Courier New"/>
+          <w:color w:val="BCBEC4"/>
+          <w:kern w:val="0"/>
+          <w:lang w:eastAsia="it-IT"/>
+          <w14:ligatures w14:val="none"/>
+        </w:rPr>
+        <w:t>:</w:t>
+      </w:r>
+      <w:r>
+        <w:rPr>
+          <w:rFonts w:ascii="Courier New" w:eastAsia="Times New Roman" w:hAnsi="Courier New" w:cs="Courier New"/>
+          <w:color w:val="BCBEC4"/>
+          <w:kern w:val="0"/>
+          <w:lang w:eastAsia="it-IT"/>
+          <w14:ligatures w14:val="none"/>
+        </w:rPr>
+        <w:br/>
+        <w:t xml:space="preserve">    </w:t>
+      </w:r>
+      <w:r>
+        <w:rPr>
+          <w:rFonts w:ascii="Courier New" w:eastAsia="Times New Roman" w:hAnsi="Courier New" w:cs="Courier New"/>
+          <w:color w:val="CF8E6D"/>
+          <w:kern w:val="0"/>
+          <w:lang w:eastAsia="it-IT"/>
+          <w14:ligatures w14:val="none"/>
+        </w:rPr>
+        <w:t>bootstrap-servers</w:t>
+      </w:r>
+      <w:r>
+        <w:rPr>
+          <w:rFonts w:ascii="Courier New" w:eastAsia="Times New Roman" w:hAnsi="Courier New" w:cs="Courier New"/>
+          <w:color w:val="BCBEC4"/>
+          <w:kern w:val="0"/>
+          <w:lang w:eastAsia="it-IT"/>
+          <w14:ligatures w14:val="none"/>
+        </w:rPr>
+        <w:t>: localhost:9092</w:t>
+      </w:r>
+      <w:r>
+        <w:rPr>
+          <w:rFonts w:ascii="Courier New" w:eastAsia="Times New Roman" w:hAnsi="Courier New" w:cs="Courier New"/>
+          <w:i/>
+          <w:iCs/>
+          <w:color w:val="5F826B"/>
+          <w:kern w:val="0"/>
+          <w:lang w:eastAsia="it-IT"/>
+          <w14:ligatures w14:val="none"/>
+        </w:rPr>
+        <w:br/>
+        <w:t xml:space="preserve">    </w:t>
+      </w:r>
+      <w:r>
+        <w:rPr>
+          <w:rFonts w:ascii="Courier New" w:eastAsia="Times New Roman" w:hAnsi="Courier New" w:cs="Courier New"/>
+          <w:color w:val="CF8E6D"/>
+          <w:kern w:val="0"/>
+          <w:lang w:eastAsia="it-IT"/>
+          <w14:ligatures w14:val="none"/>
+        </w:rPr>
+        <w:t>streams</w:t>
+      </w:r>
+      <w:r>
+        <w:rPr>
+          <w:rFonts w:ascii="Courier New" w:eastAsia="Times New Roman" w:hAnsi="Courier New" w:cs="Courier New"/>
+          <w:color w:val="BCBEC4"/>
+          <w:kern w:val="0"/>
+          <w:lang w:eastAsia="it-IT"/>
+          <w14:ligatures w14:val="none"/>
+        </w:rPr>
+        <w:t>:</w:t>
+      </w:r>
+      <w:r>
+        <w:rPr>
+          <w:rFonts w:ascii="Courier New" w:eastAsia="Times New Roman" w:hAnsi="Courier New" w:cs="Courier New"/>
+          <w:color w:val="BCBEC4"/>
+          <w:kern w:val="0"/>
+          <w:lang w:eastAsia="it-IT"/>
+          <w14:ligatures w14:val="none"/>
+        </w:rPr>
+        <w:br/>
+        <w:t xml:space="preserve">      </w:t>
+      </w:r>
+      <w:r>
+        <w:rPr>
+          <w:rFonts w:ascii="Courier New" w:eastAsia="Times New Roman" w:hAnsi="Courier New" w:cs="Courier New"/>
+          <w:color w:val="CF8E6D"/>
+          <w:kern w:val="0"/>
+          <w:lang w:eastAsia="it-IT"/>
+          <w14:ligatures w14:val="none"/>
+        </w:rPr>
+        <w:t>state-dir</w:t>
+      </w:r>
+      <w:r>
+        <w:rPr>
+          <w:rFonts w:ascii="Courier New" w:eastAsia="Times New Roman" w:hAnsi="Courier New" w:cs="Courier New"/>
+          <w:color w:val="BCBEC4"/>
+          <w:kern w:val="0"/>
+          <w:lang w:eastAsia="it-IT"/>
+          <w14:ligatures w14:val="none"/>
+        </w:rPr>
+        <w:t>: /</w:t>
+      </w:r>
+      <w:proofErr w:type="spellStart"/>
+      <w:r>
+        <w:rPr>
+          <w:rFonts w:ascii="Courier New" w:eastAsia="Times New Roman" w:hAnsi="Courier New" w:cs="Courier New"/>
+          <w:color w:val="BCBEC4"/>
+          <w:kern w:val="0"/>
+          <w:lang w:eastAsia="it-IT"/>
+          <w14:ligatures w14:val="none"/>
+        </w:rPr>
+        <w:t>tmp</w:t>
+      </w:r>
+      <w:proofErr w:type="spellEnd"/>
+      <w:r>
+        <w:rPr>
+          <w:rFonts w:ascii="Courier New" w:eastAsia="Times New Roman" w:hAnsi="Courier New" w:cs="Courier New"/>
+          <w:color w:val="BCBEC4"/>
+          <w:kern w:val="0"/>
+          <w:lang w:eastAsia="it-IT"/>
+          <w14:ligatures w14:val="none"/>
+        </w:rPr>
+        <w:t>/</w:t>
+      </w:r>
+      <w:proofErr w:type="spellStart"/>
+      <w:r>
+        <w:rPr>
+          <w:rFonts w:ascii="Courier New" w:eastAsia="Times New Roman" w:hAnsi="Courier New" w:cs="Courier New"/>
+          <w:color w:val="BCBEC4"/>
+          <w:kern w:val="0"/>
+          <w:lang w:eastAsia="it-IT"/>
+          <w14:ligatures w14:val="none"/>
+        </w:rPr>
+        <w:t>kafka</w:t>
+      </w:r>
+      <w:proofErr w:type="spellEnd"/>
+      <w:r>
+        <w:rPr>
+          <w:rFonts w:ascii="Courier New" w:eastAsia="Times New Roman" w:hAnsi="Courier New" w:cs="Courier New"/>
+          <w:color w:val="BCBEC4"/>
+          <w:kern w:val="0"/>
+          <w:lang w:eastAsia="it-IT"/>
+          <w14:ligatures w14:val="none"/>
+        </w:rPr>
+        <w:t>-streams</w:t>
+      </w:r>
+      <w:r>
+        <w:rPr>
+          <w:rFonts w:ascii="Courier New" w:eastAsia="Times New Roman" w:hAnsi="Courier New" w:cs="Courier New"/>
+          <w:i/>
+          <w:iCs/>
+          <w:color w:val="5F826B"/>
+          <w:kern w:val="0"/>
+          <w:lang w:eastAsia="it-IT"/>
+          <w14:ligatures w14:val="none"/>
+        </w:rPr>
+        <w:br/>
+        <w:t xml:space="preserve">      </w:t>
+      </w:r>
+      <w:proofErr w:type="spellStart"/>
+      <w:r>
+        <w:rPr>
+          <w:rFonts w:ascii="Courier New" w:eastAsia="Times New Roman" w:hAnsi="Courier New" w:cs="Courier New"/>
+          <w:color w:val="CF8E6D"/>
+          <w:kern w:val="0"/>
+          <w:lang w:eastAsia="it-IT"/>
+          <w14:ligatures w14:val="none"/>
+        </w:rPr>
+        <w:t>properties</w:t>
+      </w:r>
+      <w:proofErr w:type="spellEnd"/>
+      <w:r>
+        <w:rPr>
+          <w:rFonts w:ascii="Courier New" w:eastAsia="Times New Roman" w:hAnsi="Courier New" w:cs="Courier New"/>
+          <w:color w:val="BCBEC4"/>
+          <w:kern w:val="0"/>
+          <w:lang w:eastAsia="it-IT"/>
+          <w14:ligatures w14:val="none"/>
+        </w:rPr>
+        <w:t>:</w:t>
+      </w:r>
+      <w:r>
+        <w:rPr>
+          <w:rFonts w:ascii="Courier New" w:eastAsia="Times New Roman" w:hAnsi="Courier New" w:cs="Courier New"/>
+          <w:color w:val="BCBEC4"/>
+          <w:kern w:val="0"/>
+          <w:lang w:eastAsia="it-IT"/>
+          <w14:ligatures w14:val="none"/>
+        </w:rPr>
+        <w:br/>
+        <w:t xml:space="preserve">        </w:t>
+      </w:r>
+      <w:proofErr w:type="spellStart"/>
+      <w:r>
+        <w:rPr>
+          <w:rFonts w:ascii="Courier New" w:eastAsia="Times New Roman" w:hAnsi="Courier New" w:cs="Courier New"/>
+          <w:color w:val="CF8E6D"/>
+          <w:kern w:val="0"/>
+          <w:lang w:eastAsia="it-IT"/>
+          <w14:ligatures w14:val="none"/>
+        </w:rPr>
+        <w:t>cleanup.on.start</w:t>
+      </w:r>
+      <w:proofErr w:type="spellEnd"/>
+      <w:r>
+        <w:rPr>
+          <w:rFonts w:ascii="Courier New" w:eastAsia="Times New Roman" w:hAnsi="Courier New" w:cs="Courier New"/>
+          <w:color w:val="BCBEC4"/>
+          <w:kern w:val="0"/>
+          <w:lang w:eastAsia="it-IT"/>
+          <w14:ligatures w14:val="none"/>
+        </w:rPr>
+        <w:t xml:space="preserve">: </w:t>
+      </w:r>
+      <w:proofErr w:type="spellStart"/>
+      <w:r>
+        <w:rPr>
+          <w:rFonts w:ascii="Courier New" w:eastAsia="Times New Roman" w:hAnsi="Courier New" w:cs="Courier New"/>
+          <w:color w:val="BCBEC4"/>
+          <w:kern w:val="0"/>
+          <w:lang w:eastAsia="it-IT"/>
+          <w14:ligatures w14:val="none"/>
+        </w:rPr>
+        <w:t>true</w:t>
+      </w:r>
+      <w:proofErr w:type="spellEnd"/>
+      <w:r>
+        <w:rPr>
+          <w:rFonts w:ascii="Courier New" w:eastAsia="Times New Roman" w:hAnsi="Courier New" w:cs="Courier New"/>
+          <w:i/>
+          <w:iCs/>
+          <w:color w:val="5F826B"/>
+          <w:kern w:val="0"/>
+          <w:lang w:eastAsia="it-IT"/>
+          <w14:ligatures w14:val="none"/>
+        </w:rPr>
+        <w:br/>
+        <w:t xml:space="preserve">    </w:t>
+      </w:r>
+      <w:r>
+        <w:rPr>
+          <w:rFonts w:ascii="Courier New" w:eastAsia="Times New Roman" w:hAnsi="Courier New" w:cs="Courier New"/>
+          <w:color w:val="CF8E6D"/>
+          <w:kern w:val="0"/>
+          <w:lang w:eastAsia="it-IT"/>
+          <w14:ligatures w14:val="none"/>
+        </w:rPr>
+        <w:t>producer</w:t>
+      </w:r>
+      <w:r>
+        <w:rPr>
+          <w:rFonts w:ascii="Courier New" w:eastAsia="Times New Roman" w:hAnsi="Courier New" w:cs="Courier New"/>
+          <w:color w:val="BCBEC4"/>
+          <w:kern w:val="0"/>
+          <w:lang w:eastAsia="it-IT"/>
+          <w14:ligatures w14:val="none"/>
+        </w:rPr>
+        <w:t>:</w:t>
+      </w:r>
+      <w:r>
+        <w:rPr>
+          <w:rFonts w:ascii="Courier New" w:eastAsia="Times New Roman" w:hAnsi="Courier New" w:cs="Courier New"/>
+          <w:color w:val="BCBEC4"/>
+          <w:kern w:val="0"/>
+          <w:lang w:eastAsia="it-IT"/>
+          <w14:ligatures w14:val="none"/>
+        </w:rPr>
+        <w:br/>
+        <w:t xml:space="preserve">      </w:t>
+      </w:r>
+      <w:r>
+        <w:rPr>
+          <w:rFonts w:ascii="Courier New" w:eastAsia="Times New Roman" w:hAnsi="Courier New" w:cs="Courier New"/>
+          <w:color w:val="CF8E6D"/>
+          <w:kern w:val="0"/>
+          <w:lang w:eastAsia="it-IT"/>
+          <w14:ligatures w14:val="none"/>
+        </w:rPr>
+        <w:t>key-</w:t>
+      </w:r>
+      <w:proofErr w:type="spellStart"/>
+      <w:r>
+        <w:rPr>
+          <w:rFonts w:ascii="Courier New" w:eastAsia="Times New Roman" w:hAnsi="Courier New" w:cs="Courier New"/>
+          <w:color w:val="CF8E6D"/>
+          <w:kern w:val="0"/>
+          <w:lang w:eastAsia="it-IT"/>
+          <w14:ligatures w14:val="none"/>
+        </w:rPr>
+        <w:t>serializer</w:t>
+      </w:r>
+      <w:proofErr w:type="spellEnd"/>
+      <w:r>
+        <w:rPr>
+          <w:rFonts w:ascii="Courier New" w:eastAsia="Times New Roman" w:hAnsi="Courier New" w:cs="Courier New"/>
+          <w:color w:val="BCBEC4"/>
+          <w:kern w:val="0"/>
+          <w:lang w:eastAsia="it-IT"/>
+          <w14:ligatures w14:val="none"/>
+        </w:rPr>
+        <w:t xml:space="preserve">: </w:t>
+      </w:r>
+      <w:proofErr w:type="spellStart"/>
+      <w:r>
+        <w:rPr>
+          <w:rFonts w:ascii="Courier New" w:eastAsia="Times New Roman" w:hAnsi="Courier New" w:cs="Courier New"/>
+          <w:color w:val="BCBEC4"/>
+          <w:kern w:val="0"/>
+          <w:lang w:eastAsia="it-IT"/>
+          <w14:ligatures w14:val="none"/>
+        </w:rPr>
+        <w:t>org.apache.kafka.common.serialization.StringSerializer</w:t>
+      </w:r>
+      <w:proofErr w:type="spellEnd"/>
+      <w:r>
+        <w:rPr>
+          <w:rFonts w:ascii="Courier New" w:eastAsia="Times New Roman" w:hAnsi="Courier New" w:cs="Courier New"/>
+          <w:i/>
+          <w:iCs/>
+          <w:color w:val="5F826B"/>
+          <w:kern w:val="0"/>
+          <w:lang w:eastAsia="it-IT"/>
+          <w14:ligatures w14:val="none"/>
+        </w:rPr>
+        <w:br/>
+        <w:t xml:space="preserve">      </w:t>
+      </w:r>
+      <w:proofErr w:type="spellStart"/>
+      <w:r>
+        <w:rPr>
+          <w:rFonts w:ascii="Courier New" w:eastAsia="Times New Roman" w:hAnsi="Courier New" w:cs="Courier New"/>
+          <w:color w:val="CF8E6D"/>
+          <w:kern w:val="0"/>
+          <w:lang w:eastAsia="it-IT"/>
+          <w14:ligatures w14:val="none"/>
+        </w:rPr>
+        <w:t>value-serializer</w:t>
+      </w:r>
+      <w:proofErr w:type="spellEnd"/>
+      <w:r>
+        <w:rPr>
+          <w:rFonts w:ascii="Courier New" w:eastAsia="Times New Roman" w:hAnsi="Courier New" w:cs="Courier New"/>
+          <w:color w:val="BCBEC4"/>
+          <w:kern w:val="0"/>
+          <w:lang w:eastAsia="it-IT"/>
+          <w14:ligatures w14:val="none"/>
+        </w:rPr>
+        <w:t xml:space="preserve">: </w:t>
+      </w:r>
+      <w:proofErr w:type="spellStart"/>
+      <w:r>
+        <w:rPr>
+          <w:rFonts w:ascii="Courier New" w:eastAsia="Times New Roman" w:hAnsi="Courier New" w:cs="Courier New"/>
+          <w:color w:val="BCBEC4"/>
+          <w:kern w:val="0"/>
+          <w:lang w:eastAsia="it-IT"/>
+          <w14:ligatures w14:val="none"/>
+        </w:rPr>
+        <w:t>org.springframework.kafka.support.serializer.JsonSerializer</w:t>
+      </w:r>
+      <w:proofErr w:type="spellEnd"/>
+      <w:r>
+        <w:rPr>
+          <w:rFonts w:ascii="Courier New" w:eastAsia="Times New Roman" w:hAnsi="Courier New" w:cs="Courier New"/>
+          <w:i/>
+          <w:iCs/>
+          <w:color w:val="5F826B"/>
+          <w:kern w:val="0"/>
+          <w:lang w:eastAsia="it-IT"/>
+          <w14:ligatures w14:val="none"/>
+        </w:rPr>
+        <w:br/>
+        <w:t xml:space="preserve">    </w:t>
+      </w:r>
+      <w:r>
+        <w:rPr>
+          <w:rFonts w:ascii="Courier New" w:eastAsia="Times New Roman" w:hAnsi="Courier New" w:cs="Courier New"/>
+          <w:color w:val="CF8E6D"/>
+          <w:kern w:val="0"/>
+          <w:lang w:eastAsia="it-IT"/>
+          <w14:ligatures w14:val="none"/>
+        </w:rPr>
+        <w:t>consumer</w:t>
+      </w:r>
+      <w:r>
+        <w:rPr>
+          <w:rFonts w:ascii="Courier New" w:eastAsia="Times New Roman" w:hAnsi="Courier New" w:cs="Courier New"/>
+          <w:color w:val="BCBEC4"/>
+          <w:kern w:val="0"/>
+          <w:lang w:eastAsia="it-IT"/>
+          <w14:ligatures w14:val="none"/>
+        </w:rPr>
+        <w:t>:</w:t>
+      </w:r>
+      <w:r>
+        <w:rPr>
+          <w:rFonts w:ascii="Courier New" w:eastAsia="Times New Roman" w:hAnsi="Courier New" w:cs="Courier New"/>
+          <w:color w:val="BCBEC4"/>
+          <w:kern w:val="0"/>
+          <w:lang w:eastAsia="it-IT"/>
+          <w14:ligatures w14:val="none"/>
+        </w:rPr>
+        <w:br/>
+        <w:t xml:space="preserve">      </w:t>
+      </w:r>
+      <w:r>
+        <w:rPr>
+          <w:rFonts w:ascii="Courier New" w:eastAsia="Times New Roman" w:hAnsi="Courier New" w:cs="Courier New"/>
+          <w:color w:val="CF8E6D"/>
+          <w:kern w:val="0"/>
+          <w:lang w:eastAsia="it-IT"/>
+          <w14:ligatures w14:val="none"/>
+        </w:rPr>
+        <w:t>key-</w:t>
+      </w:r>
+      <w:proofErr w:type="spellStart"/>
+      <w:r>
+        <w:rPr>
+          <w:rFonts w:ascii="Courier New" w:eastAsia="Times New Roman" w:hAnsi="Courier New" w:cs="Courier New"/>
+          <w:color w:val="CF8E6D"/>
+          <w:kern w:val="0"/>
+          <w:lang w:eastAsia="it-IT"/>
+          <w14:ligatures w14:val="none"/>
+        </w:rPr>
+        <w:t>deserializer</w:t>
+      </w:r>
+      <w:proofErr w:type="spellEnd"/>
+      <w:r>
+        <w:rPr>
+          <w:rFonts w:ascii="Courier New" w:eastAsia="Times New Roman" w:hAnsi="Courier New" w:cs="Courier New"/>
+          <w:color w:val="BCBEC4"/>
+          <w:kern w:val="0"/>
+          <w:lang w:eastAsia="it-IT"/>
+          <w14:ligatures w14:val="none"/>
+        </w:rPr>
+        <w:t xml:space="preserve">: </w:t>
+      </w:r>
+      <w:proofErr w:type="spellStart"/>
+      <w:r>
+        <w:rPr>
+          <w:rFonts w:ascii="Courier New" w:eastAsia="Times New Roman" w:hAnsi="Courier New" w:cs="Courier New"/>
+          <w:color w:val="BCBEC4"/>
+          <w:kern w:val="0"/>
+          <w:lang w:eastAsia="it-IT"/>
+          <w14:ligatures w14:val="none"/>
+        </w:rPr>
+        <w:t>org.apache.kafka.common.serialization.StringDeserializer</w:t>
+      </w:r>
+      <w:proofErr w:type="spellEnd"/>
+      <w:r>
+        <w:rPr>
+          <w:rFonts w:ascii="Courier New" w:eastAsia="Times New Roman" w:hAnsi="Courier New" w:cs="Courier New"/>
+          <w:color w:val="BCBEC4"/>
+          <w:kern w:val="0"/>
+          <w:lang w:eastAsia="it-IT"/>
+          <w14:ligatures w14:val="none"/>
+        </w:rPr>
+        <w:t xml:space="preserve"> </w:t>
+      </w:r>
+      <w:r>
+        <w:rPr>
+          <w:rFonts w:ascii="Courier New" w:eastAsia="Times New Roman" w:hAnsi="Courier New" w:cs="Courier New"/>
+          <w:i/>
+          <w:iCs/>
+          <w:color w:val="5F826B"/>
+          <w:kern w:val="0"/>
+          <w:lang w:eastAsia="it-IT"/>
+          <w14:ligatures w14:val="none"/>
+        </w:rPr>
+        <w:br/>
+        <w:t xml:space="preserve">      </w:t>
+      </w:r>
+      <w:proofErr w:type="spellStart"/>
+      <w:r>
+        <w:rPr>
+          <w:rFonts w:ascii="Courier New" w:eastAsia="Times New Roman" w:hAnsi="Courier New" w:cs="Courier New"/>
+          <w:color w:val="CF8E6D"/>
+          <w:kern w:val="0"/>
+          <w:lang w:eastAsia="it-IT"/>
+          <w14:ligatures w14:val="none"/>
+        </w:rPr>
+        <w:t>value-deserializer</w:t>
+      </w:r>
+      <w:proofErr w:type="spellEnd"/>
+      <w:r>
+        <w:rPr>
+          <w:rFonts w:ascii="Courier New" w:eastAsia="Times New Roman" w:hAnsi="Courier New" w:cs="Courier New"/>
+          <w:color w:val="BCBEC4"/>
+          <w:kern w:val="0"/>
+          <w:lang w:eastAsia="it-IT"/>
+          <w14:ligatures w14:val="none"/>
+        </w:rPr>
+        <w:t xml:space="preserve">: </w:t>
+      </w:r>
+      <w:proofErr w:type="spellStart"/>
+      <w:r>
+        <w:rPr>
+          <w:rFonts w:ascii="Courier New" w:eastAsia="Times New Roman" w:hAnsi="Courier New" w:cs="Courier New"/>
+          <w:color w:val="BCBEC4"/>
+          <w:kern w:val="0"/>
+          <w:lang w:eastAsia="it-IT"/>
+          <w14:ligatures w14:val="none"/>
+        </w:rPr>
+        <w:t>org.springframework.kafka.support.serializer.JsonDeserializer</w:t>
+      </w:r>
+      <w:proofErr w:type="spellEnd"/>
+      <w:r>
+        <w:rPr>
+          <w:rFonts w:ascii="Courier New" w:eastAsia="Times New Roman" w:hAnsi="Courier New" w:cs="Courier New"/>
+          <w:i/>
+          <w:iCs/>
+          <w:color w:val="5F826B"/>
+          <w:kern w:val="0"/>
+          <w:lang w:eastAsia="it-IT"/>
+          <w14:ligatures w14:val="none"/>
+        </w:rPr>
+        <w:br/>
+        <w:t xml:space="preserve">      </w:t>
+      </w:r>
+      <w:r>
+        <w:rPr>
+          <w:rFonts w:ascii="Courier New" w:eastAsia="Times New Roman" w:hAnsi="Courier New" w:cs="Courier New"/>
+          <w:color w:val="CF8E6D"/>
+          <w:kern w:val="0"/>
+          <w:lang w:eastAsia="it-IT"/>
+          <w14:ligatures w14:val="none"/>
+        </w:rPr>
+        <w:t>group-id</w:t>
+      </w:r>
+      <w:r>
+        <w:rPr>
+          <w:rFonts w:ascii="Courier New" w:eastAsia="Times New Roman" w:hAnsi="Courier New" w:cs="Courier New"/>
+          <w:color w:val="BCBEC4"/>
+          <w:kern w:val="0"/>
+          <w:lang w:eastAsia="it-IT"/>
+          <w14:ligatures w14:val="none"/>
+        </w:rPr>
+        <w:t>: banking-group</w:t>
+      </w:r>
+      <w:r>
+        <w:rPr>
+          <w:rFonts w:ascii="Courier New" w:eastAsia="Times New Roman" w:hAnsi="Courier New" w:cs="Courier New"/>
+          <w:i/>
+          <w:iCs/>
+          <w:color w:val="5F826B"/>
+          <w:kern w:val="0"/>
+          <w:lang w:eastAsia="it-IT"/>
+          <w14:ligatures w14:val="none"/>
+        </w:rPr>
+        <w:br/>
+        <w:t xml:space="preserve">      </w:t>
+      </w:r>
+      <w:r>
+        <w:rPr>
+          <w:rFonts w:ascii="Courier New" w:eastAsia="Times New Roman" w:hAnsi="Courier New" w:cs="Courier New"/>
+          <w:color w:val="CF8E6D"/>
+          <w:kern w:val="0"/>
+          <w:lang w:eastAsia="it-IT"/>
+          <w14:ligatures w14:val="none"/>
+        </w:rPr>
+        <w:t>auto-offset-reset</w:t>
+      </w:r>
+      <w:r>
+        <w:rPr>
+          <w:rFonts w:ascii="Courier New" w:eastAsia="Times New Roman" w:hAnsi="Courier New" w:cs="Courier New"/>
+          <w:color w:val="BCBEC4"/>
+          <w:kern w:val="0"/>
+          <w:lang w:eastAsia="it-IT"/>
+          <w14:ligatures w14:val="none"/>
+        </w:rPr>
+        <w:t xml:space="preserve">: </w:t>
+      </w:r>
+      <w:proofErr w:type="spellStart"/>
+      <w:r>
+        <w:rPr>
+          <w:rFonts w:ascii="Courier New" w:eastAsia="Times New Roman" w:hAnsi="Courier New" w:cs="Courier New"/>
+          <w:color w:val="BCBEC4"/>
+          <w:kern w:val="0"/>
+          <w:lang w:eastAsia="it-IT"/>
+          <w14:ligatures w14:val="none"/>
+        </w:rPr>
+        <w:t>earliest</w:t>
+      </w:r>
+      <w:proofErr w:type="spellEnd"/>
+      <w:r>
+        <w:rPr>
+          <w:rFonts w:ascii="Courier New" w:eastAsia="Times New Roman" w:hAnsi="Courier New" w:cs="Courier New"/>
+          <w:i/>
+          <w:iCs/>
+          <w:color w:val="5F826B"/>
+          <w:kern w:val="0"/>
+          <w:lang w:eastAsia="it-IT"/>
+          <w14:ligatures w14:val="none"/>
+        </w:rPr>
+        <w:br/>
+        <w:t xml:space="preserve">      </w:t>
+      </w:r>
+      <w:proofErr w:type="spellStart"/>
+      <w:r>
+        <w:rPr>
+          <w:rFonts w:ascii="Courier New" w:eastAsia="Times New Roman" w:hAnsi="Courier New" w:cs="Courier New"/>
+          <w:color w:val="CF8E6D"/>
+          <w:kern w:val="0"/>
+          <w:lang w:eastAsia="it-IT"/>
+          <w14:ligatures w14:val="none"/>
+        </w:rPr>
+        <w:t>properties</w:t>
+      </w:r>
+      <w:proofErr w:type="spellEnd"/>
+      <w:r>
+        <w:rPr>
+          <w:rFonts w:ascii="Courier New" w:eastAsia="Times New Roman" w:hAnsi="Courier New" w:cs="Courier New"/>
+          <w:color w:val="BCBEC4"/>
+          <w:kern w:val="0"/>
+          <w:lang w:eastAsia="it-IT"/>
+          <w14:ligatures w14:val="none"/>
+        </w:rPr>
+        <w:t>:</w:t>
+      </w:r>
+      <w:r>
+        <w:rPr>
+          <w:rFonts w:ascii="Courier New" w:eastAsia="Times New Roman" w:hAnsi="Courier New" w:cs="Courier New"/>
+          <w:color w:val="BCBEC4"/>
+          <w:kern w:val="0"/>
+          <w:lang w:eastAsia="it-IT"/>
+          <w14:ligatures w14:val="none"/>
+        </w:rPr>
+        <w:br/>
+        <w:t xml:space="preserve">        </w:t>
+      </w:r>
+      <w:proofErr w:type="spellStart"/>
+      <w:r>
+        <w:rPr>
+          <w:rFonts w:ascii="Courier New" w:eastAsia="Times New Roman" w:hAnsi="Courier New" w:cs="Courier New"/>
+          <w:color w:val="CF8E6D"/>
+          <w:kern w:val="0"/>
+          <w:lang w:eastAsia="it-IT"/>
+          <w14:ligatures w14:val="none"/>
+        </w:rPr>
+        <w:t>spring.json.trusted.packages</w:t>
+      </w:r>
+      <w:proofErr w:type="spellEnd"/>
+      <w:r>
+        <w:rPr>
+          <w:rFonts w:ascii="Courier New" w:eastAsia="Times New Roman" w:hAnsi="Courier New" w:cs="Courier New"/>
+          <w:color w:val="BCBEC4"/>
+          <w:kern w:val="0"/>
+          <w:lang w:eastAsia="it-IT"/>
+          <w14:ligatures w14:val="none"/>
+        </w:rPr>
+        <w:t xml:space="preserve">: </w:t>
+      </w:r>
+      <w:proofErr w:type="spellStart"/>
+      <w:r>
+        <w:rPr>
+          <w:rFonts w:ascii="Courier New" w:eastAsia="Times New Roman" w:hAnsi="Courier New" w:cs="Courier New"/>
+          <w:color w:val="BCBEC4"/>
+          <w:kern w:val="0"/>
+          <w:lang w:eastAsia="it-IT"/>
+          <w14:ligatures w14:val="none"/>
+        </w:rPr>
+        <w:t>it.alex.kafka.banking.model</w:t>
+      </w:r>
+      <w:proofErr w:type="spellEnd"/>
+      <w:r>
+        <w:rPr>
+          <w:rFonts w:ascii="Courier New" w:eastAsia="Times New Roman" w:hAnsi="Courier New" w:cs="Courier New"/>
+          <w:i/>
+          <w:iCs/>
+          <w:color w:val="5F826B"/>
+          <w:kern w:val="0"/>
+          <w:lang w:eastAsia="it-IT"/>
+          <w14:ligatures w14:val="none"/>
+        </w:rPr>
+        <w:br/>
+        <w:t xml:space="preserve">        </w:t>
+      </w:r>
+      <w:proofErr w:type="spellStart"/>
+      <w:r>
+        <w:rPr>
+          <w:rFonts w:ascii="Courier New" w:eastAsia="Times New Roman" w:hAnsi="Courier New" w:cs="Courier New"/>
+          <w:color w:val="CF8E6D"/>
+          <w:kern w:val="0"/>
+          <w:lang w:eastAsia="it-IT"/>
+          <w14:ligatures w14:val="none"/>
+        </w:rPr>
+        <w:t>spring.json.value.default.type</w:t>
+      </w:r>
+      <w:proofErr w:type="spellEnd"/>
+      <w:r>
+        <w:rPr>
+          <w:rFonts w:ascii="Courier New" w:eastAsia="Times New Roman" w:hAnsi="Courier New" w:cs="Courier New"/>
+          <w:color w:val="BCBEC4"/>
+          <w:kern w:val="0"/>
+          <w:lang w:eastAsia="it-IT"/>
+          <w14:ligatures w14:val="none"/>
+        </w:rPr>
+        <w:t xml:space="preserve">: </w:t>
+      </w:r>
+      <w:proofErr w:type="spellStart"/>
+      <w:r>
+        <w:rPr>
+          <w:rFonts w:ascii="Courier New" w:eastAsia="Times New Roman" w:hAnsi="Courier New" w:cs="Courier New"/>
+          <w:color w:val="BCBEC4"/>
+          <w:kern w:val="0"/>
+          <w:lang w:eastAsia="it-IT"/>
+          <w14:ligatures w14:val="none"/>
+        </w:rPr>
+        <w:t>it.alex.kafka.banking.model.TransactionEvent</w:t>
+      </w:r>
+      <w:proofErr w:type="spellEnd"/>
+      <w:r>
+        <w:rPr>
+          <w:rFonts w:ascii="Courier New" w:eastAsia="Times New Roman" w:hAnsi="Courier New" w:cs="Courier New"/>
+          <w:i/>
+          <w:iCs/>
+          <w:color w:val="5F826B"/>
+          <w:kern w:val="0"/>
+          <w:lang w:eastAsia="it-IT"/>
+          <w14:ligatures w14:val="none"/>
+        </w:rPr>
+        <w:br/>
+      </w:r>
+      <w:r>
+        <w:rPr>
+          <w:rFonts w:ascii="Courier New" w:eastAsia="Times New Roman" w:hAnsi="Courier New" w:cs="Courier New"/>
+          <w:i/>
+          <w:iCs/>
+          <w:color w:val="5F826B"/>
+          <w:kern w:val="0"/>
+          <w:lang w:eastAsia="it-IT"/>
+          <w14:ligatures w14:val="none"/>
+        </w:rPr>
+        <w:br/>
+      </w:r>
+      <w:proofErr w:type="spellStart"/>
+      <w:r>
+        <w:rPr>
+          <w:rFonts w:ascii="Courier New" w:eastAsia="Times New Roman" w:hAnsi="Courier New" w:cs="Courier New"/>
+          <w:color w:val="CF8E6D"/>
+          <w:kern w:val="0"/>
+          <w:lang w:eastAsia="it-IT"/>
+          <w14:ligatures w14:val="none"/>
+        </w:rPr>
+        <w:t>logging</w:t>
+      </w:r>
+      <w:proofErr w:type="spellEnd"/>
+      <w:r>
+        <w:rPr>
+          <w:rFonts w:ascii="Courier New" w:eastAsia="Times New Roman" w:hAnsi="Courier New" w:cs="Courier New"/>
+          <w:color w:val="BCBEC4"/>
+          <w:kern w:val="0"/>
+          <w:lang w:eastAsia="it-IT"/>
+          <w14:ligatures w14:val="none"/>
+        </w:rPr>
+        <w:t>:</w:t>
+      </w:r>
+      <w:r>
+        <w:rPr>
+          <w:rFonts w:ascii="Courier New" w:eastAsia="Times New Roman" w:hAnsi="Courier New" w:cs="Courier New"/>
+          <w:color w:val="BCBEC4"/>
+          <w:kern w:val="0"/>
+          <w:lang w:eastAsia="it-IT"/>
+          <w14:ligatures w14:val="none"/>
+        </w:rPr>
+        <w:br/>
+        <w:t xml:space="preserve">  </w:t>
+      </w:r>
+      <w:proofErr w:type="spellStart"/>
+      <w:r>
+        <w:rPr>
+          <w:rFonts w:ascii="Courier New" w:eastAsia="Times New Roman" w:hAnsi="Courier New" w:cs="Courier New"/>
+          <w:color w:val="CF8E6D"/>
+          <w:kern w:val="0"/>
+          <w:lang w:eastAsia="it-IT"/>
+          <w14:ligatures w14:val="none"/>
+        </w:rPr>
+        <w:t>level</w:t>
+      </w:r>
+      <w:proofErr w:type="spellEnd"/>
+      <w:r>
+        <w:rPr>
+          <w:rFonts w:ascii="Courier New" w:eastAsia="Times New Roman" w:hAnsi="Courier New" w:cs="Courier New"/>
+          <w:color w:val="BCBEC4"/>
+          <w:kern w:val="0"/>
+          <w:lang w:eastAsia="it-IT"/>
+          <w14:ligatures w14:val="none"/>
+        </w:rPr>
+        <w:t>:</w:t>
+      </w:r>
+      <w:r>
+        <w:rPr>
+          <w:rFonts w:ascii="Courier New" w:eastAsia="Times New Roman" w:hAnsi="Courier New" w:cs="Courier New"/>
+          <w:color w:val="BCBEC4"/>
+          <w:kern w:val="0"/>
+          <w:lang w:eastAsia="it-IT"/>
+          <w14:ligatures w14:val="none"/>
+        </w:rPr>
+        <w:br/>
+        <w:t xml:space="preserve">    </w:t>
+      </w:r>
+      <w:r>
+        <w:rPr>
+          <w:rFonts w:ascii="Courier New" w:eastAsia="Times New Roman" w:hAnsi="Courier New" w:cs="Courier New"/>
+          <w:color w:val="CF8E6D"/>
+          <w:kern w:val="0"/>
+          <w:lang w:eastAsia="it-IT"/>
+          <w14:ligatures w14:val="none"/>
+        </w:rPr>
+        <w:t>root</w:t>
+      </w:r>
+      <w:r>
+        <w:rPr>
+          <w:rFonts w:ascii="Courier New" w:eastAsia="Times New Roman" w:hAnsi="Courier New" w:cs="Courier New"/>
+          <w:color w:val="BCBEC4"/>
+          <w:kern w:val="0"/>
+          <w:lang w:eastAsia="it-IT"/>
+          <w14:ligatures w14:val="none"/>
+        </w:rPr>
+        <w:t>: ERROR</w:t>
+      </w:r>
+      <w:r>
+        <w:rPr>
+          <w:rFonts w:ascii="Courier New" w:eastAsia="Times New Roman" w:hAnsi="Courier New" w:cs="Courier New"/>
+          <w:i/>
+          <w:iCs/>
+          <w:color w:val="5F826B"/>
+          <w:kern w:val="0"/>
+          <w:lang w:eastAsia="it-IT"/>
+          <w14:ligatures w14:val="none"/>
+        </w:rPr>
+        <w:br/>
+        <w:t xml:space="preserve">    </w:t>
+      </w:r>
+      <w:proofErr w:type="spellStart"/>
+      <w:r>
+        <w:rPr>
+          <w:rFonts w:ascii="Courier New" w:eastAsia="Times New Roman" w:hAnsi="Courier New" w:cs="Courier New"/>
+          <w:color w:val="CF8E6D"/>
+          <w:kern w:val="0"/>
+          <w:lang w:eastAsia="it-IT"/>
+          <w14:ligatures w14:val="none"/>
+        </w:rPr>
+        <w:t>org.apache.kafka.streams.processor.internals.StateDirectory</w:t>
+      </w:r>
+      <w:proofErr w:type="spellEnd"/>
+      <w:r>
+        <w:rPr>
+          <w:rFonts w:ascii="Courier New" w:eastAsia="Times New Roman" w:hAnsi="Courier New" w:cs="Courier New"/>
+          <w:color w:val="BCBEC4"/>
+          <w:kern w:val="0"/>
+          <w:lang w:eastAsia="it-IT"/>
+          <w14:ligatures w14:val="none"/>
+        </w:rPr>
+        <w:t>: OFF</w:t>
+      </w:r>
+      <w:r>
+        <w:rPr>
+          <w:rFonts w:ascii="Courier New" w:eastAsia="Times New Roman" w:hAnsi="Courier New" w:cs="Courier New"/>
+          <w:i/>
+          <w:iCs/>
+          <w:color w:val="5F826B"/>
+          <w:kern w:val="0"/>
+          <w:lang w:eastAsia="it-IT"/>
+          <w14:ligatures w14:val="none"/>
+        </w:rPr>
+        <w:br/>
+        <w:t xml:space="preserve">    </w:t>
+      </w:r>
+      <w:proofErr w:type="spellStart"/>
+      <w:r>
+        <w:rPr>
+          <w:rFonts w:ascii="Courier New" w:eastAsia="Times New Roman" w:hAnsi="Courier New" w:cs="Courier New"/>
+          <w:color w:val="CF8E6D"/>
+          <w:kern w:val="0"/>
+          <w:lang w:eastAsia="it-IT"/>
+          <w14:ligatures w14:val="none"/>
+        </w:rPr>
+        <w:t>it.alex.kafka.banking</w:t>
+      </w:r>
+      <w:proofErr w:type="spellEnd"/>
+      <w:r>
+        <w:rPr>
+          <w:rFonts w:ascii="Courier New" w:eastAsia="Times New Roman" w:hAnsi="Courier New" w:cs="Courier New"/>
+          <w:color w:val="BCBEC4"/>
+          <w:kern w:val="0"/>
+          <w:lang w:eastAsia="it-IT"/>
+          <w14:ligatures w14:val="none"/>
+        </w:rPr>
+        <w:t>: INFO</w:t>
+      </w:r>
+    </w:p>
+    <w:p>
+      <w:r>
+        <w:t xml:space="preserve">Questo file </w:t>
+      </w:r>
+      <w:proofErr w:type="spellStart"/>
+      <w:r>
+        <w:t>application.yml</w:t>
+      </w:r>
+      <w:proofErr w:type="spellEnd"/>
+      <w:r>
+        <w:t xml:space="preserve"> rappresenta la configurazione centralizzata del progetto, consentendo di definire in modo strutturato i parametri operativi di Spring Boot, Apache Kafka e Spring Cloud Stream. Di seguito, la spiegazione delle sezioni principali del file:</w:t>
+      </w:r>
+    </w:p>
+    <w:p>
+      <w:pPr>
+        <w:numPr>
+          <w:ilvl w:val="0"/>
+          <w:numId w:val="23"/>
+        </w:numPr>
+      </w:pPr>
+      <w:r>
+        <w:t>spring.application.name: imposta il nome logico dell'applicazione Spring Boot.</w:t>
+      </w:r>
+    </w:p>
+    <w:p>
+      <w:pPr>
+        <w:numPr>
+          <w:ilvl w:val="0"/>
+          <w:numId w:val="23"/>
+        </w:numPr>
+      </w:pPr>
+      <w:proofErr w:type="spellStart"/>
+      <w:proofErr w:type="gramStart"/>
+      <w:r>
+        <w:t>spring.profiles</w:t>
+      </w:r>
+      <w:proofErr w:type="gramEnd"/>
+      <w:r>
+        <w:t>.active</w:t>
+      </w:r>
+      <w:proofErr w:type="spellEnd"/>
+      <w:r>
+        <w:t xml:space="preserve">: specifica il profilo attivo. Nel progetto, viene utilizzato il profilo </w:t>
+      </w:r>
+      <w:proofErr w:type="spellStart"/>
+      <w:r>
+        <w:t>dev</w:t>
+      </w:r>
+      <w:proofErr w:type="spellEnd"/>
+      <w:r>
+        <w:t xml:space="preserve"> per distinguere l’ambiente di sviluppo.</w:t>
+      </w:r>
+    </w:p>
+    <w:p>
+      <w:pPr>
+        <w:numPr>
+          <w:ilvl w:val="0"/>
+          <w:numId w:val="23"/>
+        </w:numPr>
+      </w:pPr>
+      <w:proofErr w:type="spellStart"/>
+      <w:proofErr w:type="gramStart"/>
+      <w:r>
+        <w:t>spring.cloud</w:t>
+      </w:r>
+      <w:proofErr w:type="gramEnd"/>
+      <w:r>
+        <w:t>.stream</w:t>
+      </w:r>
+      <w:proofErr w:type="spellEnd"/>
+      <w:r>
+        <w:t xml:space="preserve">: configura i </w:t>
+      </w:r>
+      <w:proofErr w:type="spellStart"/>
+      <w:r>
+        <w:t>binding</w:t>
+      </w:r>
+      <w:proofErr w:type="spellEnd"/>
+      <w:r>
+        <w:t xml:space="preserve"> di Spring Cloud Stream:</w:t>
+      </w:r>
+    </w:p>
+    <w:p>
+      <w:pPr>
+        <w:numPr>
+          <w:ilvl w:val="1"/>
+          <w:numId w:val="23"/>
+        </w:numPr>
+      </w:pPr>
+      <w:proofErr w:type="gramStart"/>
+      <w:r>
+        <w:t>bindings.highValueConsumer</w:t>
+      </w:r>
+      <w:proofErr w:type="gramEnd"/>
+      <w:r>
+        <w:t xml:space="preserve">-in-0.destination: indica che il consumer Cloud Stream ascolta il </w:t>
+      </w:r>
+      <w:proofErr w:type="spellStart"/>
+      <w:r>
+        <w:t>topic</w:t>
+      </w:r>
+      <w:proofErr w:type="spellEnd"/>
+      <w:r>
+        <w:t xml:space="preserve"> high-</w:t>
+      </w:r>
+      <w:proofErr w:type="spellStart"/>
+      <w:r>
+        <w:t>value</w:t>
+      </w:r>
+      <w:proofErr w:type="spellEnd"/>
+      <w:r>
+        <w:t>-</w:t>
+      </w:r>
+      <w:proofErr w:type="spellStart"/>
+      <w:r>
+        <w:t>transactions</w:t>
+      </w:r>
+      <w:proofErr w:type="spellEnd"/>
+      <w:r>
+        <w:t>.</w:t>
+      </w:r>
+    </w:p>
+    <w:p>
+      <w:pPr>
+        <w:numPr>
+          <w:ilvl w:val="1"/>
+          <w:numId w:val="23"/>
+        </w:numPr>
+      </w:pPr>
+      <w:proofErr w:type="gramStart"/>
+      <w:r>
+        <w:t>bindings.highValueConsumer</w:t>
+      </w:r>
+      <w:proofErr w:type="gramEnd"/>
+      <w:r>
+        <w:t xml:space="preserve">-in-0.group: definisce il gruppo consumer per il </w:t>
+      </w:r>
+      <w:proofErr w:type="spellStart"/>
+      <w:r>
+        <w:t>topic</w:t>
+      </w:r>
+      <w:proofErr w:type="spellEnd"/>
+      <w:r>
+        <w:t xml:space="preserve"> di alto valore.</w:t>
+      </w:r>
+    </w:p>
+    <w:p>
+      <w:pPr>
+        <w:numPr>
+          <w:ilvl w:val="1"/>
+          <w:numId w:val="23"/>
+        </w:numPr>
+      </w:pPr>
+      <w:proofErr w:type="spellStart"/>
+      <w:proofErr w:type="gramStart"/>
+      <w:r>
+        <w:t>kafka.binder</w:t>
+      </w:r>
+      <w:proofErr w:type="gramEnd"/>
+      <w:r>
+        <w:t>.brokers</w:t>
+      </w:r>
+      <w:proofErr w:type="spellEnd"/>
+      <w:r>
+        <w:t xml:space="preserve">: imposta l’indirizzo del broker Kafka, permettendo la connessione ai </w:t>
+      </w:r>
+      <w:proofErr w:type="spellStart"/>
+      <w:r>
+        <w:t>topic</w:t>
+      </w:r>
+      <w:proofErr w:type="spellEnd"/>
+      <w:r>
+        <w:t>.</w:t>
+      </w:r>
+    </w:p>
+    <w:p>
+      <w:pPr>
+        <w:numPr>
+          <w:ilvl w:val="0"/>
+          <w:numId w:val="23"/>
+        </w:numPr>
+      </w:pPr>
+      <w:proofErr w:type="spellStart"/>
+      <w:proofErr w:type="gramStart"/>
+      <w:r>
+        <w:t>spring.kafka</w:t>
+      </w:r>
+      <w:proofErr w:type="spellEnd"/>
+      <w:proofErr w:type="gramEnd"/>
+      <w:r>
+        <w:t>: configura la parte Kafka nativa usata da Spring Boot:</w:t>
+      </w:r>
+    </w:p>
+    <w:p>
+      <w:pPr>
+        <w:numPr>
+          <w:ilvl w:val="1"/>
+          <w:numId w:val="23"/>
+        </w:numPr>
+      </w:pPr>
+      <w:r>
+        <w:t>bootstrap-servers: indirizzo del broker Kafka a cui connettersi.</w:t>
+      </w:r>
+    </w:p>
+    <w:p>
+      <w:pPr>
+        <w:numPr>
+          <w:ilvl w:val="1"/>
+          <w:numId w:val="23"/>
+        </w:numPr>
+      </w:pPr>
+      <w:proofErr w:type="spellStart"/>
+      <w:proofErr w:type="gramStart"/>
+      <w:r>
+        <w:lastRenderedPageBreak/>
+        <w:t>streams.state</w:t>
+      </w:r>
+      <w:proofErr w:type="spellEnd"/>
+      <w:proofErr w:type="gramEnd"/>
+      <w:r>
+        <w:t>-dir: directory locale usata da Kafka Streams per la memorizzazione dello stato.</w:t>
+      </w:r>
+    </w:p>
+    <w:p>
+      <w:pPr>
+        <w:numPr>
+          <w:ilvl w:val="1"/>
+          <w:numId w:val="23"/>
+        </w:numPr>
+      </w:pPr>
+      <w:proofErr w:type="spellStart"/>
+      <w:proofErr w:type="gramStart"/>
+      <w:r>
+        <w:t>streams.properties</w:t>
+      </w:r>
+      <w:proofErr w:type="gramEnd"/>
+      <w:r>
+        <w:t>.cleanup.on.start</w:t>
+      </w:r>
+      <w:proofErr w:type="spellEnd"/>
+      <w:r>
+        <w:t xml:space="preserve">: se impostato a </w:t>
+      </w:r>
+      <w:proofErr w:type="spellStart"/>
+      <w:r>
+        <w:t>true</w:t>
+      </w:r>
+      <w:proofErr w:type="spellEnd"/>
+      <w:r>
+        <w:t>, forza la pulizia dello stato di Kafka Streams all’avvio.</w:t>
+      </w:r>
+    </w:p>
+    <w:p>
+      <w:pPr>
+        <w:numPr>
+          <w:ilvl w:val="1"/>
+          <w:numId w:val="23"/>
+        </w:numPr>
+      </w:pPr>
+      <w:proofErr w:type="spellStart"/>
+      <w:r>
+        <w:t>producer.key-serializer</w:t>
+      </w:r>
+      <w:proofErr w:type="spellEnd"/>
+      <w:r>
+        <w:t xml:space="preserve"> e </w:t>
+      </w:r>
+      <w:proofErr w:type="spellStart"/>
+      <w:r>
+        <w:t>producer.value-serializer</w:t>
+      </w:r>
+      <w:proofErr w:type="spellEnd"/>
+      <w:r>
+        <w:t xml:space="preserve">: specificano i </w:t>
+      </w:r>
+      <w:proofErr w:type="spellStart"/>
+      <w:r>
+        <w:t>serializer</w:t>
+      </w:r>
+      <w:proofErr w:type="spellEnd"/>
+      <w:r>
+        <w:t xml:space="preserve"> da usare nella produzione di eventi.</w:t>
+      </w:r>
+    </w:p>
+    <w:p>
+      <w:pPr>
+        <w:numPr>
+          <w:ilvl w:val="1"/>
+          <w:numId w:val="23"/>
+        </w:numPr>
+      </w:pPr>
+      <w:proofErr w:type="spellStart"/>
+      <w:r>
+        <w:t>consumer.key-deserializer</w:t>
+      </w:r>
+      <w:proofErr w:type="spellEnd"/>
+      <w:r>
+        <w:t xml:space="preserve"> e </w:t>
+      </w:r>
+      <w:proofErr w:type="spellStart"/>
+      <w:r>
+        <w:t>consumer.value-deserializer</w:t>
+      </w:r>
+      <w:proofErr w:type="spellEnd"/>
+      <w:r>
+        <w:t xml:space="preserve">: indicano i </w:t>
+      </w:r>
+      <w:proofErr w:type="spellStart"/>
+      <w:r>
+        <w:t>deserializer</w:t>
+      </w:r>
+      <w:proofErr w:type="spellEnd"/>
+      <w:r>
+        <w:t xml:space="preserve"> usati nella ricezione degli eventi dai </w:t>
+      </w:r>
+      <w:proofErr w:type="spellStart"/>
+      <w:r>
+        <w:t>topic</w:t>
+      </w:r>
+      <w:proofErr w:type="spellEnd"/>
+      <w:r>
+        <w:t xml:space="preserve"> Kafka.</w:t>
+      </w:r>
+    </w:p>
+    <w:p>
+      <w:pPr>
+        <w:numPr>
+          <w:ilvl w:val="1"/>
+          <w:numId w:val="23"/>
+        </w:numPr>
+      </w:pPr>
+      <w:proofErr w:type="spellStart"/>
+      <w:proofErr w:type="gramStart"/>
+      <w:r>
+        <w:t>consumer.group</w:t>
+      </w:r>
+      <w:proofErr w:type="spellEnd"/>
+      <w:proofErr w:type="gramEnd"/>
+      <w:r>
+        <w:t>-id: identifica il gruppo consumer associato all’ascolto degli eventi di transazione.</w:t>
+      </w:r>
+    </w:p>
+    <w:p>
+      <w:pPr>
+        <w:numPr>
+          <w:ilvl w:val="1"/>
+          <w:numId w:val="23"/>
+        </w:numPr>
+      </w:pPr>
+      <w:proofErr w:type="spellStart"/>
+      <w:proofErr w:type="gramStart"/>
+      <w:r>
+        <w:t>consumer.auto</w:t>
+      </w:r>
+      <w:proofErr w:type="spellEnd"/>
+      <w:proofErr w:type="gramEnd"/>
+      <w:r>
+        <w:t xml:space="preserve">-offset-reset: definisce la modalità di reset dell’offset: </w:t>
+      </w:r>
+      <w:proofErr w:type="spellStart"/>
+      <w:r>
+        <w:t>earliest</w:t>
+      </w:r>
+      <w:proofErr w:type="spellEnd"/>
+      <w:r>
+        <w:t xml:space="preserve"> consente di leggere i messaggi non ancora elaborati dal </w:t>
+      </w:r>
+      <w:proofErr w:type="spellStart"/>
+      <w:r>
+        <w:t>topic</w:t>
+      </w:r>
+      <w:proofErr w:type="spellEnd"/>
+      <w:r>
+        <w:t>.</w:t>
+      </w:r>
+    </w:p>
+    <w:p>
+      <w:pPr>
+        <w:numPr>
+          <w:ilvl w:val="1"/>
+          <w:numId w:val="23"/>
+        </w:numPr>
+      </w:pPr>
+      <w:proofErr w:type="spellStart"/>
+      <w:proofErr w:type="gramStart"/>
+      <w:r>
+        <w:t>consumer.properties</w:t>
+      </w:r>
+      <w:proofErr w:type="gramEnd"/>
+      <w:r>
+        <w:t>.spring.json.trusted.packages</w:t>
+      </w:r>
+      <w:proofErr w:type="spellEnd"/>
+      <w:r>
+        <w:t xml:space="preserve">: per la </w:t>
+      </w:r>
+      <w:proofErr w:type="spellStart"/>
+      <w:r>
+        <w:t>deserializzazione</w:t>
+      </w:r>
+      <w:proofErr w:type="spellEnd"/>
+      <w:r>
+        <w:t xml:space="preserve"> JSON, specifica il pacchetto da considerare affidabile.</w:t>
+      </w:r>
+    </w:p>
+    <w:p>
+      <w:pPr>
+        <w:numPr>
+          <w:ilvl w:val="1"/>
+          <w:numId w:val="23"/>
+        </w:numPr>
+      </w:pPr>
+      <w:proofErr w:type="spellStart"/>
+      <w:proofErr w:type="gramStart"/>
+      <w:r>
+        <w:t>consumer.properties</w:t>
+      </w:r>
+      <w:proofErr w:type="gramEnd"/>
+      <w:r>
+        <w:t>.spring.json.value.default.type</w:t>
+      </w:r>
+      <w:proofErr w:type="spellEnd"/>
+      <w:r>
+        <w:t xml:space="preserve">: forza il tipo di evento da deserializzare (nel progetto: </w:t>
+      </w:r>
+      <w:proofErr w:type="spellStart"/>
+      <w:r>
+        <w:t>TransactionEvent</w:t>
+      </w:r>
+      <w:proofErr w:type="spellEnd"/>
+      <w:r>
+        <w:t>).</w:t>
+      </w:r>
+    </w:p>
+    <w:p>
+      <w:pPr>
+        <w:numPr>
+          <w:ilvl w:val="0"/>
+          <w:numId w:val="23"/>
+        </w:numPr>
+      </w:pPr>
+      <w:proofErr w:type="spellStart"/>
+      <w:proofErr w:type="gramStart"/>
+      <w:r>
+        <w:t>logging.level</w:t>
+      </w:r>
+      <w:proofErr w:type="spellEnd"/>
+      <w:proofErr w:type="gramEnd"/>
+      <w:r>
+        <w:t>: regola il livello di dettaglio dei log:</w:t>
+      </w:r>
+    </w:p>
+    <w:p>
+      <w:pPr>
+        <w:numPr>
+          <w:ilvl w:val="1"/>
+          <w:numId w:val="23"/>
+        </w:numPr>
+      </w:pPr>
+      <w:r>
+        <w:t>root: filtra i log globali di Spring Boot.</w:t>
+      </w:r>
+    </w:p>
+    <w:p>
+      <w:pPr>
+        <w:numPr>
+          <w:ilvl w:val="1"/>
+          <w:numId w:val="23"/>
+        </w:numPr>
+      </w:pPr>
+      <w:proofErr w:type="spellStart"/>
+      <w:proofErr w:type="gramStart"/>
+      <w:r>
+        <w:t>org.apache</w:t>
+      </w:r>
+      <w:proofErr w:type="gramEnd"/>
+      <w:r>
+        <w:t>.kafka.streams.processor.internals.StateDirectory</w:t>
+      </w:r>
+      <w:proofErr w:type="spellEnd"/>
+      <w:r>
+        <w:t>: disabilita i log interni di Kafka Streams.</w:t>
+      </w:r>
+    </w:p>
+    <w:p>
+      <w:pPr>
+        <w:numPr>
+          <w:ilvl w:val="1"/>
+          <w:numId w:val="23"/>
+        </w:numPr>
+      </w:pPr>
+      <w:proofErr w:type="spellStart"/>
+      <w:proofErr w:type="gramStart"/>
+      <w:r>
+        <w:t>it.alex</w:t>
+      </w:r>
+      <w:proofErr w:type="gramEnd"/>
+      <w:r>
+        <w:t>.kafka.banking</w:t>
+      </w:r>
+      <w:proofErr w:type="spellEnd"/>
+      <w:r>
+        <w:t>: controlla il livello di log dell'applicazione.</w:t>
+      </w:r>
+    </w:p>
+    <w:p>
+      <w:r>
+        <w:t>Nel complesso, questo file consente la configurazione coerente di Spring Boot, Kafka e Spring Cloud Stream, garantendo il corretto instradamento e la gestione degli eventi prodotti e consumati all’interno del sistema.</w:t>
+      </w:r>
+    </w:p>
+    <w:p>
+      <w:pPr>
+        <w:pStyle w:val="Titolo2"/>
+        <w:rPr>
+          <w:rStyle w:val="Riferimentointenso"/>
+        </w:rPr>
+      </w:pPr>
+      <w:bookmarkStart w:id="3" w:name="_Toc204097799"/>
+      <w:r>
+        <w:rPr>
+          <w:rStyle w:val="Riferimentointenso"/>
+        </w:rPr>
+        <w:t>Scelte architetturali</w:t>
+      </w:r>
+      <w:bookmarkEnd w:id="3"/>
+      <w:r>
+        <w:rPr>
+          <w:rStyle w:val="Riferimentointenso"/>
+        </w:rPr>
+        <w:t xml:space="preserve"> </w:t>
+      </w:r>
+    </w:p>
+    <w:p>
+      <w:r>
+        <w:t>In questo capitolo viene presentata la struttura architetturale del progetto "event-</w:t>
+      </w:r>
+      <w:proofErr w:type="spellStart"/>
+      <w:r>
+        <w:t>driven</w:t>
+      </w:r>
+      <w:proofErr w:type="spellEnd"/>
+      <w:r>
+        <w:t>-banking", evidenziando la suddivisione in package, le principali classi implementate e il loro ruolo all'interno dell'architettura event-</w:t>
+      </w:r>
+      <w:proofErr w:type="spellStart"/>
+      <w:r>
+        <w:t>driven</w:t>
+      </w:r>
+      <w:proofErr w:type="spellEnd"/>
+      <w:r>
+        <w:t xml:space="preserve"> basata su Apache Kafka. Ogni componente è descritto in relazione al suo contributo nella gestione degli eventi di transazione e di sicurezza nella piattaforma bancaria simulata.</w:t>
+      </w:r>
+    </w:p>
+    <w:p>
+      <w:pPr>
+        <w:pStyle w:val="Paragrafoelenco"/>
+        <w:numPr>
+          <w:ilvl w:val="1"/>
+          <w:numId w:val="14"/>
+        </w:numPr>
+        <w:rPr>
+          <w:rStyle w:val="Riferimentointenso"/>
+        </w:rPr>
+      </w:pPr>
+      <w:r>
+        <w:rPr>
+          <w:rStyle w:val="Riferimentointenso"/>
+        </w:rPr>
+        <w:t>Struttura del Progetto</w:t>
+      </w:r>
+    </w:p>
+    <w:p>
+      <w:pPr>
+        <w:jc w:val="center"/>
+        <w:rPr>
+          <w:b/>
+          <w:bCs/>
+        </w:rPr>
+      </w:pPr>
+      <w:r>
+        <w:rPr>
+          <w:b/>
+          <w:bCs/>
+          <w:noProof/>
+        </w:rPr>
+        <w:lastRenderedPageBreak/>
+        <w:drawing>
+          <wp:inline distT="0" distB="0" distL="0" distR="0" wp14:anchorId="39F794B7" wp14:editId="6A110572">
+            <wp:extent cx="2924583" cy="3648584"/>
+            <wp:effectExtent l="0" t="0" r="9525" b="9525"/>
+            <wp:docPr id="2" name="Immagine 2"/>
+            <wp:cNvGraphicFramePr>
+              <a:graphicFrameLocks xmlns:a="http://schemas.openxmlformats.org/drawingml/2006/main" noChangeAspect="1"/>
+            </wp:cNvGraphicFramePr>
+            <a:graphic xmlns:a="http://schemas.openxmlformats.org/drawingml/2006/main">
+              <a:graphicData uri="http://schemas.openxmlformats.org/drawingml/2006/picture">
+                <pic:pic xmlns:pic="http://schemas.openxmlformats.org/drawingml/2006/picture">
+                  <pic:nvPicPr>
+                    <pic:cNvPr id="1" name=""/>
+                    <pic:cNvPicPr/>
+                  </pic:nvPicPr>
+                  <pic:blipFill>
+                    <a:blip r:embed="rId8"/>
+                    <a:stretch>
+                      <a:fillRect/>
+                    </a:stretch>
+                  </pic:blipFill>
+                  <pic:spPr>
+                    <a:xfrm>
+                      <a:off x="0" y="0"/>
                       <a:ext cx="2924583" cy="3648584"/>
                     </a:xfrm>
                     <a:prstGeom prst="rect">
@@ -5360,12 +5515,12 @@
           <w:numId w:val="14"/>
         </w:numPr>
         <w:rPr>
-          <w:color w:val="C00000"/>
-        </w:rPr>
-      </w:pPr>
-      <w:r>
-        <w:rPr>
-          <w:color w:val="C00000"/>
+          <w:rStyle w:val="Riferimentointenso"/>
+        </w:rPr>
+      </w:pPr>
+      <w:r>
+        <w:rPr>
+          <w:rStyle w:val="Riferimentointenso"/>
         </w:rPr>
         <w:t>Package radice</w:t>
       </w:r>
@@ -7844,31 +7999,31 @@
           <w:numId w:val="14"/>
         </w:numPr>
         <w:rPr>
-          <w:color w:val="C00000"/>
-        </w:rPr>
-      </w:pPr>
-      <w:r>
-        <w:rPr>
-          <w:color w:val="C00000"/>
+          <w:rStyle w:val="Riferimentointenso"/>
+        </w:rPr>
+      </w:pPr>
+      <w:r>
+        <w:rPr>
+          <w:rStyle w:val="Riferimentointenso"/>
         </w:rPr>
         <w:t>P</w:t>
       </w:r>
       <w:r>
         <w:rPr>
-          <w:color w:val="C00000"/>
+          <w:rStyle w:val="Riferimentointenso"/>
         </w:rPr>
         <w:t>ackage</w:t>
       </w:r>
       <w:r>
         <w:rPr>
-          <w:color w:val="C00000"/>
+          <w:rStyle w:val="Riferimentointenso"/>
         </w:rPr>
         <w:t xml:space="preserve"> </w:t>
       </w:r>
       <w:proofErr w:type="spellStart"/>
       <w:r>
         <w:rPr>
-          <w:color w:val="C00000"/>
+          <w:rStyle w:val="Riferimentointenso"/>
         </w:rPr>
         <w:t>config</w:t>
       </w:r>
@@ -8563,12 +8718,12 @@
           <w:numId w:val="14"/>
         </w:numPr>
         <w:rPr>
-          <w:color w:val="C00000"/>
-        </w:rPr>
-      </w:pPr>
-      <w:r>
-        <w:rPr>
-          <w:color w:val="C00000"/>
+          <w:rStyle w:val="Riferimentointenso"/>
+        </w:rPr>
+      </w:pPr>
+      <w:r>
+        <w:rPr>
+          <w:rStyle w:val="Riferimentointenso"/>
         </w:rPr>
         <w:t>Package model</w:t>
       </w:r>
@@ -9660,12 +9815,12 @@
           <w:numId w:val="14"/>
         </w:numPr>
         <w:rPr>
-          <w:color w:val="C00000"/>
-        </w:rPr>
-      </w:pPr>
-      <w:r>
-        <w:rPr>
-          <w:color w:val="C00000"/>
+          <w:rStyle w:val="Riferimentointenso"/>
+        </w:rPr>
+      </w:pPr>
+      <w:r>
+        <w:rPr>
+          <w:rStyle w:val="Riferimentointenso"/>
         </w:rPr>
         <w:t>Package service</w:t>
       </w:r>
@@ -12468,12 +12623,12 @@
           <w:numId w:val="14"/>
         </w:numPr>
         <w:rPr>
-          <w:color w:val="C00000"/>
-        </w:rPr>
-      </w:pPr>
-      <w:r>
-        <w:rPr>
-          <w:color w:val="C00000"/>
+          <w:rStyle w:val="Riferimentointenso"/>
+        </w:rPr>
+      </w:pPr>
+      <w:r>
+        <w:rPr>
+          <w:rStyle w:val="Riferimentointenso"/>
         </w:rPr>
         <w:t>Package streams</w:t>
       </w:r>
@@ -14258,25 +14413,19 @@
     </w:p>
     <w:p>
       <w:pPr>
-        <w:pStyle w:val="Paragrafoelenco"/>
-        <w:numPr>
-          <w:ilvl w:val="0"/>
-          <w:numId w:val="14"/>
-        </w:numPr>
-        <w:rPr>
-          <w:b/>
-          <w:bCs/>
-          <w:color w:val="FF0000"/>
-        </w:rPr>
-      </w:pPr>
-      <w:r>
-        <w:rPr>
-          <w:b/>
-          <w:bCs/>
-          <w:color w:val="FF0000"/>
+        <w:pStyle w:val="Titolo2"/>
+        <w:rPr>
+          <w:rStyle w:val="Riferimentointenso"/>
+        </w:rPr>
+      </w:pPr>
+      <w:bookmarkStart w:id="4" w:name="_Toc204097800"/>
+      <w:r>
+        <w:rPr>
+          <w:rStyle w:val="Riferimentointenso"/>
         </w:rPr>
         <w:t>Strategie di resilienza</w:t>
       </w:r>
+      <w:bookmarkEnd w:id="4"/>
     </w:p>
     <w:p>
       <w:r>
@@ -14456,6 +14605,9 @@
     </w:p>
     <w:p>
       <w:r>
+        <w:rPr>
+          <w:noProof/>
+        </w:rPr>
         <w:drawing>
           <wp:inline distT="0" distB="0" distL="0" distR="0" wp14:anchorId="519A8446" wp14:editId="665CD983">
             <wp:extent cx="6120130" cy="662940"/>
@@ -14472,7 +14624,7 @@
                     <pic:cNvPicPr/>
                   </pic:nvPicPr>
                   <pic:blipFill>
-                    <a:blip r:embed="rId8"/>
+                    <a:blip r:embed="rId9"/>
                     <a:stretch>
                       <a:fillRect/>
                     </a:stretch>
@@ -19933,7 +20085,6 @@
     <w:next w:val="Normale"/>
     <w:link w:val="Titolo2Carattere"/>
     <w:uiPriority w:val="9"/>
-    <w:semiHidden/>
     <w:unhideWhenUsed/>
     <w:qFormat/>
     <w:rsid w:val="0047313E"/>
@@ -20148,7 +20299,6 @@
     <w:basedOn w:val="Carpredefinitoparagrafo"/>
     <w:link w:val="Titolo2"/>
     <w:uiPriority w:val="9"/>
-    <w:semiHidden/>
     <w:rsid w:val="0047313E"/>
     <w:rPr>
       <w:rFonts w:asciiTheme="majorHAnsi" w:eastAsiaTheme="majorEastAsia" w:hAnsiTheme="majorHAnsi" w:cstheme="majorBidi"/>
